--- a/FRZ_Project4_Report.docx
+++ b/FRZ_Project4_Report.docx
@@ -126,81 +126,721 @@
       <w:r>
         <w:t xml:space="preserve"> </w:t>
       </w:r>
+    </w:p>
+    <w:p/>
+    <w:p>
+      <w:pPr>
+        <w:rPr>
+          <w:b/>
+        </w:rPr>
+      </w:pPr>
+      <w:r>
+        <w:rPr>
+          <w:b/>
+        </w:rPr>
+        <w:t>Process:</w:t>
+      </w:r>
+    </w:p>
+    <w:p/>
+    <w:p>
+      <w:r>
+        <w:t xml:space="preserve">The network is developed using </w:t>
+      </w:r>
+      <w:proofErr w:type="spellStart"/>
+      <w:r>
+        <w:t>Jupyter</w:t>
+      </w:r>
+      <w:proofErr w:type="spellEnd"/>
+      <w:r>
+        <w:t xml:space="preserve"> Notebooks, </w:t>
+      </w:r>
+      <w:proofErr w:type="spellStart"/>
+      <w:r>
+        <w:t>Tensorflow</w:t>
+      </w:r>
+      <w:proofErr w:type="spellEnd"/>
+      <w:r>
+        <w:t xml:space="preserve">, and </w:t>
+      </w:r>
+      <w:proofErr w:type="spellStart"/>
+      <w:r>
+        <w:t>Keras</w:t>
+      </w:r>
+      <w:proofErr w:type="spellEnd"/>
+      <w:r>
+        <w:t xml:space="preserve">. </w:t>
+      </w:r>
+    </w:p>
+    <w:p/>
+    <w:p>
+      <w:pPr>
+        <w:rPr>
+          <w:b/>
+        </w:rPr>
+      </w:pPr>
+      <w:r>
+        <w:rPr>
+          <w:b/>
+        </w:rPr>
+        <w:t xml:space="preserve">Model Training and </w:t>
+      </w:r>
+      <w:proofErr w:type="spellStart"/>
+      <w:r>
+        <w:rPr>
+          <w:b/>
+        </w:rPr>
+        <w:t>HyperParameters</w:t>
+      </w:r>
+      <w:proofErr w:type="spellEnd"/>
+      <w:r>
+        <w:rPr>
+          <w:b/>
+        </w:rPr>
+        <w:t>:</w:t>
+      </w:r>
+    </w:p>
+    <w:p/>
+    <w:p>
+      <w:r>
+        <w:t xml:space="preserve">Training Run #1: </w:t>
+      </w:r>
+    </w:p>
+    <w:p>
+      <w:r>
+        <w:tab/>
+      </w:r>
+    </w:p>
+    <w:tbl>
+      <w:tblPr>
+        <w:tblStyle w:val="TableGrid"/>
+        <w:tblW w:w="0" w:type="auto"/>
+        <w:tblLook w:val="04A0" w:firstRow="1" w:lastRow="0" w:firstColumn="1" w:lastColumn="0" w:noHBand="0" w:noVBand="1"/>
+      </w:tblPr>
+      <w:tblGrid>
+        <w:gridCol w:w="1335"/>
+        <w:gridCol w:w="1335"/>
+        <w:gridCol w:w="1336"/>
+        <w:gridCol w:w="1336"/>
+        <w:gridCol w:w="1336"/>
+        <w:gridCol w:w="1336"/>
+        <w:gridCol w:w="1336"/>
+      </w:tblGrid>
+      <w:tr>
+        <w:tc>
+          <w:tcPr>
+            <w:tcW w:w="1335" w:type="dxa"/>
+          </w:tcPr>
+          <w:p>
+            <w:pPr>
+              <w:jc w:val="center"/>
+              <w:rPr>
+                <w:sz w:val="18"/>
+              </w:rPr>
+            </w:pPr>
+            <w:r>
+              <w:rPr>
+                <w:sz w:val="18"/>
+              </w:rPr>
+              <w:t>Learning Rate</w:t>
+            </w:r>
+          </w:p>
+        </w:tc>
+        <w:tc>
+          <w:tcPr>
+            <w:tcW w:w="1335" w:type="dxa"/>
+          </w:tcPr>
+          <w:p>
+            <w:pPr>
+              <w:jc w:val="center"/>
+              <w:rPr>
+                <w:sz w:val="18"/>
+              </w:rPr>
+            </w:pPr>
+            <w:r>
+              <w:rPr>
+                <w:sz w:val="18"/>
+              </w:rPr>
+              <w:t>Batch Size</w:t>
+            </w:r>
+          </w:p>
+        </w:tc>
+        <w:tc>
+          <w:tcPr>
+            <w:tcW w:w="1336" w:type="dxa"/>
+          </w:tcPr>
+          <w:p>
+            <w:pPr>
+              <w:jc w:val="center"/>
+              <w:rPr>
+                <w:sz w:val="18"/>
+              </w:rPr>
+            </w:pPr>
+            <w:r>
+              <w:rPr>
+                <w:sz w:val="18"/>
+              </w:rPr>
+              <w:t>Epochs</w:t>
+            </w:r>
+          </w:p>
+        </w:tc>
+        <w:tc>
+          <w:tcPr>
+            <w:tcW w:w="1336" w:type="dxa"/>
+          </w:tcPr>
+          <w:p>
+            <w:pPr>
+              <w:jc w:val="center"/>
+              <w:rPr>
+                <w:sz w:val="18"/>
+              </w:rPr>
+            </w:pPr>
+            <w:r>
+              <w:rPr>
+                <w:sz w:val="18"/>
+              </w:rPr>
+              <w:t>Steps</w:t>
+            </w:r>
+          </w:p>
+        </w:tc>
+        <w:tc>
+          <w:tcPr>
+            <w:tcW w:w="1336" w:type="dxa"/>
+          </w:tcPr>
+          <w:p>
+            <w:pPr>
+              <w:jc w:val="center"/>
+              <w:rPr>
+                <w:sz w:val="18"/>
+              </w:rPr>
+            </w:pPr>
+            <w:r>
+              <w:rPr>
+                <w:sz w:val="18"/>
+              </w:rPr>
+              <w:t>Val Steps</w:t>
+            </w:r>
+          </w:p>
+        </w:tc>
+        <w:tc>
+          <w:tcPr>
+            <w:tcW w:w="1336" w:type="dxa"/>
+          </w:tcPr>
+          <w:p>
+            <w:pPr>
+              <w:jc w:val="center"/>
+              <w:rPr>
+                <w:sz w:val="18"/>
+              </w:rPr>
+            </w:pPr>
+            <w:r>
+              <w:rPr>
+                <w:sz w:val="18"/>
+              </w:rPr>
+              <w:t>Workers</w:t>
+            </w:r>
+          </w:p>
+        </w:tc>
+        <w:tc>
+          <w:tcPr>
+            <w:tcW w:w="1336" w:type="dxa"/>
+          </w:tcPr>
+          <w:p>
+            <w:pPr>
+              <w:jc w:val="center"/>
+              <w:rPr>
+                <w:sz w:val="18"/>
+              </w:rPr>
+            </w:pPr>
+            <w:r>
+              <w:rPr>
+                <w:sz w:val="18"/>
+              </w:rPr>
+              <w:t xml:space="preserve">Final </w:t>
+            </w:r>
+            <w:proofErr w:type="spellStart"/>
+            <w:r>
+              <w:rPr>
+                <w:sz w:val="18"/>
+              </w:rPr>
+              <w:t>IoU</w:t>
+            </w:r>
+            <w:proofErr w:type="spellEnd"/>
+            <w:r>
+              <w:rPr>
+                <w:sz w:val="18"/>
+              </w:rPr>
+              <w:t xml:space="preserve"> Score</w:t>
+            </w:r>
+          </w:p>
+        </w:tc>
+      </w:tr>
+      <w:tr>
+        <w:tc>
+          <w:tcPr>
+            <w:tcW w:w="1335" w:type="dxa"/>
+          </w:tcPr>
+          <w:p>
+            <w:pPr>
+              <w:jc w:val="center"/>
+              <w:rPr>
+                <w:sz w:val="18"/>
+              </w:rPr>
+            </w:pPr>
+            <w:r>
+              <w:rPr>
+                <w:sz w:val="18"/>
+              </w:rPr>
+              <w:t>0.1</w:t>
+            </w:r>
+          </w:p>
+        </w:tc>
+        <w:tc>
+          <w:tcPr>
+            <w:tcW w:w="1335" w:type="dxa"/>
+          </w:tcPr>
+          <w:p>
+            <w:pPr>
+              <w:jc w:val="center"/>
+              <w:rPr>
+                <w:sz w:val="18"/>
+              </w:rPr>
+            </w:pPr>
+            <w:r>
+              <w:rPr>
+                <w:sz w:val="18"/>
+              </w:rPr>
+              <w:t>32</w:t>
+            </w:r>
+          </w:p>
+        </w:tc>
+        <w:tc>
+          <w:tcPr>
+            <w:tcW w:w="1336" w:type="dxa"/>
+          </w:tcPr>
+          <w:p>
+            <w:pPr>
+              <w:jc w:val="center"/>
+              <w:rPr>
+                <w:sz w:val="18"/>
+              </w:rPr>
+            </w:pPr>
+            <w:r>
+              <w:rPr>
+                <w:sz w:val="18"/>
+              </w:rPr>
+              <w:t>10</w:t>
+            </w:r>
+          </w:p>
+        </w:tc>
+        <w:tc>
+          <w:tcPr>
+            <w:tcW w:w="1336" w:type="dxa"/>
+          </w:tcPr>
+          <w:p>
+            <w:pPr>
+              <w:jc w:val="center"/>
+              <w:rPr>
+                <w:sz w:val="18"/>
+              </w:rPr>
+            </w:pPr>
+            <w:r>
+              <w:rPr>
+                <w:sz w:val="18"/>
+              </w:rPr>
+              <w:t>200</w:t>
+            </w:r>
+          </w:p>
+        </w:tc>
+        <w:tc>
+          <w:tcPr>
+            <w:tcW w:w="1336" w:type="dxa"/>
+          </w:tcPr>
+          <w:p>
+            <w:pPr>
+              <w:jc w:val="center"/>
+              <w:rPr>
+                <w:sz w:val="18"/>
+              </w:rPr>
+            </w:pPr>
+            <w:r>
+              <w:rPr>
+                <w:sz w:val="18"/>
+              </w:rPr>
+              <w:t>50</w:t>
+            </w:r>
+          </w:p>
+        </w:tc>
+        <w:tc>
+          <w:tcPr>
+            <w:tcW w:w="1336" w:type="dxa"/>
+          </w:tcPr>
+          <w:p>
+            <w:pPr>
+              <w:jc w:val="center"/>
+              <w:rPr>
+                <w:sz w:val="18"/>
+              </w:rPr>
+            </w:pPr>
+            <w:r>
+              <w:rPr>
+                <w:sz w:val="18"/>
+              </w:rPr>
+              <w:t>2</w:t>
+            </w:r>
+          </w:p>
+        </w:tc>
+        <w:tc>
+          <w:tcPr>
+            <w:tcW w:w="1336" w:type="dxa"/>
+          </w:tcPr>
+          <w:p>
+            <w:pPr>
+              <w:jc w:val="center"/>
+              <w:rPr>
+                <w:sz w:val="18"/>
+              </w:rPr>
+            </w:pPr>
+            <w:r>
+              <w:rPr>
+                <w:sz w:val="18"/>
+              </w:rPr>
+              <w:t>0.335</w:t>
+            </w:r>
+          </w:p>
+        </w:tc>
+      </w:tr>
+    </w:tbl>
+    <w:p/>
+    <w:p>
+      <w:pPr>
+        <w:ind w:firstLine="720"/>
+      </w:pPr>
+      <w:r>
+        <w:t xml:space="preserve">The first training run was a test to make sure the network was working properly, and the AWS instance was setup properly. Low numbers for batch size and epochs were chosen, as to not spend time excessive time in a setup run. This run allowed a baseline to be set for further training refinement. </w:t>
+      </w:r>
+    </w:p>
+    <w:p/>
+    <w:p>
+      <w:r>
+        <w:t>Training Run #2:</w:t>
+      </w:r>
+    </w:p>
+    <w:p>
       <w:bookmarkStart w:id="0" w:name="_GoBack"/>
       <w:bookmarkEnd w:id="0"/>
-    </w:p>
+      <w:r>
+        <w:tab/>
+      </w:r>
+    </w:p>
+    <w:tbl>
+      <w:tblPr>
+        <w:tblStyle w:val="TableGrid"/>
+        <w:tblW w:w="0" w:type="auto"/>
+        <w:tblLook w:val="04A0" w:firstRow="1" w:lastRow="0" w:firstColumn="1" w:lastColumn="0" w:noHBand="0" w:noVBand="1"/>
+      </w:tblPr>
+      <w:tblGrid>
+        <w:gridCol w:w="1335"/>
+        <w:gridCol w:w="1335"/>
+        <w:gridCol w:w="1336"/>
+        <w:gridCol w:w="1336"/>
+        <w:gridCol w:w="1336"/>
+        <w:gridCol w:w="1336"/>
+        <w:gridCol w:w="1336"/>
+      </w:tblGrid>
+      <w:tr>
+        <w:tc>
+          <w:tcPr>
+            <w:tcW w:w="1335" w:type="dxa"/>
+          </w:tcPr>
+          <w:p>
+            <w:pPr>
+              <w:jc w:val="center"/>
+              <w:rPr>
+                <w:sz w:val="18"/>
+              </w:rPr>
+            </w:pPr>
+            <w:r>
+              <w:rPr>
+                <w:sz w:val="18"/>
+              </w:rPr>
+              <w:t>Learning Rate</w:t>
+            </w:r>
+          </w:p>
+        </w:tc>
+        <w:tc>
+          <w:tcPr>
+            <w:tcW w:w="1335" w:type="dxa"/>
+          </w:tcPr>
+          <w:p>
+            <w:pPr>
+              <w:jc w:val="center"/>
+              <w:rPr>
+                <w:sz w:val="18"/>
+              </w:rPr>
+            </w:pPr>
+            <w:r>
+              <w:rPr>
+                <w:sz w:val="18"/>
+              </w:rPr>
+              <w:t>Batch Size</w:t>
+            </w:r>
+          </w:p>
+        </w:tc>
+        <w:tc>
+          <w:tcPr>
+            <w:tcW w:w="1336" w:type="dxa"/>
+          </w:tcPr>
+          <w:p>
+            <w:pPr>
+              <w:jc w:val="center"/>
+              <w:rPr>
+                <w:sz w:val="18"/>
+              </w:rPr>
+            </w:pPr>
+            <w:r>
+              <w:rPr>
+                <w:sz w:val="18"/>
+              </w:rPr>
+              <w:t>Epochs</w:t>
+            </w:r>
+          </w:p>
+        </w:tc>
+        <w:tc>
+          <w:tcPr>
+            <w:tcW w:w="1336" w:type="dxa"/>
+          </w:tcPr>
+          <w:p>
+            <w:pPr>
+              <w:jc w:val="center"/>
+              <w:rPr>
+                <w:sz w:val="18"/>
+              </w:rPr>
+            </w:pPr>
+            <w:r>
+              <w:rPr>
+                <w:sz w:val="18"/>
+              </w:rPr>
+              <w:t>Steps</w:t>
+            </w:r>
+          </w:p>
+        </w:tc>
+        <w:tc>
+          <w:tcPr>
+            <w:tcW w:w="1336" w:type="dxa"/>
+          </w:tcPr>
+          <w:p>
+            <w:pPr>
+              <w:jc w:val="center"/>
+              <w:rPr>
+                <w:sz w:val="18"/>
+              </w:rPr>
+            </w:pPr>
+            <w:r>
+              <w:rPr>
+                <w:sz w:val="18"/>
+              </w:rPr>
+              <w:t>Val Steps</w:t>
+            </w:r>
+          </w:p>
+        </w:tc>
+        <w:tc>
+          <w:tcPr>
+            <w:tcW w:w="1336" w:type="dxa"/>
+          </w:tcPr>
+          <w:p>
+            <w:pPr>
+              <w:jc w:val="center"/>
+              <w:rPr>
+                <w:sz w:val="18"/>
+              </w:rPr>
+            </w:pPr>
+            <w:r>
+              <w:rPr>
+                <w:sz w:val="18"/>
+              </w:rPr>
+              <w:t>Workers</w:t>
+            </w:r>
+          </w:p>
+        </w:tc>
+        <w:tc>
+          <w:tcPr>
+            <w:tcW w:w="1336" w:type="dxa"/>
+          </w:tcPr>
+          <w:p>
+            <w:pPr>
+              <w:jc w:val="center"/>
+              <w:rPr>
+                <w:sz w:val="18"/>
+              </w:rPr>
+            </w:pPr>
+            <w:r>
+              <w:rPr>
+                <w:sz w:val="18"/>
+              </w:rPr>
+              <w:t xml:space="preserve">Final </w:t>
+            </w:r>
+            <w:proofErr w:type="spellStart"/>
+            <w:r>
+              <w:rPr>
+                <w:sz w:val="18"/>
+              </w:rPr>
+              <w:t>IoU</w:t>
+            </w:r>
+            <w:proofErr w:type="spellEnd"/>
+            <w:r>
+              <w:rPr>
+                <w:sz w:val="18"/>
+              </w:rPr>
+              <w:t xml:space="preserve"> Score</w:t>
+            </w:r>
+          </w:p>
+        </w:tc>
+      </w:tr>
+      <w:tr>
+        <w:tc>
+          <w:tcPr>
+            <w:tcW w:w="1335" w:type="dxa"/>
+          </w:tcPr>
+          <w:p>
+            <w:pPr>
+              <w:jc w:val="center"/>
+              <w:rPr>
+                <w:sz w:val="18"/>
+              </w:rPr>
+            </w:pPr>
+            <w:r>
+              <w:rPr>
+                <w:sz w:val="18"/>
+              </w:rPr>
+              <w:t>0.1</w:t>
+            </w:r>
+          </w:p>
+        </w:tc>
+        <w:tc>
+          <w:tcPr>
+            <w:tcW w:w="1335" w:type="dxa"/>
+          </w:tcPr>
+          <w:p>
+            <w:pPr>
+              <w:jc w:val="center"/>
+              <w:rPr>
+                <w:sz w:val="18"/>
+              </w:rPr>
+            </w:pPr>
+            <w:r>
+              <w:rPr>
+                <w:sz w:val="18"/>
+              </w:rPr>
+              <w:t>64</w:t>
+            </w:r>
+          </w:p>
+        </w:tc>
+        <w:tc>
+          <w:tcPr>
+            <w:tcW w:w="1336" w:type="dxa"/>
+          </w:tcPr>
+          <w:p>
+            <w:pPr>
+              <w:jc w:val="center"/>
+              <w:rPr>
+                <w:sz w:val="18"/>
+              </w:rPr>
+            </w:pPr>
+            <w:r>
+              <w:rPr>
+                <w:sz w:val="18"/>
+              </w:rPr>
+              <w:t>50</w:t>
+            </w:r>
+          </w:p>
+        </w:tc>
+        <w:tc>
+          <w:tcPr>
+            <w:tcW w:w="1336" w:type="dxa"/>
+          </w:tcPr>
+          <w:p>
+            <w:pPr>
+              <w:jc w:val="center"/>
+              <w:rPr>
+                <w:sz w:val="18"/>
+              </w:rPr>
+            </w:pPr>
+            <w:r>
+              <w:rPr>
+                <w:sz w:val="18"/>
+              </w:rPr>
+              <w:t>200</w:t>
+            </w:r>
+          </w:p>
+        </w:tc>
+        <w:tc>
+          <w:tcPr>
+            <w:tcW w:w="1336" w:type="dxa"/>
+          </w:tcPr>
+          <w:p>
+            <w:pPr>
+              <w:jc w:val="center"/>
+              <w:rPr>
+                <w:sz w:val="18"/>
+              </w:rPr>
+            </w:pPr>
+            <w:r>
+              <w:rPr>
+                <w:sz w:val="18"/>
+              </w:rPr>
+              <w:t>50</w:t>
+            </w:r>
+          </w:p>
+        </w:tc>
+        <w:tc>
+          <w:tcPr>
+            <w:tcW w:w="1336" w:type="dxa"/>
+          </w:tcPr>
+          <w:p>
+            <w:pPr>
+              <w:jc w:val="center"/>
+              <w:rPr>
+                <w:sz w:val="18"/>
+              </w:rPr>
+            </w:pPr>
+            <w:r>
+              <w:rPr>
+                <w:sz w:val="18"/>
+              </w:rPr>
+              <w:t>2</w:t>
+            </w:r>
+          </w:p>
+        </w:tc>
+        <w:tc>
+          <w:tcPr>
+            <w:tcW w:w="1336" w:type="dxa"/>
+          </w:tcPr>
+          <w:p>
+            <w:pPr>
+              <w:jc w:val="center"/>
+              <w:rPr>
+                <w:sz w:val="18"/>
+              </w:rPr>
+            </w:pPr>
+          </w:p>
+        </w:tc>
+      </w:tr>
+    </w:tbl>
     <w:p/>
     <w:p>
-      <w:pPr>
-        <w:rPr>
-          <w:b/>
-        </w:rPr>
-      </w:pPr>
-      <w:r>
-        <w:rPr>
-          <w:b/>
-        </w:rPr>
-        <w:t>Process:</w:t>
+      <w:r>
+        <w:t xml:space="preserve">The second training run, the batch size was doubled from the previous and the number of epochs were set to 50. Based on the results of training run #1, the FCN did not have enough epochs to properly converge. By increasing the batch size, more images will be sent </w:t>
+      </w:r>
+      <w:proofErr w:type="spellStart"/>
+      <w:r>
+        <w:t>throught</w:t>
+      </w:r>
+      <w:proofErr w:type="spellEnd"/>
+      <w:r>
+        <w:t xml:space="preserve"> he network allowing a further refined solution. </w:t>
       </w:r>
     </w:p>
     <w:p/>
-    <w:p>
-      <w:r>
-        <w:t xml:space="preserve">The network is developed using </w:t>
-      </w:r>
-      <w:proofErr w:type="spellStart"/>
-      <w:r>
-        <w:t>Jupyter</w:t>
-      </w:r>
-      <w:proofErr w:type="spellEnd"/>
-      <w:r>
-        <w:t xml:space="preserve"> Notebooks, </w:t>
-      </w:r>
-      <w:proofErr w:type="spellStart"/>
-      <w:r>
-        <w:t>Tensorflow</w:t>
-      </w:r>
-      <w:proofErr w:type="spellEnd"/>
-      <w:r>
-        <w:t xml:space="preserve">, and </w:t>
-      </w:r>
-      <w:proofErr w:type="spellStart"/>
-      <w:r>
-        <w:t>Keras</w:t>
-      </w:r>
-      <w:proofErr w:type="spellEnd"/>
-      <w:r>
-        <w:t xml:space="preserve">. </w:t>
-      </w:r>
-    </w:p>
-    <w:p/>
-    <w:p>
-      <w:pPr>
-        <w:rPr>
-          <w:b/>
-        </w:rPr>
-      </w:pPr>
-      <w:r>
-        <w:rPr>
-          <w:b/>
-        </w:rPr>
-        <w:t xml:space="preserve">Model Training and </w:t>
-      </w:r>
-      <w:proofErr w:type="spellStart"/>
-      <w:r>
-        <w:rPr>
-          <w:b/>
-        </w:rPr>
-        <w:t>HyperParameters</w:t>
-      </w:r>
-      <w:proofErr w:type="spellEnd"/>
-      <w:r>
-        <w:rPr>
-          <w:b/>
-        </w:rPr>
-        <w:t>:</w:t>
-      </w:r>
-    </w:p>
     <w:p/>
     <w:p/>
     <w:p>
@@ -333,6 +973,7 @@
       </w:pPr>
       <w:proofErr w:type="spellStart"/>
       <w:r>
+        <w:lastRenderedPageBreak/>
         <w:t>follower.py</w:t>
       </w:r>
       <w:proofErr w:type="spellEnd"/>
@@ -2224,7 +2865,7 @@
 </file>
 
 <file path=customXml/itemProps1.xml><?xml version="1.0" encoding="utf-8"?>
-<ds:datastoreItem xmlns:ds="http://schemas.openxmlformats.org/officeDocument/2006/customXml" ds:itemID="{9CE9B1F7-776D-BC45-AB14-4CD4E55BECC9}">
+<ds:datastoreItem xmlns:ds="http://schemas.openxmlformats.org/officeDocument/2006/customXml" ds:itemID="{184C409C-89B1-9046-B9CC-B92307DC7154}">
   <ds:schemaRefs>
     <ds:schemaRef ds:uri="http://schemas.openxmlformats.org/officeDocument/2006/bibliography"/>
   </ds:schemaRefs>

--- a/FRZ_Project4_Report.docx
+++ b/FRZ_Project4_Report.docx
@@ -121,10 +121,31 @@
     <w:p/>
     <w:p>
       <w:r>
-        <w:t xml:space="preserve">The object of this project is the build a fully convolutional neural network to use semantic segmentation to identify a target and follow it. </w:t>
+        <w:t>The object of this project is the bui</w:t>
+      </w:r>
+      <w:r>
+        <w:t xml:space="preserve">ld a fully convolutional </w:t>
+      </w:r>
+      <w:r>
+        <w:t>network</w:t>
+      </w:r>
+      <w:r>
+        <w:t xml:space="preserve"> (FCN)</w:t>
       </w:r>
       <w:r>
         <w:t xml:space="preserve"> </w:t>
+      </w:r>
+      <w:r>
+        <w:t>to apply a method called semantic segmentation</w:t>
+      </w:r>
+      <w:r>
+        <w:t xml:space="preserve"> to a data set</w:t>
+      </w:r>
+      <w:r>
+        <w:t xml:space="preserve">. Semantic segmentation is used to both identify objects in a scene and their location within that scene. The ultimate </w:t>
+      </w:r>
+      <w:r>
+        <w:t xml:space="preserve">goal is to have an aerial drone follow a specific target within an environment. This specific project identifies a hero target, being a person wearing a red shirt. The aerial drone must search for the target hero, and once found, follow the target. </w:t>
       </w:r>
     </w:p>
     <w:p/>
@@ -138,65 +159,308 @@
         <w:rPr>
           <w:b/>
         </w:rPr>
-        <w:t>Process:</w:t>
-      </w:r>
-    </w:p>
-    <w:p/>
-    <w:p>
-      <w:r>
-        <w:t xml:space="preserve">The network is developed using </w:t>
-      </w:r>
-      <w:proofErr w:type="spellStart"/>
-      <w:r>
-        <w:t>Jupyter</w:t>
-      </w:r>
-      <w:proofErr w:type="spellEnd"/>
-      <w:r>
-        <w:t xml:space="preserve"> Notebooks, </w:t>
-      </w:r>
-      <w:proofErr w:type="spellStart"/>
-      <w:r>
-        <w:t>Tensorflow</w:t>
-      </w:r>
-      <w:proofErr w:type="spellEnd"/>
-      <w:r>
-        <w:t xml:space="preserve">, and </w:t>
-      </w:r>
-      <w:proofErr w:type="spellStart"/>
-      <w:r>
-        <w:t>Keras</w:t>
-      </w:r>
-      <w:proofErr w:type="spellEnd"/>
-      <w:r>
-        <w:t xml:space="preserve">. </w:t>
-      </w:r>
-    </w:p>
-    <w:p/>
+        <w:t>FCN Architecture:</w:t>
+      </w:r>
+    </w:p>
     <w:p>
       <w:pPr>
         <w:rPr>
           <w:b/>
         </w:rPr>
       </w:pPr>
-      <w:r>
+    </w:p>
+    <w:p>
+      <w:r>
+        <w:t xml:space="preserve">The fully convolutional network is made up of three main parts. The first part is an encoder where the input image is </w:t>
+      </w:r>
+      <w:proofErr w:type="spellStart"/>
+      <w:r>
+        <w:t>downsampled</w:t>
+      </w:r>
+      <w:proofErr w:type="spellEnd"/>
+      <w:r>
+        <w:t xml:space="preserve">. The encoder blocks are fed into a 1x1 convolutional layer in order to preserve spatial data within the image. The output of the 1x1 convolutional layer is then </w:t>
+      </w:r>
+      <w:proofErr w:type="spellStart"/>
+      <w:r>
+        <w:t>upsampled</w:t>
+      </w:r>
+      <w:proofErr w:type="spellEnd"/>
+      <w:r>
+        <w:t xml:space="preserve"> in the decoder layers. The decoder layers </w:t>
+      </w:r>
+      <w:proofErr w:type="spellStart"/>
+      <w:r>
+        <w:t>upsample</w:t>
+      </w:r>
+      <w:proofErr w:type="spellEnd"/>
+      <w:r>
+        <w:t xml:space="preserve"> the image back to the original size. </w:t>
+      </w:r>
+    </w:p>
+    <w:p/>
+    <w:p>
+      <w:r>
+        <w:drawing>
+          <wp:inline distT="0" distB="0" distL="0" distR="0" wp14:anchorId="5104F067" wp14:editId="0DB13088">
+            <wp:extent cx="5943600" cy="1303655"/>
+            <wp:effectExtent l="0" t="0" r="0" b="4445"/>
+            <wp:docPr id="1" name="Picture 1"/>
+            <wp:cNvGraphicFramePr>
+              <a:graphicFrameLocks xmlns:a="http://schemas.openxmlformats.org/drawingml/2006/main" noChangeAspect="1"/>
+            </wp:cNvGraphicFramePr>
+            <a:graphic xmlns:a="http://schemas.openxmlformats.org/drawingml/2006/main">
+              <a:graphicData uri="http://schemas.openxmlformats.org/drawingml/2006/picture">
+                <pic:pic xmlns:pic="http://schemas.openxmlformats.org/drawingml/2006/picture">
+                  <pic:nvPicPr>
+                    <pic:cNvPr id="1" name=""/>
+                    <pic:cNvPicPr/>
+                  </pic:nvPicPr>
+                  <pic:blipFill>
+                    <a:blip r:embed="rId10"/>
+                    <a:stretch>
+                      <a:fillRect/>
+                    </a:stretch>
+                  </pic:blipFill>
+                  <pic:spPr>
+                    <a:xfrm>
+                      <a:off x="0" y="0"/>
+                      <a:ext cx="5943600" cy="1303655"/>
+                    </a:xfrm>
+                    <a:prstGeom prst="rect">
+                      <a:avLst/>
+                    </a:prstGeom>
+                  </pic:spPr>
+                </pic:pic>
+              </a:graphicData>
+            </a:graphic>
+          </wp:inline>
+        </w:drawing>
+      </w:r>
+    </w:p>
+    <w:p/>
+    <w:p>
+      <w:r>
+        <w:t xml:space="preserve">A set of skip connections is also introduced to the network to add back in lost information within the image during </w:t>
+      </w:r>
+      <w:proofErr w:type="spellStart"/>
+      <w:r>
+        <w:t>downsampling</w:t>
+      </w:r>
+      <w:proofErr w:type="spellEnd"/>
+      <w:r>
+        <w:t>/</w:t>
+      </w:r>
+      <w:proofErr w:type="spellStart"/>
+      <w:r>
+        <w:t>upsampling</w:t>
+      </w:r>
+      <w:proofErr w:type="spellEnd"/>
+      <w:r>
+        <w:t xml:space="preserve">. The reasoning for this is to ….. The final layer of the network is a </w:t>
+      </w:r>
+      <w:proofErr w:type="spellStart"/>
+      <w:r>
+        <w:t>softmax</w:t>
+      </w:r>
+      <w:proofErr w:type="spellEnd"/>
+      <w:r>
+        <w:t xml:space="preserve"> </w:t>
+      </w:r>
+      <w:proofErr w:type="spellStart"/>
+      <w:r>
+        <w:t>relu</w:t>
+      </w:r>
+      <w:proofErr w:type="spellEnd"/>
+      <w:r>
+        <w:t xml:space="preserve"> activation where the final </w:t>
+      </w:r>
+    </w:p>
+    <w:p>
+      <w:pPr>
         <w:rPr>
           <w:b/>
         </w:rPr>
-        <w:t xml:space="preserve">Model Training and </w:t>
-      </w:r>
-      <w:proofErr w:type="spellStart"/>
-      <w:r>
+      </w:pPr>
+    </w:p>
+    <w:p>
+      <w:pPr>
+        <w:ind w:left="720" w:hanging="720"/>
         <w:rPr>
           <w:b/>
         </w:rPr>
-        <w:t>HyperParameters</w:t>
-      </w:r>
-      <w:proofErr w:type="spellEnd"/>
+      </w:pPr>
+      <w:r>
+        <w:rPr>
+          <w:b/>
+        </w:rPr>
+        <w:t>Data Collection:</w:t>
+      </w:r>
+    </w:p>
+    <w:p/>
+    <w:p>
+      <w:r>
+        <w:t xml:space="preserve">Additional data was collected within the simulator to augment the supplied data. Data was collected for the training set and the validation set. Each of the data sets were taken at different places within the simulator environment. Images of the path for the hero, aerial drone, and bystanders are shown below for both data collection sets. </w:t>
+      </w:r>
+    </w:p>
+    <w:p/>
+    <w:p>
+      <w:pPr>
+        <w:rPr>
+          <w:b/>
+        </w:rPr>
+      </w:pPr>
+      <w:r>
+        <w:rPr>
+          <w:b/>
+        </w:rPr>
+        <w:t>Model Training and Hyper</w:t>
+      </w:r>
+      <w:r>
+        <w:rPr>
+          <w:b/>
+        </w:rPr>
+        <w:t xml:space="preserve"> </w:t>
+      </w:r>
+      <w:r>
+        <w:rPr>
+          <w:b/>
+        </w:rPr>
+        <w:t>Parameters</w:t>
+      </w:r>
       <w:r>
         <w:rPr>
           <w:b/>
         </w:rPr>
         <w:t>:</w:t>
+      </w:r>
+    </w:p>
+    <w:p/>
+    <w:p>
+      <w:r>
+        <w:t>By using the Keras</w:t>
+      </w:r>
+      <w:bookmarkStart w:id="0" w:name="_GoBack"/>
+      <w:bookmarkEnd w:id="0"/>
+      <w:r>
+        <w:t xml:space="preserve"> for </w:t>
+      </w:r>
+      <w:proofErr w:type="spellStart"/>
+      <w:r>
+        <w:t>tensorflow</w:t>
+      </w:r>
+      <w:proofErr w:type="spellEnd"/>
+      <w:r>
+        <w:t>, the network parameters are able to be easily and quickly adjusted between training runs. The following hyper</w:t>
+      </w:r>
+      <w:r>
+        <w:t xml:space="preserve"> </w:t>
+      </w:r>
+      <w:r>
+        <w:t xml:space="preserve">parameters below were adjusted to optimize the model.. </w:t>
+      </w:r>
+    </w:p>
+    <w:p/>
+    <w:p>
+      <w:r>
+        <w:lastRenderedPageBreak/>
+        <w:t>Epochs:</w:t>
+      </w:r>
+      <w:r>
+        <w:t xml:space="preserve"> Epoch is on</w:t>
+      </w:r>
+      <w:r>
+        <w:t>e</w:t>
+      </w:r>
+      <w:r>
+        <w:t xml:space="preserve"> cycle forward and backward through </w:t>
+      </w:r>
+      <w:r>
+        <w:t xml:space="preserve">the number of </w:t>
+      </w:r>
+      <w:r>
+        <w:t>inputs</w:t>
+      </w:r>
+      <w:r>
+        <w:t xml:space="preserve"> set by the batch size</w:t>
+      </w:r>
+      <w:r>
+        <w:t>. By increasing th</w:t>
+      </w:r>
+      <w:r>
+        <w:t xml:space="preserve">e number of epochs, the total amount of data seen by the </w:t>
+      </w:r>
+      <w:r>
+        <w:t>network</w:t>
+      </w:r>
+      <w:r>
+        <w:t xml:space="preserve"> in increased. </w:t>
+      </w:r>
+    </w:p>
+    <w:p/>
+    <w:p>
+      <w:r>
+        <w:t>Learning rate:</w:t>
+      </w:r>
+      <w:r>
+        <w:t xml:space="preserve"> </w:t>
+      </w:r>
+      <w:r>
+        <w:t xml:space="preserve">When using stochastic gradient descent the learning rate is a constant value multiplied by the gradient of the loss value. This essentially effects the rate of change for the weights in the model. By having a smaller learning, the system will learn slower. The advantage to having a smaller learning rate allows the model to converge the loss function more efficiently. </w:t>
+      </w:r>
+    </w:p>
+    <w:p/>
+    <w:p>
+      <w:r>
+        <w:t xml:space="preserve">Batch size: </w:t>
+      </w:r>
+      <w:r>
+        <w:t>defined as the number of data inputs sent through the network in a single pass.</w:t>
+      </w:r>
+    </w:p>
+    <w:p/>
+    <w:p>
+      <w:r>
+        <w:t>Steps per epoch:</w:t>
+      </w:r>
+      <w:r>
+        <w:t xml:space="preserve"> This hyper parameter describes the number of batches of training data to go through the network in a single epoch. This value is recommended to be set to the number of training data points divided by the batch size. </w:t>
+      </w:r>
+    </w:p>
+    <w:p/>
+    <w:p>
+      <w:r>
+        <w:t>Validation steps per epoch:</w:t>
+      </w:r>
+      <w:r>
+        <w:t xml:space="preserve"> The same as steps per epoch, but it applies to the validation data set. </w:t>
+      </w:r>
+    </w:p>
+    <w:p/>
+    <w:p>
+      <w:r>
+        <w:t>Workers:</w:t>
+      </w:r>
+      <w:r>
+        <w:t xml:space="preserve"> The number of workers allows more processes to work simultaneously. The default setting for this project was 2. This value was kept constant because the network training was performed on a single </w:t>
+      </w:r>
+      <w:r>
+        <w:t xml:space="preserve">AWS </w:t>
+      </w:r>
+      <w:r>
+        <w:t xml:space="preserve">EC2.xlarge instance. </w:t>
+      </w:r>
+    </w:p>
+    <w:p/>
+    <w:p>
+      <w:r>
+        <w:t xml:space="preserve">The network’s hyper parameters were tuned using a brute force method. </w:t>
+      </w:r>
+      <w:r>
+        <w:t>A starting point was picked in order to set a baseline, and one to two parameters were then changed between runs depending on the results of the previous run</w:t>
+      </w:r>
+      <w:r>
+        <w:t xml:space="preserve">. Each training run hyper parameter and final scores are outlined below. </w:t>
       </w:r>
     </w:p>
     <w:p/>
@@ -519,15 +783,77 @@
         <w:t xml:space="preserve">The first training run was a test to make sure the network was working properly, and the AWS instance was setup properly. Low numbers for batch size and epochs were chosen, as to not spend time excessive time in a setup run. This run allowed a baseline to be set for further training refinement. </w:t>
       </w:r>
     </w:p>
-    <w:p/>
+    <w:p>
+      <w:pPr>
+        <w:jc w:val="center"/>
+      </w:pPr>
+      <w:r>
+        <w:rPr>
+          <w:noProof/>
+        </w:rPr>
+        <w:lastRenderedPageBreak/>
+        <w:drawing>
+          <wp:inline distT="0" distB="0" distL="0" distR="0" wp14:anchorId="5267A8DE" wp14:editId="0C4A8C5A">
+            <wp:extent cx="4145694" cy="1828800"/>
+            <wp:effectExtent l="0" t="0" r="0" b="0"/>
+            <wp:docPr id="2" name="Picture 2"/>
+            <wp:cNvGraphicFramePr>
+              <a:graphicFrameLocks xmlns:a="http://schemas.openxmlformats.org/drawingml/2006/main" noChangeAspect="1"/>
+            </wp:cNvGraphicFramePr>
+            <a:graphic xmlns:a="http://schemas.openxmlformats.org/drawingml/2006/main">
+              <a:graphicData uri="http://schemas.openxmlformats.org/drawingml/2006/picture">
+                <pic:pic xmlns:pic="http://schemas.openxmlformats.org/drawingml/2006/picture">
+                  <pic:nvPicPr>
+                    <pic:cNvPr id="2" name="run1.png"/>
+                    <pic:cNvPicPr/>
+                  </pic:nvPicPr>
+                  <pic:blipFill>
+                    <a:blip r:embed="rId11" cstate="print">
+                      <a:extLst>
+                        <a:ext uri="{28A0092B-C50C-407E-A947-70E740481C1C}">
+                          <a14:useLocalDpi xmlns:a14="http://schemas.microsoft.com/office/drawing/2010/main" val="0"/>
+                        </a:ext>
+                      </a:extLst>
+                    </a:blip>
+                    <a:stretch>
+                      <a:fillRect/>
+                    </a:stretch>
+                  </pic:blipFill>
+                  <pic:spPr>
+                    <a:xfrm>
+                      <a:off x="0" y="0"/>
+                      <a:ext cx="4145694" cy="1828800"/>
+                    </a:xfrm>
+                    <a:prstGeom prst="rect">
+                      <a:avLst/>
+                    </a:prstGeom>
+                  </pic:spPr>
+                </pic:pic>
+              </a:graphicData>
+            </a:graphic>
+          </wp:inline>
+        </w:drawing>
+      </w:r>
+    </w:p>
+    <w:p>
+      <w:pPr>
+        <w:jc w:val="center"/>
+      </w:pPr>
+      <w:r>
+        <w:t>Figure 1: training results run 1 loss vs. epochs</w:t>
+      </w:r>
+    </w:p>
+    <w:p>
+      <w:pPr>
+        <w:jc w:val="center"/>
+      </w:pPr>
+    </w:p>
     <w:p>
       <w:r>
         <w:t>Training Run #2:</w:t>
       </w:r>
     </w:p>
     <w:p>
-      <w:bookmarkStart w:id="0" w:name="_GoBack"/>
-      <w:bookmarkEnd w:id="0"/>
       <w:r>
         <w:tab/>
       </w:r>
@@ -822,6 +1148,12 @@
                 <w:sz w:val="18"/>
               </w:rPr>
             </w:pPr>
+            <w:r>
+              <w:rPr>
+                <w:sz w:val="18"/>
+              </w:rPr>
+              <w:t>0.400</w:t>
+            </w:r>
           </w:p>
         </w:tc>
       </w:tr>
@@ -829,20 +1161,870 @@
     <w:p/>
     <w:p>
       <w:r>
-        <w:t xml:space="preserve">The second training run, the batch size was doubled from the previous and the number of epochs were set to 50. Based on the results of training run #1, the FCN did not have enough epochs to properly converge. By increasing the batch size, more images will be sent </w:t>
-      </w:r>
-      <w:proofErr w:type="spellStart"/>
-      <w:r>
-        <w:t>throught</w:t>
-      </w:r>
-      <w:proofErr w:type="spellEnd"/>
-      <w:r>
-        <w:t xml:space="preserve"> he network allowing a further refined solution. </w:t>
+        <w:t xml:space="preserve">Based on the results of training run #1, the FCN did not have enough epochs to properly converge. </w:t>
+      </w:r>
+      <w:r>
+        <w:t xml:space="preserve">Therefore, the epochs were increased from 10 to 50. </w:t>
+      </w:r>
+      <w:r>
+        <w:t>By increasing the batch size, more images will be sent through</w:t>
+      </w:r>
+      <w:r>
+        <w:t xml:space="preserve"> </w:t>
+      </w:r>
+      <w:r>
+        <w:t>the network</w:t>
+      </w:r>
+      <w:r>
+        <w:t xml:space="preserve"> in each epoch to  allow further refined training results. </w:t>
+      </w:r>
+    </w:p>
+    <w:p/>
+    <w:p>
+      <w:pPr>
+        <w:jc w:val="center"/>
+      </w:pPr>
+      <w:r>
+        <w:rPr>
+          <w:noProof/>
+        </w:rPr>
+        <w:drawing>
+          <wp:inline distT="0" distB="0" distL="0" distR="0" wp14:anchorId="35317C89" wp14:editId="0ABEE30A">
+            <wp:extent cx="4337861" cy="1828800"/>
+            <wp:effectExtent l="0" t="0" r="5715" b="0"/>
+            <wp:docPr id="3" name="Picture 3"/>
+            <wp:cNvGraphicFramePr>
+              <a:graphicFrameLocks xmlns:a="http://schemas.openxmlformats.org/drawingml/2006/main" noChangeAspect="1"/>
+            </wp:cNvGraphicFramePr>
+            <a:graphic xmlns:a="http://schemas.openxmlformats.org/drawingml/2006/main">
+              <a:graphicData uri="http://schemas.openxmlformats.org/drawingml/2006/picture">
+                <pic:pic xmlns:pic="http://schemas.openxmlformats.org/drawingml/2006/picture">
+                  <pic:nvPicPr>
+                    <pic:cNvPr id="3" name="run2.png"/>
+                    <pic:cNvPicPr/>
+                  </pic:nvPicPr>
+                  <pic:blipFill rotWithShape="1">
+                    <a:blip r:embed="rId12">
+                      <a:extLst>
+                        <a:ext uri="{28A0092B-C50C-407E-A947-70E740481C1C}">
+                          <a14:useLocalDpi xmlns:a14="http://schemas.microsoft.com/office/drawing/2010/main" val="0"/>
+                        </a:ext>
+                      </a:extLst>
+                    </a:blip>
+                    <a:srcRect l="5841" r="24216" b="8760"/>
+                    <a:stretch/>
+                  </pic:blipFill>
+                  <pic:spPr bwMode="auto">
+                    <a:xfrm>
+                      <a:off x="0" y="0"/>
+                      <a:ext cx="4337861" cy="1828800"/>
+                    </a:xfrm>
+                    <a:prstGeom prst="rect">
+                      <a:avLst/>
+                    </a:prstGeom>
+                    <a:ln>
+                      <a:noFill/>
+                    </a:ln>
+                    <a:extLst>
+                      <a:ext uri="{53640926-AAD7-44D8-BBD7-CCE9431645EC}">
+                        <a14:shadowObscured xmlns:a14="http://schemas.microsoft.com/office/drawing/2010/main"/>
+                      </a:ext>
+                    </a:extLst>
+                  </pic:spPr>
+                </pic:pic>
+              </a:graphicData>
+            </a:graphic>
+          </wp:inline>
+        </w:drawing>
+      </w:r>
+    </w:p>
+    <w:p/>
+    <w:p>
+      <w:r>
+        <w:t xml:space="preserve">Based on the runtime results for run 2, the training was stopped at 40 epochs. This was based on the validation loss not converging. </w:t>
+      </w:r>
+    </w:p>
+    <w:p/>
+    <w:p/>
+    <w:p>
+      <w:r>
+        <w:t>Training Run #</w:t>
+      </w:r>
+      <w:r>
+        <w:t>3</w:t>
+      </w:r>
+      <w:r>
+        <w:t>:</w:t>
+      </w:r>
+    </w:p>
+    <w:p>
+      <w:r>
+        <w:tab/>
+      </w:r>
+    </w:p>
+    <w:tbl>
+      <w:tblPr>
+        <w:tblStyle w:val="TableGrid"/>
+        <w:tblW w:w="0" w:type="auto"/>
+        <w:tblLook w:val="04A0" w:firstRow="1" w:lastRow="0" w:firstColumn="1" w:lastColumn="0" w:noHBand="0" w:noVBand="1"/>
+      </w:tblPr>
+      <w:tblGrid>
+        <w:gridCol w:w="1335"/>
+        <w:gridCol w:w="1335"/>
+        <w:gridCol w:w="1336"/>
+        <w:gridCol w:w="1336"/>
+        <w:gridCol w:w="1336"/>
+        <w:gridCol w:w="1336"/>
+        <w:gridCol w:w="1336"/>
+      </w:tblGrid>
+      <w:tr>
+        <w:tc>
+          <w:tcPr>
+            <w:tcW w:w="1335" w:type="dxa"/>
+          </w:tcPr>
+          <w:p>
+            <w:pPr>
+              <w:jc w:val="center"/>
+              <w:rPr>
+                <w:sz w:val="18"/>
+              </w:rPr>
+            </w:pPr>
+            <w:r>
+              <w:rPr>
+                <w:sz w:val="18"/>
+              </w:rPr>
+              <w:t>Learning Rate</w:t>
+            </w:r>
+          </w:p>
+        </w:tc>
+        <w:tc>
+          <w:tcPr>
+            <w:tcW w:w="1335" w:type="dxa"/>
+          </w:tcPr>
+          <w:p>
+            <w:pPr>
+              <w:jc w:val="center"/>
+              <w:rPr>
+                <w:sz w:val="18"/>
+              </w:rPr>
+            </w:pPr>
+            <w:r>
+              <w:rPr>
+                <w:sz w:val="18"/>
+              </w:rPr>
+              <w:t>Batch Size</w:t>
+            </w:r>
+          </w:p>
+        </w:tc>
+        <w:tc>
+          <w:tcPr>
+            <w:tcW w:w="1336" w:type="dxa"/>
+          </w:tcPr>
+          <w:p>
+            <w:pPr>
+              <w:jc w:val="center"/>
+              <w:rPr>
+                <w:sz w:val="18"/>
+              </w:rPr>
+            </w:pPr>
+            <w:r>
+              <w:rPr>
+                <w:sz w:val="18"/>
+              </w:rPr>
+              <w:t>Epochs</w:t>
+            </w:r>
+          </w:p>
+        </w:tc>
+        <w:tc>
+          <w:tcPr>
+            <w:tcW w:w="1336" w:type="dxa"/>
+          </w:tcPr>
+          <w:p>
+            <w:pPr>
+              <w:jc w:val="center"/>
+              <w:rPr>
+                <w:sz w:val="18"/>
+              </w:rPr>
+            </w:pPr>
+            <w:r>
+              <w:rPr>
+                <w:sz w:val="18"/>
+              </w:rPr>
+              <w:t>Steps</w:t>
+            </w:r>
+          </w:p>
+        </w:tc>
+        <w:tc>
+          <w:tcPr>
+            <w:tcW w:w="1336" w:type="dxa"/>
+          </w:tcPr>
+          <w:p>
+            <w:pPr>
+              <w:jc w:val="center"/>
+              <w:rPr>
+                <w:sz w:val="18"/>
+              </w:rPr>
+            </w:pPr>
+            <w:r>
+              <w:rPr>
+                <w:sz w:val="18"/>
+              </w:rPr>
+              <w:t>Val Steps</w:t>
+            </w:r>
+          </w:p>
+        </w:tc>
+        <w:tc>
+          <w:tcPr>
+            <w:tcW w:w="1336" w:type="dxa"/>
+          </w:tcPr>
+          <w:p>
+            <w:pPr>
+              <w:jc w:val="center"/>
+              <w:rPr>
+                <w:sz w:val="18"/>
+              </w:rPr>
+            </w:pPr>
+            <w:r>
+              <w:rPr>
+                <w:sz w:val="18"/>
+              </w:rPr>
+              <w:t>Workers</w:t>
+            </w:r>
+          </w:p>
+        </w:tc>
+        <w:tc>
+          <w:tcPr>
+            <w:tcW w:w="1336" w:type="dxa"/>
+          </w:tcPr>
+          <w:p>
+            <w:pPr>
+              <w:jc w:val="center"/>
+              <w:rPr>
+                <w:sz w:val="18"/>
+              </w:rPr>
+            </w:pPr>
+            <w:r>
+              <w:rPr>
+                <w:sz w:val="18"/>
+              </w:rPr>
+              <w:t xml:space="preserve">Final </w:t>
+            </w:r>
+            <w:proofErr w:type="spellStart"/>
+            <w:r>
+              <w:rPr>
+                <w:sz w:val="18"/>
+              </w:rPr>
+              <w:t>IoU</w:t>
+            </w:r>
+            <w:proofErr w:type="spellEnd"/>
+            <w:r>
+              <w:rPr>
+                <w:sz w:val="18"/>
+              </w:rPr>
+              <w:t xml:space="preserve"> Score</w:t>
+            </w:r>
+          </w:p>
+        </w:tc>
+      </w:tr>
+      <w:tr>
+        <w:tc>
+          <w:tcPr>
+            <w:tcW w:w="1335" w:type="dxa"/>
+          </w:tcPr>
+          <w:p>
+            <w:pPr>
+              <w:jc w:val="center"/>
+              <w:rPr>
+                <w:sz w:val="18"/>
+              </w:rPr>
+            </w:pPr>
+            <w:r>
+              <w:rPr>
+                <w:sz w:val="18"/>
+              </w:rPr>
+              <w:t>0.</w:t>
+            </w:r>
+            <w:r>
+              <w:rPr>
+                <w:sz w:val="18"/>
+              </w:rPr>
+              <w:t>0</w:t>
+            </w:r>
+            <w:r>
+              <w:rPr>
+                <w:sz w:val="18"/>
+              </w:rPr>
+              <w:t>1</w:t>
+            </w:r>
+          </w:p>
+        </w:tc>
+        <w:tc>
+          <w:tcPr>
+            <w:tcW w:w="1335" w:type="dxa"/>
+          </w:tcPr>
+          <w:p>
+            <w:pPr>
+              <w:jc w:val="center"/>
+              <w:rPr>
+                <w:sz w:val="18"/>
+              </w:rPr>
+            </w:pPr>
+            <w:r>
+              <w:rPr>
+                <w:sz w:val="18"/>
+              </w:rPr>
+              <w:t>64</w:t>
+            </w:r>
+          </w:p>
+        </w:tc>
+        <w:tc>
+          <w:tcPr>
+            <w:tcW w:w="1336" w:type="dxa"/>
+          </w:tcPr>
+          <w:p>
+            <w:pPr>
+              <w:jc w:val="center"/>
+              <w:rPr>
+                <w:sz w:val="18"/>
+              </w:rPr>
+            </w:pPr>
+            <w:r>
+              <w:rPr>
+                <w:sz w:val="18"/>
+              </w:rPr>
+              <w:t>25</w:t>
+            </w:r>
+          </w:p>
+        </w:tc>
+        <w:tc>
+          <w:tcPr>
+            <w:tcW w:w="1336" w:type="dxa"/>
+          </w:tcPr>
+          <w:p>
+            <w:pPr>
+              <w:jc w:val="center"/>
+              <w:rPr>
+                <w:sz w:val="18"/>
+              </w:rPr>
+            </w:pPr>
+            <w:r>
+              <w:rPr>
+                <w:sz w:val="18"/>
+              </w:rPr>
+              <w:t>200</w:t>
+            </w:r>
+          </w:p>
+        </w:tc>
+        <w:tc>
+          <w:tcPr>
+            <w:tcW w:w="1336" w:type="dxa"/>
+          </w:tcPr>
+          <w:p>
+            <w:pPr>
+              <w:jc w:val="center"/>
+              <w:rPr>
+                <w:sz w:val="18"/>
+              </w:rPr>
+            </w:pPr>
+            <w:r>
+              <w:rPr>
+                <w:sz w:val="18"/>
+              </w:rPr>
+              <w:t>50</w:t>
+            </w:r>
+          </w:p>
+        </w:tc>
+        <w:tc>
+          <w:tcPr>
+            <w:tcW w:w="1336" w:type="dxa"/>
+          </w:tcPr>
+          <w:p>
+            <w:pPr>
+              <w:jc w:val="center"/>
+              <w:rPr>
+                <w:sz w:val="18"/>
+              </w:rPr>
+            </w:pPr>
+            <w:r>
+              <w:rPr>
+                <w:sz w:val="18"/>
+              </w:rPr>
+              <w:t>2</w:t>
+            </w:r>
+          </w:p>
+        </w:tc>
+        <w:tc>
+          <w:tcPr>
+            <w:tcW w:w="1336" w:type="dxa"/>
+          </w:tcPr>
+          <w:p>
+            <w:pPr>
+              <w:jc w:val="center"/>
+              <w:rPr>
+                <w:sz w:val="18"/>
+              </w:rPr>
+            </w:pPr>
+            <w:r>
+              <w:rPr>
+                <w:sz w:val="18"/>
+              </w:rPr>
+              <w:t>0.40</w:t>
+            </w:r>
+            <w:r>
+              <w:rPr>
+                <w:sz w:val="18"/>
+              </w:rPr>
+              <w:t>7</w:t>
+            </w:r>
+          </w:p>
+        </w:tc>
+      </w:tr>
+    </w:tbl>
+    <w:p/>
+    <w:p>
+      <w:pPr>
+        <w:jc w:val="center"/>
+      </w:pPr>
+      <w:r>
+        <w:rPr>
+          <w:noProof/>
+        </w:rPr>
+        <w:lastRenderedPageBreak/>
+        <w:drawing>
+          <wp:inline distT="0" distB="0" distL="0" distR="0" wp14:anchorId="4909F085" wp14:editId="78DD5DD9">
+            <wp:extent cx="4187273" cy="1828800"/>
+            <wp:effectExtent l="0" t="0" r="3810" b="0"/>
+            <wp:docPr id="4" name="Picture 4"/>
+            <wp:cNvGraphicFramePr>
+              <a:graphicFrameLocks xmlns:a="http://schemas.openxmlformats.org/drawingml/2006/main" noChangeAspect="1"/>
+            </wp:cNvGraphicFramePr>
+            <a:graphic xmlns:a="http://schemas.openxmlformats.org/drawingml/2006/main">
+              <a:graphicData uri="http://schemas.openxmlformats.org/drawingml/2006/picture">
+                <pic:pic xmlns:pic="http://schemas.openxmlformats.org/drawingml/2006/picture">
+                  <pic:nvPicPr>
+                    <pic:cNvPr id="4" name="Screen Shot 2018-02-08 at 10.30.46 PM.png"/>
+                    <pic:cNvPicPr/>
+                  </pic:nvPicPr>
+                  <pic:blipFill>
+                    <a:blip r:embed="rId13" cstate="print">
+                      <a:extLst>
+                        <a:ext uri="{28A0092B-C50C-407E-A947-70E740481C1C}">
+                          <a14:useLocalDpi xmlns:a14="http://schemas.microsoft.com/office/drawing/2010/main" val="0"/>
+                        </a:ext>
+                      </a:extLst>
+                    </a:blip>
+                    <a:stretch>
+                      <a:fillRect/>
+                    </a:stretch>
+                  </pic:blipFill>
+                  <pic:spPr>
+                    <a:xfrm>
+                      <a:off x="0" y="0"/>
+                      <a:ext cx="4187273" cy="1828800"/>
+                    </a:xfrm>
+                    <a:prstGeom prst="rect">
+                      <a:avLst/>
+                    </a:prstGeom>
+                  </pic:spPr>
+                </pic:pic>
+              </a:graphicData>
+            </a:graphic>
+          </wp:inline>
+        </w:drawing>
+      </w:r>
+    </w:p>
+    <w:p/>
+    <w:p>
+      <w:r>
+        <w:t>Training Run #</w:t>
+      </w:r>
+      <w:r>
+        <w:t>4</w:t>
+      </w:r>
+      <w:r>
+        <w:t>:</w:t>
+      </w:r>
+    </w:p>
+    <w:p>
+      <w:r>
+        <w:tab/>
+      </w:r>
+    </w:p>
+    <w:tbl>
+      <w:tblPr>
+        <w:tblStyle w:val="TableGrid"/>
+        <w:tblW w:w="0" w:type="auto"/>
+        <w:tblLook w:val="04A0" w:firstRow="1" w:lastRow="0" w:firstColumn="1" w:lastColumn="0" w:noHBand="0" w:noVBand="1"/>
+      </w:tblPr>
+      <w:tblGrid>
+        <w:gridCol w:w="1335"/>
+        <w:gridCol w:w="1335"/>
+        <w:gridCol w:w="1336"/>
+        <w:gridCol w:w="1336"/>
+        <w:gridCol w:w="1336"/>
+        <w:gridCol w:w="1336"/>
+        <w:gridCol w:w="1336"/>
+      </w:tblGrid>
+      <w:tr>
+        <w:tc>
+          <w:tcPr>
+            <w:tcW w:w="1335" w:type="dxa"/>
+          </w:tcPr>
+          <w:p>
+            <w:pPr>
+              <w:jc w:val="center"/>
+              <w:rPr>
+                <w:sz w:val="18"/>
+              </w:rPr>
+            </w:pPr>
+            <w:r>
+              <w:rPr>
+                <w:sz w:val="18"/>
+              </w:rPr>
+              <w:t>Learning Rate</w:t>
+            </w:r>
+          </w:p>
+        </w:tc>
+        <w:tc>
+          <w:tcPr>
+            <w:tcW w:w="1335" w:type="dxa"/>
+          </w:tcPr>
+          <w:p>
+            <w:pPr>
+              <w:jc w:val="center"/>
+              <w:rPr>
+                <w:sz w:val="18"/>
+              </w:rPr>
+            </w:pPr>
+            <w:r>
+              <w:rPr>
+                <w:sz w:val="18"/>
+              </w:rPr>
+              <w:t>Batch Size</w:t>
+            </w:r>
+          </w:p>
+        </w:tc>
+        <w:tc>
+          <w:tcPr>
+            <w:tcW w:w="1336" w:type="dxa"/>
+          </w:tcPr>
+          <w:p>
+            <w:pPr>
+              <w:jc w:val="center"/>
+              <w:rPr>
+                <w:sz w:val="18"/>
+              </w:rPr>
+            </w:pPr>
+            <w:r>
+              <w:rPr>
+                <w:sz w:val="18"/>
+              </w:rPr>
+              <w:t>Epochs</w:t>
+            </w:r>
+          </w:p>
+        </w:tc>
+        <w:tc>
+          <w:tcPr>
+            <w:tcW w:w="1336" w:type="dxa"/>
+          </w:tcPr>
+          <w:p>
+            <w:pPr>
+              <w:jc w:val="center"/>
+              <w:rPr>
+                <w:sz w:val="18"/>
+              </w:rPr>
+            </w:pPr>
+            <w:r>
+              <w:rPr>
+                <w:sz w:val="18"/>
+              </w:rPr>
+              <w:t>Steps</w:t>
+            </w:r>
+          </w:p>
+        </w:tc>
+        <w:tc>
+          <w:tcPr>
+            <w:tcW w:w="1336" w:type="dxa"/>
+          </w:tcPr>
+          <w:p>
+            <w:pPr>
+              <w:jc w:val="center"/>
+              <w:rPr>
+                <w:sz w:val="18"/>
+              </w:rPr>
+            </w:pPr>
+            <w:r>
+              <w:rPr>
+                <w:sz w:val="18"/>
+              </w:rPr>
+              <w:t>Val Steps</w:t>
+            </w:r>
+          </w:p>
+        </w:tc>
+        <w:tc>
+          <w:tcPr>
+            <w:tcW w:w="1336" w:type="dxa"/>
+          </w:tcPr>
+          <w:p>
+            <w:pPr>
+              <w:jc w:val="center"/>
+              <w:rPr>
+                <w:sz w:val="18"/>
+              </w:rPr>
+            </w:pPr>
+            <w:r>
+              <w:rPr>
+                <w:sz w:val="18"/>
+              </w:rPr>
+              <w:t>Workers</w:t>
+            </w:r>
+          </w:p>
+        </w:tc>
+        <w:tc>
+          <w:tcPr>
+            <w:tcW w:w="1336" w:type="dxa"/>
+          </w:tcPr>
+          <w:p>
+            <w:pPr>
+              <w:jc w:val="center"/>
+              <w:rPr>
+                <w:sz w:val="18"/>
+              </w:rPr>
+            </w:pPr>
+            <w:r>
+              <w:rPr>
+                <w:sz w:val="18"/>
+              </w:rPr>
+              <w:t xml:space="preserve">Final </w:t>
+            </w:r>
+            <w:proofErr w:type="spellStart"/>
+            <w:r>
+              <w:rPr>
+                <w:sz w:val="18"/>
+              </w:rPr>
+              <w:t>IoU</w:t>
+            </w:r>
+            <w:proofErr w:type="spellEnd"/>
+            <w:r>
+              <w:rPr>
+                <w:sz w:val="18"/>
+              </w:rPr>
+              <w:t xml:space="preserve"> Score</w:t>
+            </w:r>
+          </w:p>
+        </w:tc>
+      </w:tr>
+      <w:tr>
+        <w:tc>
+          <w:tcPr>
+            <w:tcW w:w="1335" w:type="dxa"/>
+          </w:tcPr>
+          <w:p>
+            <w:pPr>
+              <w:jc w:val="center"/>
+              <w:rPr>
+                <w:sz w:val="18"/>
+              </w:rPr>
+            </w:pPr>
+            <w:r>
+              <w:rPr>
+                <w:sz w:val="18"/>
+              </w:rPr>
+              <w:t>0.0</w:t>
+            </w:r>
+            <w:r>
+              <w:rPr>
+                <w:sz w:val="18"/>
+              </w:rPr>
+              <w:t>0</w:t>
+            </w:r>
+            <w:r>
+              <w:rPr>
+                <w:sz w:val="18"/>
+              </w:rPr>
+              <w:t>1</w:t>
+            </w:r>
+          </w:p>
+        </w:tc>
+        <w:tc>
+          <w:tcPr>
+            <w:tcW w:w="1335" w:type="dxa"/>
+          </w:tcPr>
+          <w:p>
+            <w:pPr>
+              <w:jc w:val="center"/>
+              <w:rPr>
+                <w:sz w:val="18"/>
+              </w:rPr>
+            </w:pPr>
+            <w:r>
+              <w:rPr>
+                <w:sz w:val="18"/>
+              </w:rPr>
+              <w:t>64</w:t>
+            </w:r>
+          </w:p>
+        </w:tc>
+        <w:tc>
+          <w:tcPr>
+            <w:tcW w:w="1336" w:type="dxa"/>
+          </w:tcPr>
+          <w:p>
+            <w:pPr>
+              <w:jc w:val="center"/>
+              <w:rPr>
+                <w:sz w:val="18"/>
+              </w:rPr>
+            </w:pPr>
+            <w:r>
+              <w:rPr>
+                <w:sz w:val="18"/>
+              </w:rPr>
+              <w:t>50</w:t>
+            </w:r>
+          </w:p>
+        </w:tc>
+        <w:tc>
+          <w:tcPr>
+            <w:tcW w:w="1336" w:type="dxa"/>
+          </w:tcPr>
+          <w:p>
+            <w:pPr>
+              <w:jc w:val="center"/>
+              <w:rPr>
+                <w:sz w:val="18"/>
+              </w:rPr>
+            </w:pPr>
+            <w:r>
+              <w:rPr>
+                <w:sz w:val="18"/>
+              </w:rPr>
+              <w:t>200</w:t>
+            </w:r>
+          </w:p>
+        </w:tc>
+        <w:tc>
+          <w:tcPr>
+            <w:tcW w:w="1336" w:type="dxa"/>
+          </w:tcPr>
+          <w:p>
+            <w:pPr>
+              <w:jc w:val="center"/>
+              <w:rPr>
+                <w:sz w:val="18"/>
+              </w:rPr>
+            </w:pPr>
+            <w:r>
+              <w:rPr>
+                <w:sz w:val="18"/>
+              </w:rPr>
+              <w:t>50</w:t>
+            </w:r>
+          </w:p>
+        </w:tc>
+        <w:tc>
+          <w:tcPr>
+            <w:tcW w:w="1336" w:type="dxa"/>
+          </w:tcPr>
+          <w:p>
+            <w:pPr>
+              <w:jc w:val="center"/>
+              <w:rPr>
+                <w:sz w:val="18"/>
+              </w:rPr>
+            </w:pPr>
+            <w:r>
+              <w:rPr>
+                <w:sz w:val="18"/>
+              </w:rPr>
+              <w:t>2</w:t>
+            </w:r>
+          </w:p>
+        </w:tc>
+        <w:tc>
+          <w:tcPr>
+            <w:tcW w:w="1336" w:type="dxa"/>
+          </w:tcPr>
+          <w:p>
+            <w:pPr>
+              <w:jc w:val="center"/>
+              <w:rPr>
+                <w:sz w:val="18"/>
+              </w:rPr>
+            </w:pPr>
+            <w:r>
+              <w:rPr>
+                <w:sz w:val="18"/>
+              </w:rPr>
+              <w:t>0.4</w:t>
+            </w:r>
+            <w:r>
+              <w:rPr>
+                <w:sz w:val="18"/>
+              </w:rPr>
+              <w:t>12</w:t>
+            </w:r>
+          </w:p>
+        </w:tc>
+      </w:tr>
+    </w:tbl>
+    <w:p/>
+    <w:p>
+      <w:pPr>
+        <w:jc w:val="center"/>
+      </w:pPr>
+      <w:r>
+        <w:rPr>
+          <w:noProof/>
+        </w:rPr>
+        <w:drawing>
+          <wp:inline distT="0" distB="0" distL="0" distR="0" wp14:anchorId="7C196E03" wp14:editId="7773D2E3">
+            <wp:extent cx="4172981" cy="1828800"/>
+            <wp:effectExtent l="0" t="0" r="5715" b="0"/>
+            <wp:docPr id="5" name="Picture 5"/>
+            <wp:cNvGraphicFramePr>
+              <a:graphicFrameLocks xmlns:a="http://schemas.openxmlformats.org/drawingml/2006/main" noChangeAspect="1"/>
+            </wp:cNvGraphicFramePr>
+            <a:graphic xmlns:a="http://schemas.openxmlformats.org/drawingml/2006/main">
+              <a:graphicData uri="http://schemas.openxmlformats.org/drawingml/2006/picture">
+                <pic:pic xmlns:pic="http://schemas.openxmlformats.org/drawingml/2006/picture">
+                  <pic:nvPicPr>
+                    <pic:cNvPr id="5" name="Screen Shot 2018-02-08 at 10.32.31 PM.png"/>
+                    <pic:cNvPicPr/>
+                  </pic:nvPicPr>
+                  <pic:blipFill>
+                    <a:blip r:embed="rId14" cstate="print">
+                      <a:extLst>
+                        <a:ext uri="{28A0092B-C50C-407E-A947-70E740481C1C}">
+                          <a14:useLocalDpi xmlns:a14="http://schemas.microsoft.com/office/drawing/2010/main" val="0"/>
+                        </a:ext>
+                      </a:extLst>
+                    </a:blip>
+                    <a:stretch>
+                      <a:fillRect/>
+                    </a:stretch>
+                  </pic:blipFill>
+                  <pic:spPr>
+                    <a:xfrm>
+                      <a:off x="0" y="0"/>
+                      <a:ext cx="4172981" cy="1828800"/>
+                    </a:xfrm>
+                    <a:prstGeom prst="rect">
+                      <a:avLst/>
+                    </a:prstGeom>
+                  </pic:spPr>
+                </pic:pic>
+              </a:graphicData>
+            </a:graphic>
+          </wp:inline>
+        </w:drawing>
       </w:r>
     </w:p>
     <w:p/>
     <w:p/>
     <w:p/>
+    <w:p/>
+    <w:p/>
     <w:p>
       <w:pPr>
         <w:rPr>
@@ -853,7 +2035,7 @@
         <w:rPr>
           <w:b/>
         </w:rPr>
-        <w:t>FCN Architecture</w:t>
+        <w:t>Final Results</w:t>
       </w:r>
       <w:r>
         <w:rPr>
@@ -862,45 +2044,62 @@
         <w:t>:</w:t>
       </w:r>
     </w:p>
-    <w:p>
-      <w:pPr>
-        <w:rPr>
-          <w:b/>
-        </w:rPr>
-      </w:pPr>
-    </w:p>
-    <w:p>
-      <w:pPr>
-        <w:ind w:left="720" w:hanging="720"/>
-        <w:rPr>
-          <w:b/>
-        </w:rPr>
-      </w:pPr>
-      <w:r>
-        <w:rPr>
-          <w:b/>
-        </w:rPr>
-        <w:t>Data Collection:</w:t>
-      </w:r>
-    </w:p>
     <w:p/>
     <w:p>
-      <w:pPr>
-        <w:rPr>
-          <w:b/>
-        </w:rPr>
-      </w:pPr>
-      <w:r>
-        <w:rPr>
-          <w:b/>
-        </w:rPr>
-        <w:t>Final Results</w:t>
-      </w:r>
-      <w:r>
-        <w:rPr>
-          <w:b/>
-        </w:rPr>
-        <w:t>:</w:t>
+      <w:r>
+        <w:t>The final results of the network performance are determined using the intersection over union</w:t>
+      </w:r>
+      <w:r>
+        <w:t xml:space="preserve"> (</w:t>
+      </w:r>
+      <w:proofErr w:type="spellStart"/>
+      <w:r>
+        <w:t>IoU</w:t>
+      </w:r>
+      <w:proofErr w:type="spellEnd"/>
+      <w:r>
+        <w:t>)</w:t>
+      </w:r>
+      <w:r>
+        <w:t xml:space="preserve"> method. </w:t>
+      </w:r>
+      <w:r>
+        <w:t xml:space="preserve">The </w:t>
+      </w:r>
+      <w:proofErr w:type="spellStart"/>
+      <w:r>
+        <w:t>IoU</w:t>
+      </w:r>
+      <w:proofErr w:type="spellEnd"/>
+      <w:r>
+        <w:t xml:space="preserve"> is calculated as the average of the </w:t>
+      </w:r>
+      <w:proofErr w:type="spellStart"/>
+      <w:r>
+        <w:t>IoU</w:t>
+      </w:r>
+      <w:proofErr w:type="spellEnd"/>
+      <w:r>
+        <w:t xml:space="preserve"> values for when the aerial drone if following behind the target and the detection of the target hero from far away. This is </w:t>
+      </w:r>
+    </w:p>
+    <w:p/>
+    <w:p>
+      <w:r>
+        <w:t xml:space="preserve">The final training run accomplished a 41.2% </w:t>
+      </w:r>
+      <w:r>
+        <w:t xml:space="preserve">with the validation loss and the training loss values converged at approximately 0.02. </w:t>
+      </w:r>
+    </w:p>
+    <w:p/>
+    <w:p>
+      <w:r>
+        <w:t xml:space="preserve">The model for the fully convolutional network could be used to identify a different object such as a dog, cat, or car. In order to successfully identify a different target other than the “hero”, the network would need to be retrained with a new dataset containing the desired target. </w:t>
+      </w:r>
+      <w:r>
+        <w:lastRenderedPageBreak/>
+        <w:t xml:space="preserve">Therefore, this specific project is only relatable to finding the hero in a red shirt, but with a new dataset could be used to find a new target. </w:t>
       </w:r>
     </w:p>
     <w:p/>
@@ -925,7 +2124,7 @@
       <w:r>
         <w:t xml:space="preserve">: </w:t>
       </w:r>
-      <w:hyperlink r:id="rId10" w:history="1">
+      <w:hyperlink r:id="rId15" w:history="1">
         <w:r>
           <w:rPr>
             <w:rStyle w:val="Hyperlink"/>
@@ -944,8 +2143,30 @@
           <w:rPr>
             <w:rStyle w:val="Hyperlink"/>
           </w:rPr>
-          <w:t>/fzero6/search-sample-return/tree/master</w:t>
+          <w:t>/fzero6/</w:t>
         </w:r>
+        <w:proofErr w:type="spellStart"/>
+        <w:r>
+          <w:rPr>
+            <w:rStyle w:val="Hyperlink"/>
+          </w:rPr>
+          <w:t>deeplearning</w:t>
+        </w:r>
+        <w:proofErr w:type="spellEnd"/>
+        <w:r>
+          <w:rPr>
+            <w:rStyle w:val="Hyperlink"/>
+          </w:rPr>
+          <w:t>-follow-</w:t>
+        </w:r>
+        <w:proofErr w:type="spellStart"/>
+        <w:r>
+          <w:rPr>
+            <w:rStyle w:val="Hyperlink"/>
+          </w:rPr>
+          <w:t>project.git</w:t>
+        </w:r>
+        <w:proofErr w:type="spellEnd"/>
       </w:hyperlink>
     </w:p>
     <w:p/>
@@ -973,7 +2194,6 @@
       </w:pPr>
       <w:proofErr w:type="spellStart"/>
       <w:r>
-        <w:lastRenderedPageBreak/>
         <w:t>follower.py</w:t>
       </w:r>
       <w:proofErr w:type="spellEnd"/>
@@ -999,7 +2219,10 @@
         <w:tab/>
       </w:r>
       <w:r>
-        <w:t>Weights.hd5</w:t>
+        <w:t>model_weights</w:t>
+      </w:r>
+      <w:r>
+        <w:t>.hd5</w:t>
       </w:r>
     </w:p>
     <w:p>
@@ -1041,7 +2264,7 @@
         </w:rPr>
         <w:t xml:space="preserve">Udacity, "Introduction to Robotics," [Online]. Available: </w:t>
       </w:r>
-      <w:hyperlink r:id="rId11" w:history="1">
+      <w:hyperlink r:id="rId16" w:history="1">
         <w:r>
           <w:rPr>
             <w:rStyle w:val="Hyperlink"/>
@@ -1065,7 +2288,7 @@
           <w:numId w:val="6"/>
         </w:numPr>
       </w:pPr>
-      <w:hyperlink r:id="rId12" w:history="1">
+      <w:hyperlink r:id="rId17" w:history="1">
         <w:r>
           <w:rPr>
             <w:rStyle w:val="Hyperlink"/>
@@ -1126,7 +2349,7 @@
       </w:r>
     </w:p>
     <w:sectPr>
-      <w:headerReference w:type="default" r:id="rId13"/>
+      <w:headerReference w:type="default" r:id="rId18"/>
       <w:pgSz w:w="12240" w:h="15840"/>
       <w:pgMar w:top="1440" w:right="1440" w:bottom="1440" w:left="1440" w:header="720" w:footer="720" w:gutter="0"/>
       <w:cols w:space="720"/>
@@ -1851,6 +3074,118 @@
     </w:lvl>
   </w:abstractNum>
   <w:abstractNum w:abstractNumId="5" w15:restartNumberingAfterBreak="0">
+    <w:nsid w:val="4B7164DF"/>
+    <w:multiLevelType w:val="hybridMultilevel"/>
+    <w:tmpl w:val="7D34D696"/>
+    <w:lvl w:ilvl="0" w:tplc="470AAD50">
+      <w:numFmt w:val="bullet"/>
+      <w:lvlText w:val="-"/>
+      <w:lvlJc w:val="left"/>
+      <w:pPr>
+        <w:ind w:left="1080" w:hanging="360"/>
+      </w:pPr>
+      <w:rPr>
+        <w:rFonts w:ascii="Calibri" w:eastAsiaTheme="minorHAnsi" w:hAnsi="Calibri" w:cs="Calibri" w:hint="default"/>
+      </w:rPr>
+    </w:lvl>
+    <w:lvl w:ilvl="1" w:tplc="04090003" w:tentative="1">
+      <w:start w:val="1"/>
+      <w:numFmt w:val="bullet"/>
+      <w:lvlText w:val="o"/>
+      <w:lvlJc w:val="left"/>
+      <w:pPr>
+        <w:ind w:left="1800" w:hanging="360"/>
+      </w:pPr>
+      <w:rPr>
+        <w:rFonts w:ascii="Courier New" w:hAnsi="Courier New" w:cs="Courier New" w:hint="default"/>
+      </w:rPr>
+    </w:lvl>
+    <w:lvl w:ilvl="2" w:tplc="04090005" w:tentative="1">
+      <w:start w:val="1"/>
+      <w:numFmt w:val="bullet"/>
+      <w:lvlText w:val=""/>
+      <w:lvlJc w:val="left"/>
+      <w:pPr>
+        <w:ind w:left="2520" w:hanging="360"/>
+      </w:pPr>
+      <w:rPr>
+        <w:rFonts w:ascii="Wingdings" w:hAnsi="Wingdings" w:hint="default"/>
+      </w:rPr>
+    </w:lvl>
+    <w:lvl w:ilvl="3" w:tplc="04090001" w:tentative="1">
+      <w:start w:val="1"/>
+      <w:numFmt w:val="bullet"/>
+      <w:lvlText w:val=""/>
+      <w:lvlJc w:val="left"/>
+      <w:pPr>
+        <w:ind w:left="3240" w:hanging="360"/>
+      </w:pPr>
+      <w:rPr>
+        <w:rFonts w:ascii="Symbol" w:hAnsi="Symbol" w:hint="default"/>
+      </w:rPr>
+    </w:lvl>
+    <w:lvl w:ilvl="4" w:tplc="04090003" w:tentative="1">
+      <w:start w:val="1"/>
+      <w:numFmt w:val="bullet"/>
+      <w:lvlText w:val="o"/>
+      <w:lvlJc w:val="left"/>
+      <w:pPr>
+        <w:ind w:left="3960" w:hanging="360"/>
+      </w:pPr>
+      <w:rPr>
+        <w:rFonts w:ascii="Courier New" w:hAnsi="Courier New" w:cs="Courier New" w:hint="default"/>
+      </w:rPr>
+    </w:lvl>
+    <w:lvl w:ilvl="5" w:tplc="04090005" w:tentative="1">
+      <w:start w:val="1"/>
+      <w:numFmt w:val="bullet"/>
+      <w:lvlText w:val=""/>
+      <w:lvlJc w:val="left"/>
+      <w:pPr>
+        <w:ind w:left="4680" w:hanging="360"/>
+      </w:pPr>
+      <w:rPr>
+        <w:rFonts w:ascii="Wingdings" w:hAnsi="Wingdings" w:hint="default"/>
+      </w:rPr>
+    </w:lvl>
+    <w:lvl w:ilvl="6" w:tplc="04090001" w:tentative="1">
+      <w:start w:val="1"/>
+      <w:numFmt w:val="bullet"/>
+      <w:lvlText w:val=""/>
+      <w:lvlJc w:val="left"/>
+      <w:pPr>
+        <w:ind w:left="5400" w:hanging="360"/>
+      </w:pPr>
+      <w:rPr>
+        <w:rFonts w:ascii="Symbol" w:hAnsi="Symbol" w:hint="default"/>
+      </w:rPr>
+    </w:lvl>
+    <w:lvl w:ilvl="7" w:tplc="04090003" w:tentative="1">
+      <w:start w:val="1"/>
+      <w:numFmt w:val="bullet"/>
+      <w:lvlText w:val="o"/>
+      <w:lvlJc w:val="left"/>
+      <w:pPr>
+        <w:ind w:left="6120" w:hanging="360"/>
+      </w:pPr>
+      <w:rPr>
+        <w:rFonts w:ascii="Courier New" w:hAnsi="Courier New" w:cs="Courier New" w:hint="default"/>
+      </w:rPr>
+    </w:lvl>
+    <w:lvl w:ilvl="8" w:tplc="04090005" w:tentative="1">
+      <w:start w:val="1"/>
+      <w:numFmt w:val="bullet"/>
+      <w:lvlText w:val=""/>
+      <w:lvlJc w:val="left"/>
+      <w:pPr>
+        <w:ind w:left="6840" w:hanging="360"/>
+      </w:pPr>
+      <w:rPr>
+        <w:rFonts w:ascii="Wingdings" w:hAnsi="Wingdings" w:hint="default"/>
+      </w:rPr>
+    </w:lvl>
+  </w:abstractNum>
+  <w:abstractNum w:abstractNumId="6" w15:restartNumberingAfterBreak="0">
     <w:nsid w:val="65F8265B"/>
     <w:multiLevelType w:val="hybridMultilevel"/>
     <w:tmpl w:val="459A9CD8"/>
@@ -1973,13 +3308,16 @@
     <w:abstractNumId w:val="3"/>
   </w:num>
   <w:num w:numId="4">
-    <w:abstractNumId w:val="5"/>
+    <w:abstractNumId w:val="6"/>
   </w:num>
   <w:num w:numId="5">
     <w:abstractNumId w:val="2"/>
   </w:num>
   <w:num w:numId="6">
     <w:abstractNumId w:val="4"/>
+  </w:num>
+  <w:num w:numId="7">
+    <w:abstractNumId w:val="5"/>
   </w:num>
 </w:numbering>
 </file>
@@ -2403,7 +3741,6 @@
   <w:style w:type="character" w:default="1" w:styleId="DefaultParagraphFont">
     <w:name w:val="Default Paragraph Font"/>
     <w:uiPriority w:val="1"/>
-    <w:semiHidden/>
     <w:unhideWhenUsed/>
   </w:style>
   <w:style w:type="table" w:default="1" w:styleId="TableNormal">
@@ -2579,6 +3916,16 @@
     <w:rPr>
       <w:color w:val="954F72" w:themeColor="followedHyperlink"/>
       <w:u w:val="single"/>
+    </w:rPr>
+  </w:style>
+  <w:style w:type="character" w:styleId="UnresolvedMention">
+    <w:name w:val="Unresolved Mention"/>
+    <w:basedOn w:val="DefaultParagraphFont"/>
+    <w:uiPriority w:val="99"/>
+    <w:rsid w:val="0055649C"/>
+    <w:rPr>
+      <w:color w:val="808080"/>
+      <w:shd w:val="clear" w:color="auto" w:fill="E6E6E6"/>
     </w:rPr>
   </w:style>
 </w:styles>
@@ -2865,7 +4212,7 @@
 </file>
 
 <file path=customXml/itemProps1.xml><?xml version="1.0" encoding="utf-8"?>
-<ds:datastoreItem xmlns:ds="http://schemas.openxmlformats.org/officeDocument/2006/customXml" ds:itemID="{184C409C-89B1-9046-B9CC-B92307DC7154}">
+<ds:datastoreItem xmlns:ds="http://schemas.openxmlformats.org/officeDocument/2006/customXml" ds:itemID="{2933E8CA-FF3C-774D-BD62-3491B70B9187}">
   <ds:schemaRefs>
     <ds:schemaRef ds:uri="http://schemas.openxmlformats.org/officeDocument/2006/bibliography"/>
   </ds:schemaRefs>

--- a/FRZ_Project4_Report.docx
+++ b/FRZ_Project4_Report.docx
@@ -68,11 +68,15 @@
         <w:t>Deep Learning Project: Follow Me</w:t>
       </w:r>
     </w:p>
-    <w:p/>
     <w:p>
       <w:pPr>
         <w:jc w:val="center"/>
       </w:pPr>
+    </w:p>
+    <w:p>
+      <w:pPr>
+        <w:jc w:val="center"/>
+      </w:pPr>
       <w:r>
         <w:t>Frank Zerofsky</w:t>
       </w:r>
@@ -92,7 +96,7 @@
     </w:p>
     <w:p>
       <w:pPr>
-        <w:jc w:val="center"/>
+        <w:jc w:val="both"/>
         <w:sectPr>
           <w:headerReference w:type="even" r:id="rId8"/>
           <w:headerReference w:type="default" r:id="rId9"/>
@@ -106,6 +110,7 @@
     </w:p>
     <w:p>
       <w:pPr>
+        <w:jc w:val="both"/>
         <w:rPr>
           <w:b/>
         </w:rPr>
@@ -118,39 +123,90 @@
         <w:t xml:space="preserve">Objective: </w:t>
       </w:r>
     </w:p>
-    <w:p/>
-    <w:p>
-      <w:r>
-        <w:t>The object of this project is the bui</w:t>
-      </w:r>
-      <w:r>
-        <w:t xml:space="preserve">ld a fully convolutional </w:t>
-      </w:r>
-      <w:r>
-        <w:t>network</w:t>
-      </w:r>
-      <w:r>
-        <w:t xml:space="preserve"> (FCN)</w:t>
-      </w:r>
-      <w:r>
-        <w:t xml:space="preserve"> </w:t>
-      </w:r>
-      <w:r>
-        <w:t>to apply a method called semantic segmentation</w:t>
-      </w:r>
-      <w:r>
-        <w:t xml:space="preserve"> to a data set</w:t>
-      </w:r>
-      <w:r>
-        <w:t xml:space="preserve">. Semantic segmentation is used to both identify objects in a scene and their location within that scene. The ultimate </w:t>
-      </w:r>
-      <w:r>
-        <w:t xml:space="preserve">goal is to have an aerial drone follow a specific target within an environment. This specific project identifies a hero target, being a person wearing a red shirt. The aerial drone must search for the target hero, and once found, follow the target. </w:t>
-      </w:r>
-    </w:p>
-    <w:p/>
-    <w:p>
-      <w:pPr>
+    <w:p>
+      <w:pPr>
+        <w:jc w:val="both"/>
+      </w:pPr>
+    </w:p>
+    <w:p>
+      <w:pPr>
+        <w:jc w:val="both"/>
+      </w:pPr>
+      <w:r>
+        <w:t>The object</w:t>
+      </w:r>
+      <w:r>
+        <w:t>ive</w:t>
+      </w:r>
+      <w:r>
+        <w:t xml:space="preserve"> of this project is </w:t>
+      </w:r>
+      <w:r>
+        <w:t>to apply a method called</w:t>
+      </w:r>
+      <w:r>
+        <w:t xml:space="preserve"> semantic segmentation to a</w:t>
+      </w:r>
+      <w:r>
+        <w:t xml:space="preserve"> set of images</w:t>
+      </w:r>
+      <w:r>
+        <w:t xml:space="preserve"> taken from an aerial drone</w:t>
+      </w:r>
+      <w:r>
+        <w:t xml:space="preserve">. </w:t>
+      </w:r>
+      <w:r>
+        <w:t>The</w:t>
+      </w:r>
+      <w:r>
+        <w:t xml:space="preserve"> aerial drone </w:t>
+      </w:r>
+      <w:r>
+        <w:t xml:space="preserve">will use the segmented images to </w:t>
+      </w:r>
+      <w:r>
+        <w:t>follow a specific target within a simulation environment</w:t>
+      </w:r>
+      <w:r>
+        <w:t xml:space="preserve">. </w:t>
+      </w:r>
+      <w:r>
+        <w:t>Semantic segmentation is used to both identify objects and their location wit</w:t>
+      </w:r>
+      <w:r>
+        <w:t xml:space="preserve">hin the </w:t>
+      </w:r>
+      <w:r>
+        <w:t xml:space="preserve">scene. </w:t>
+      </w:r>
+      <w:r>
+        <w:t>This specific project identifies a person wearing a red shirt</w:t>
+      </w:r>
+      <w:r>
+        <w:t xml:space="preserve"> referred to as the target or</w:t>
+      </w:r>
+      <w:r>
+        <w:t xml:space="preserve"> hero</w:t>
+      </w:r>
+      <w:r>
+        <w:t>. The aerial drone</w:t>
+      </w:r>
+      <w:r>
+        <w:t xml:space="preserve"> must search for the target</w:t>
+      </w:r>
+      <w:r>
+        <w:t xml:space="preserve">, and once found, follow the target. </w:t>
+      </w:r>
+    </w:p>
+    <w:p>
+      <w:pPr>
+        <w:jc w:val="both"/>
+      </w:pPr>
+    </w:p>
+    <w:p>
+      <w:pPr>
+        <w:jc w:val="both"/>
         <w:rPr>
           <w:b/>
         </w:rPr>
@@ -164,42 +220,1815 @@
     </w:p>
     <w:p>
       <w:pPr>
+        <w:jc w:val="both"/>
         <w:rPr>
           <w:b/>
         </w:rPr>
       </w:pPr>
     </w:p>
     <w:p>
-      <w:r>
-        <w:t xml:space="preserve">The fully convolutional network is made up of three main parts. The first part is an encoder where the input image is </w:t>
-      </w:r>
-      <w:proofErr w:type="spellStart"/>
-      <w:r>
-        <w:t>downsampled</w:t>
-      </w:r>
-      <w:proofErr w:type="spellEnd"/>
-      <w:r>
-        <w:t xml:space="preserve">. The encoder blocks are fed into a 1x1 convolutional layer in order to preserve spatial data within the image. The output of the 1x1 convolutional layer is then </w:t>
-      </w:r>
-      <w:proofErr w:type="spellStart"/>
-      <w:r>
-        <w:t>upsampled</w:t>
-      </w:r>
-      <w:proofErr w:type="spellEnd"/>
-      <w:r>
-        <w:t xml:space="preserve"> in the decoder layers. The decoder layers </w:t>
-      </w:r>
-      <w:proofErr w:type="spellStart"/>
-      <w:r>
-        <w:t>upsample</w:t>
-      </w:r>
-      <w:proofErr w:type="spellEnd"/>
-      <w:r>
-        <w:t xml:space="preserve"> the image back to the original size. </w:t>
-      </w:r>
-    </w:p>
-    <w:p/>
-    <w:p>
+      <w:pPr>
+        <w:jc w:val="both"/>
+      </w:pPr>
+      <w:r>
+        <w:t>In order to implement a solution to this problem, a fully convolutional network</w:t>
+      </w:r>
+      <w:r>
+        <w:t xml:space="preserve"> (FCN)</w:t>
+      </w:r>
+      <w:bookmarkStart w:id="0" w:name="_GoBack"/>
+      <w:bookmarkEnd w:id="0"/>
+      <w:r>
+        <w:t xml:space="preserve"> must be built and trained with</w:t>
+      </w:r>
+      <w:r>
+        <w:t xml:space="preserve"> a</w:t>
+      </w:r>
+      <w:r>
+        <w:t xml:space="preserve"> training data</w:t>
+      </w:r>
+      <w:r>
+        <w:t xml:space="preserve"> set</w:t>
+      </w:r>
+      <w:r>
+        <w:t xml:space="preserve">. </w:t>
+      </w:r>
+      <w:r>
+        <w:t xml:space="preserve">The training data set is a series of images taken from the perspective of a camera mounted to the aerial drone. A diverse set of images are needed to properly train the network. These include images with the target at short and long distances along with alternate angles. The images also include non-targets and the environmental surroundings. </w:t>
+      </w:r>
+    </w:p>
+    <w:p>
+      <w:pPr>
+        <w:jc w:val="both"/>
+      </w:pPr>
+    </w:p>
+    <w:p>
+      <w:pPr>
+        <w:jc w:val="both"/>
+      </w:pPr>
+      <w:r>
+        <w:t>The fully convolutional network is made up of three main parts</w:t>
+      </w:r>
+      <w:r>
+        <w:t xml:space="preserve"> the encoder, 1x1 convolution, and the decoder</w:t>
+      </w:r>
+      <w:r>
+        <w:t xml:space="preserve">. </w:t>
+      </w:r>
+      <w:r>
+        <w:t xml:space="preserve">The </w:t>
+      </w:r>
+      <w:r>
+        <w:t>encoder is a set of fully connected convolutions</w:t>
+      </w:r>
+      <w:r>
+        <w:t xml:space="preserve"> which </w:t>
+      </w:r>
+      <w:r>
+        <w:t>down sample</w:t>
+      </w:r>
+      <w:r>
+        <w:t xml:space="preserve"> the input image while increasing the number of filters </w:t>
+      </w:r>
+      <w:r>
+        <w:t>with each convolution</w:t>
+      </w:r>
+      <w:r>
+        <w:t xml:space="preserve">. </w:t>
+      </w:r>
+    </w:p>
+    <w:p>
+      <w:pPr>
+        <w:jc w:val="both"/>
+      </w:pPr>
+    </w:p>
+    <w:p>
+      <w:pPr>
+        <w:jc w:val="both"/>
+      </w:pPr>
+      <w:r>
+        <w:t xml:space="preserve">The input image starts as a 160 x 160 x 3 (height x width x depth) tensor. </w:t>
+      </w:r>
+      <w:r>
+        <w:t xml:space="preserve">The first encoder </w:t>
+      </w:r>
+      <w:r>
+        <w:t>is set with 2</w:t>
+      </w:r>
+      <w:r>
+        <w:rPr>
+          <w:vertAlign w:val="superscript"/>
+        </w:rPr>
+        <w:t>5</w:t>
+      </w:r>
+      <w:r>
+        <w:t>=32</w:t>
+      </w:r>
+      <w:r>
+        <w:rPr>
+          <w:vertAlign w:val="superscript"/>
+        </w:rPr>
+        <w:t xml:space="preserve"> </w:t>
+      </w:r>
+      <w:r>
+        <w:t>filters and a filter size of (</w:t>
+      </w:r>
+      <w:r>
+        <w:t>3 x 3</w:t>
+      </w:r>
+      <w:r>
+        <w:t xml:space="preserve">). Encoder 2 has </w:t>
+      </w:r>
+      <w:r>
+        <w:t>2</w:t>
+      </w:r>
+      <w:r>
+        <w:rPr>
+          <w:vertAlign w:val="superscript"/>
+        </w:rPr>
+        <w:t>6</w:t>
+      </w:r>
+      <w:r>
+        <w:t>=</w:t>
+      </w:r>
+      <w:r>
+        <w:t>64 filters and a filter size of (</w:t>
+      </w:r>
+      <w:r>
+        <w:t>3 x 3</w:t>
+      </w:r>
+      <w:r>
+        <w:t xml:space="preserve">). </w:t>
+      </w:r>
+      <w:r>
+        <w:t xml:space="preserve">A stride of 2 is used for each convolution with same padding. This results in lost detail as the </w:t>
+      </w:r>
+      <w:r>
+        <w:t xml:space="preserve">output layer is </w:t>
+      </w:r>
+      <w:r>
+        <w:t xml:space="preserve"> 80 x 80</w:t>
+      </w:r>
+      <w:r>
+        <w:t xml:space="preserve"> x 32</w:t>
+      </w:r>
+      <w:r>
+        <w:t xml:space="preserve"> from</w:t>
+      </w:r>
+      <w:r>
+        <w:t xml:space="preserve"> encoder 1</w:t>
+      </w:r>
+      <w:r>
+        <w:t xml:space="preserve">. </w:t>
+      </w:r>
+      <w:r>
+        <w:t>Encoder 2</w:t>
+      </w:r>
+      <w:r>
+        <w:t xml:space="preserve"> further decreases the size </w:t>
+      </w:r>
+      <w:r>
+        <w:t>of the layer while increasing filter depth to</w:t>
+      </w:r>
+      <w:r>
+        <w:t xml:space="preserve"> 40 x 40</w:t>
+      </w:r>
+      <w:r>
+        <w:t xml:space="preserve"> x 64</w:t>
+      </w:r>
+      <w:r>
+        <w:t xml:space="preserve">. </w:t>
+      </w:r>
+      <w:r>
+        <w:t>The formula and evaluation for each encoder</w:t>
+      </w:r>
+      <w:r>
+        <w:t xml:space="preserve"> output layer</w:t>
+      </w:r>
+      <w:r>
+        <w:t xml:space="preserve"> size</w:t>
+      </w:r>
+      <w:r>
+        <w:t xml:space="preserve"> is shown below</w:t>
+      </w:r>
+      <w:r>
+        <w:t xml:space="preserve"> </w:t>
+      </w:r>
+      <w:sdt>
+        <w:sdtPr>
+          <w:id w:val="-936290339"/>
+          <w:citation/>
+        </w:sdtPr>
+        <w:sdtContent>
+          <w:r>
+            <w:fldChar w:fldCharType="begin"/>
+          </w:r>
+          <w:r>
+            <w:instrText xml:space="preserve"> CITATION Uda \l 1033 </w:instrText>
+          </w:r>
+          <w:r>
+            <w:fldChar w:fldCharType="separate"/>
+          </w:r>
+          <w:r>
+            <w:rPr>
+              <w:noProof/>
+            </w:rPr>
+            <w:t>[1]</w:t>
+          </w:r>
+          <w:r>
+            <w:fldChar w:fldCharType="end"/>
+          </w:r>
+        </w:sdtContent>
+      </w:sdt>
+      <w:r>
+        <w:t>.</w:t>
+      </w:r>
+    </w:p>
+    <w:p>
+      <w:pPr>
+        <w:jc w:val="both"/>
+      </w:pPr>
+    </w:p>
+    <w:p>
+      <w:pPr>
+        <w:jc w:val="both"/>
+        <w:rPr>
+          <w:rFonts w:eastAsiaTheme="minorEastAsia"/>
+        </w:rPr>
+      </w:pPr>
+      <m:oMathPara>
+        <m:oMath>
+          <m:r>
+            <w:rPr>
+              <w:rFonts w:ascii="Cambria Math" w:hAnsi="Cambria Math"/>
+            </w:rPr>
+            <m:t>outpu</m:t>
+          </m:r>
+          <m:sSub>
+            <m:sSubPr>
+              <m:ctrlPr>
+                <w:rPr>
+                  <w:rFonts w:ascii="Cambria Math" w:hAnsi="Cambria Math"/>
+                  <w:i/>
+                </w:rPr>
+              </m:ctrlPr>
+            </m:sSubPr>
+            <m:e>
+              <m:r>
+                <w:rPr>
+                  <w:rFonts w:ascii="Cambria Math" w:hAnsi="Cambria Math"/>
+                </w:rPr>
+                <m:t>t</m:t>
+              </m:r>
+            </m:e>
+            <m:sub>
+              <m:r>
+                <w:rPr>
+                  <w:rFonts w:ascii="Cambria Math" w:hAnsi="Cambria Math"/>
+                </w:rPr>
+                <m:t>height</m:t>
+              </m:r>
+            </m:sub>
+          </m:sSub>
+          <m:r>
+            <w:rPr>
+              <w:rFonts w:ascii="Cambria Math" w:hAnsi="Cambria Math"/>
+            </w:rPr>
+            <m:t>=</m:t>
+          </m:r>
+          <m:f>
+            <m:fPr>
+              <m:ctrlPr>
+                <w:rPr>
+                  <w:rFonts w:ascii="Cambria Math" w:hAnsi="Cambria Math"/>
+                  <w:i/>
+                </w:rPr>
+              </m:ctrlPr>
+            </m:fPr>
+            <m:num>
+              <m:r>
+                <w:rPr>
+                  <w:rFonts w:ascii="Cambria Math" w:hAnsi="Cambria Math"/>
+                </w:rPr>
+                <m:t>inpu</m:t>
+              </m:r>
+              <m:sSub>
+                <m:sSubPr>
+                  <m:ctrlPr>
+                    <w:rPr>
+                      <w:rFonts w:ascii="Cambria Math" w:hAnsi="Cambria Math"/>
+                      <w:i/>
+                    </w:rPr>
+                  </m:ctrlPr>
+                </m:sSubPr>
+                <m:e>
+                  <m:r>
+                    <w:rPr>
+                      <w:rFonts w:ascii="Cambria Math" w:hAnsi="Cambria Math"/>
+                    </w:rPr>
+                    <m:t>t</m:t>
+                  </m:r>
+                </m:e>
+                <m:sub>
+                  <m:r>
+                    <w:rPr>
+                      <w:rFonts w:ascii="Cambria Math" w:hAnsi="Cambria Math"/>
+                    </w:rPr>
+                    <m:t>height</m:t>
+                  </m:r>
+                </m:sub>
+              </m:sSub>
+              <m:r>
+                <w:rPr>
+                  <w:rFonts w:ascii="Cambria Math" w:hAnsi="Cambria Math"/>
+                </w:rPr>
+                <m:t>-filte</m:t>
+              </m:r>
+              <m:sSub>
+                <m:sSubPr>
+                  <m:ctrlPr>
+                    <w:rPr>
+                      <w:rFonts w:ascii="Cambria Math" w:hAnsi="Cambria Math"/>
+                      <w:i/>
+                    </w:rPr>
+                  </m:ctrlPr>
+                </m:sSubPr>
+                <m:e>
+                  <m:r>
+                    <w:rPr>
+                      <w:rFonts w:ascii="Cambria Math" w:hAnsi="Cambria Math"/>
+                    </w:rPr>
+                    <m:t>r</m:t>
+                  </m:r>
+                </m:e>
+                <m:sub>
+                  <m:r>
+                    <w:rPr>
+                      <w:rFonts w:ascii="Cambria Math" w:hAnsi="Cambria Math"/>
+                    </w:rPr>
+                    <m:t>height</m:t>
+                  </m:r>
+                </m:sub>
+              </m:sSub>
+              <m:r>
+                <w:rPr>
+                  <w:rFonts w:ascii="Cambria Math" w:hAnsi="Cambria Math"/>
+                </w:rPr>
+                <m:t>+2*P</m:t>
+              </m:r>
+            </m:num>
+            <m:den>
+              <m:r>
+                <w:rPr>
+                  <w:rFonts w:ascii="Cambria Math" w:hAnsi="Cambria Math"/>
+                </w:rPr>
+                <m:t>S</m:t>
+              </m:r>
+            </m:den>
+          </m:f>
+          <m:r>
+            <w:rPr>
+              <w:rFonts w:ascii="Cambria Math" w:hAnsi="Cambria Math"/>
+            </w:rPr>
+            <m:t>+1</m:t>
+          </m:r>
+        </m:oMath>
+      </m:oMathPara>
+    </w:p>
+    <w:p>
+      <w:pPr>
+        <w:jc w:val="both"/>
+        <w:rPr>
+          <w:rFonts w:eastAsiaTheme="minorEastAsia"/>
+        </w:rPr>
+      </w:pPr>
+      <m:oMathPara>
+        <m:oMath>
+          <m:r>
+            <w:rPr>
+              <w:rFonts w:ascii="Cambria Math" w:hAnsi="Cambria Math"/>
+            </w:rPr>
+            <m:t>outpu</m:t>
+          </m:r>
+          <m:sSub>
+            <m:sSubPr>
+              <m:ctrlPr>
+                <w:rPr>
+                  <w:rFonts w:ascii="Cambria Math" w:hAnsi="Cambria Math"/>
+                  <w:i/>
+                </w:rPr>
+              </m:ctrlPr>
+            </m:sSubPr>
+            <m:e>
+              <m:r>
+                <w:rPr>
+                  <w:rFonts w:ascii="Cambria Math" w:hAnsi="Cambria Math"/>
+                </w:rPr>
+                <m:t>t</m:t>
+              </m:r>
+            </m:e>
+            <m:sub>
+              <m:r>
+                <w:rPr>
+                  <w:rFonts w:ascii="Cambria Math" w:hAnsi="Cambria Math"/>
+                </w:rPr>
+                <m:t>width</m:t>
+              </m:r>
+            </m:sub>
+          </m:sSub>
+          <m:r>
+            <w:rPr>
+              <w:rFonts w:ascii="Cambria Math" w:hAnsi="Cambria Math"/>
+            </w:rPr>
+            <m:t>=</m:t>
+          </m:r>
+          <m:f>
+            <m:fPr>
+              <m:ctrlPr>
+                <w:rPr>
+                  <w:rFonts w:ascii="Cambria Math" w:hAnsi="Cambria Math"/>
+                  <w:i/>
+                </w:rPr>
+              </m:ctrlPr>
+            </m:fPr>
+            <m:num>
+              <m:r>
+                <w:rPr>
+                  <w:rFonts w:ascii="Cambria Math" w:hAnsi="Cambria Math"/>
+                </w:rPr>
+                <m:t>inpu</m:t>
+              </m:r>
+              <m:sSub>
+                <m:sSubPr>
+                  <m:ctrlPr>
+                    <w:rPr>
+                      <w:rFonts w:ascii="Cambria Math" w:hAnsi="Cambria Math"/>
+                      <w:i/>
+                    </w:rPr>
+                  </m:ctrlPr>
+                </m:sSubPr>
+                <m:e>
+                  <m:r>
+                    <w:rPr>
+                      <w:rFonts w:ascii="Cambria Math" w:hAnsi="Cambria Math"/>
+                    </w:rPr>
+                    <m:t>t</m:t>
+                  </m:r>
+                </m:e>
+                <m:sub>
+                  <m:r>
+                    <w:rPr>
+                      <w:rFonts w:ascii="Cambria Math" w:hAnsi="Cambria Math"/>
+                    </w:rPr>
+                    <m:t>width</m:t>
+                  </m:r>
+                </m:sub>
+              </m:sSub>
+              <m:r>
+                <w:rPr>
+                  <w:rFonts w:ascii="Cambria Math" w:hAnsi="Cambria Math"/>
+                </w:rPr>
+                <m:t>-filte</m:t>
+              </m:r>
+              <m:sSub>
+                <m:sSubPr>
+                  <m:ctrlPr>
+                    <w:rPr>
+                      <w:rFonts w:ascii="Cambria Math" w:hAnsi="Cambria Math"/>
+                      <w:i/>
+                    </w:rPr>
+                  </m:ctrlPr>
+                </m:sSubPr>
+                <m:e>
+                  <m:r>
+                    <w:rPr>
+                      <w:rFonts w:ascii="Cambria Math" w:hAnsi="Cambria Math"/>
+                    </w:rPr>
+                    <m:t>r</m:t>
+                  </m:r>
+                </m:e>
+                <m:sub>
+                  <m:r>
+                    <w:rPr>
+                      <w:rFonts w:ascii="Cambria Math" w:hAnsi="Cambria Math"/>
+                    </w:rPr>
+                    <m:t>width</m:t>
+                  </m:r>
+                </m:sub>
+              </m:sSub>
+              <m:r>
+                <w:rPr>
+                  <w:rFonts w:ascii="Cambria Math" w:hAnsi="Cambria Math"/>
+                </w:rPr>
+                <m:t>+2*P</m:t>
+              </m:r>
+            </m:num>
+            <m:den>
+              <m:r>
+                <w:rPr>
+                  <w:rFonts w:ascii="Cambria Math" w:hAnsi="Cambria Math"/>
+                </w:rPr>
+                <m:t>S</m:t>
+              </m:r>
+            </m:den>
+          </m:f>
+          <m:r>
+            <w:rPr>
+              <w:rFonts w:ascii="Cambria Math" w:hAnsi="Cambria Math"/>
+            </w:rPr>
+            <m:t>+1</m:t>
+          </m:r>
+        </m:oMath>
+      </m:oMathPara>
+    </w:p>
+    <w:p>
+      <w:pPr>
+        <w:jc w:val="both"/>
+        <w:rPr>
+          <w:rFonts w:eastAsiaTheme="minorEastAsia"/>
+        </w:rPr>
+      </w:pPr>
+    </w:p>
+    <w:tbl>
+      <w:tblPr>
+        <w:tblStyle w:val="TableGrid"/>
+        <w:tblW w:w="0" w:type="auto"/>
+        <w:jc w:val="center"/>
+        <w:tblBorders>
+          <w:top w:val="none" w:sz="0" w:space="0" w:color="auto"/>
+          <w:left w:val="none" w:sz="0" w:space="0" w:color="auto"/>
+          <w:bottom w:val="none" w:sz="0" w:space="0" w:color="auto"/>
+          <w:right w:val="none" w:sz="0" w:space="0" w:color="auto"/>
+          <w:insideH w:val="none" w:sz="0" w:space="0" w:color="auto"/>
+          <w:insideV w:val="none" w:sz="0" w:space="0" w:color="auto"/>
+        </w:tblBorders>
+        <w:tblLook w:val="04A0" w:firstRow="1" w:lastRow="0" w:firstColumn="1" w:lastColumn="0" w:noHBand="0" w:noVBand="1"/>
+      </w:tblPr>
+      <w:tblGrid>
+        <w:gridCol w:w="2335"/>
+        <w:gridCol w:w="1260"/>
+      </w:tblGrid>
+      <w:tr>
+        <w:trPr>
+          <w:trHeight w:val="334"/>
+          <w:jc w:val="center"/>
+        </w:trPr>
+        <w:tc>
+          <w:tcPr>
+            <w:tcW w:w="3595" w:type="dxa"/>
+            <w:gridSpan w:val="2"/>
+            <w:tcBorders>
+              <w:top w:val="single" w:sz="4" w:space="0" w:color="auto"/>
+              <w:left w:val="single" w:sz="4" w:space="0" w:color="auto"/>
+              <w:bottom w:val="single" w:sz="4" w:space="0" w:color="auto"/>
+              <w:right w:val="single" w:sz="4" w:space="0" w:color="auto"/>
+            </w:tcBorders>
+          </w:tcPr>
+          <w:p>
+            <w:pPr>
+              <w:jc w:val="center"/>
+              <w:rPr>
+                <w:rFonts w:eastAsiaTheme="minorEastAsia"/>
+                <w:sz w:val="20"/>
+              </w:rPr>
+            </w:pPr>
+            <w:r>
+              <w:rPr>
+                <w:rFonts w:eastAsiaTheme="minorEastAsia"/>
+                <w:sz w:val="20"/>
+              </w:rPr>
+              <w:t>Encoder 1</w:t>
+            </w:r>
+          </w:p>
+        </w:tc>
+      </w:tr>
+      <w:tr>
+        <w:trPr>
+          <w:trHeight w:val="334"/>
+          <w:jc w:val="center"/>
+        </w:trPr>
+        <w:tc>
+          <w:tcPr>
+            <w:tcW w:w="2335" w:type="dxa"/>
+            <w:tcBorders>
+              <w:top w:val="single" w:sz="4" w:space="0" w:color="auto"/>
+              <w:left w:val="single" w:sz="4" w:space="0" w:color="auto"/>
+              <w:right w:val="single" w:sz="4" w:space="0" w:color="auto"/>
+            </w:tcBorders>
+          </w:tcPr>
+          <w:p>
+            <w:pPr>
+              <w:jc w:val="both"/>
+              <w:rPr>
+                <w:rFonts w:eastAsiaTheme="minorEastAsia"/>
+                <w:sz w:val="20"/>
+              </w:rPr>
+            </w:pPr>
+            <w:r>
+              <w:rPr>
+                <w:rFonts w:eastAsiaTheme="minorEastAsia"/>
+                <w:sz w:val="20"/>
+              </w:rPr>
+              <w:t xml:space="preserve">Filter size (height x </w:t>
+            </w:r>
+            <w:r>
+              <w:rPr>
+                <w:rFonts w:eastAsiaTheme="minorEastAsia"/>
+                <w:sz w:val="20"/>
+              </w:rPr>
+              <w:t>width)</w:t>
+            </w:r>
+          </w:p>
+        </w:tc>
+        <w:tc>
+          <w:tcPr>
+            <w:tcW w:w="1260" w:type="dxa"/>
+            <w:tcBorders>
+              <w:top w:val="single" w:sz="4" w:space="0" w:color="auto"/>
+              <w:left w:val="single" w:sz="4" w:space="0" w:color="auto"/>
+              <w:right w:val="single" w:sz="4" w:space="0" w:color="auto"/>
+            </w:tcBorders>
+          </w:tcPr>
+          <w:p>
+            <w:pPr>
+              <w:jc w:val="both"/>
+              <w:rPr>
+                <w:rFonts w:eastAsiaTheme="minorEastAsia"/>
+                <w:sz w:val="20"/>
+              </w:rPr>
+            </w:pPr>
+            <w:r>
+              <w:rPr>
+                <w:rFonts w:eastAsiaTheme="minorEastAsia"/>
+                <w:sz w:val="20"/>
+              </w:rPr>
+              <w:t>3 x 3</w:t>
+            </w:r>
+          </w:p>
+        </w:tc>
+      </w:tr>
+      <w:tr>
+        <w:trPr>
+          <w:trHeight w:val="334"/>
+          <w:jc w:val="center"/>
+        </w:trPr>
+        <w:tc>
+          <w:tcPr>
+            <w:tcW w:w="2335" w:type="dxa"/>
+            <w:tcBorders>
+              <w:left w:val="single" w:sz="4" w:space="0" w:color="auto"/>
+              <w:right w:val="single" w:sz="4" w:space="0" w:color="auto"/>
+            </w:tcBorders>
+          </w:tcPr>
+          <w:p>
+            <w:pPr>
+              <w:jc w:val="both"/>
+              <w:rPr>
+                <w:rFonts w:eastAsiaTheme="minorEastAsia"/>
+                <w:sz w:val="20"/>
+              </w:rPr>
+            </w:pPr>
+            <w:r>
+              <w:rPr>
+                <w:rFonts w:eastAsiaTheme="minorEastAsia"/>
+                <w:sz w:val="20"/>
+              </w:rPr>
+              <w:t>Stride</w:t>
+            </w:r>
+            <w:r>
+              <w:rPr>
+                <w:rFonts w:eastAsiaTheme="minorEastAsia"/>
+                <w:sz w:val="20"/>
+              </w:rPr>
+              <w:t xml:space="preserve"> (S)</w:t>
+            </w:r>
+          </w:p>
+        </w:tc>
+        <w:tc>
+          <w:tcPr>
+            <w:tcW w:w="1260" w:type="dxa"/>
+            <w:tcBorders>
+              <w:left w:val="single" w:sz="4" w:space="0" w:color="auto"/>
+              <w:right w:val="single" w:sz="4" w:space="0" w:color="auto"/>
+            </w:tcBorders>
+          </w:tcPr>
+          <w:p>
+            <w:pPr>
+              <w:jc w:val="both"/>
+              <w:rPr>
+                <w:rFonts w:eastAsiaTheme="minorEastAsia"/>
+                <w:sz w:val="20"/>
+              </w:rPr>
+            </w:pPr>
+            <w:r>
+              <w:rPr>
+                <w:rFonts w:eastAsiaTheme="minorEastAsia"/>
+                <w:sz w:val="20"/>
+              </w:rPr>
+              <w:t>2</w:t>
+            </w:r>
+          </w:p>
+        </w:tc>
+      </w:tr>
+      <w:tr>
+        <w:trPr>
+          <w:trHeight w:val="334"/>
+          <w:jc w:val="center"/>
+        </w:trPr>
+        <w:tc>
+          <w:tcPr>
+            <w:tcW w:w="2335" w:type="dxa"/>
+            <w:tcBorders>
+              <w:left w:val="single" w:sz="4" w:space="0" w:color="auto"/>
+              <w:right w:val="single" w:sz="4" w:space="0" w:color="auto"/>
+            </w:tcBorders>
+          </w:tcPr>
+          <w:p>
+            <w:pPr>
+              <w:jc w:val="both"/>
+              <w:rPr>
+                <w:rFonts w:eastAsiaTheme="minorEastAsia"/>
+                <w:sz w:val="20"/>
+              </w:rPr>
+            </w:pPr>
+            <w:r>
+              <w:rPr>
+                <w:rFonts w:eastAsiaTheme="minorEastAsia"/>
+                <w:sz w:val="20"/>
+              </w:rPr>
+              <w:t>Padding</w:t>
+            </w:r>
+            <w:r>
+              <w:rPr>
+                <w:rFonts w:eastAsiaTheme="minorEastAsia"/>
+                <w:sz w:val="20"/>
+              </w:rPr>
+              <w:t xml:space="preserve"> (P)</w:t>
+            </w:r>
+          </w:p>
+        </w:tc>
+        <w:tc>
+          <w:tcPr>
+            <w:tcW w:w="1260" w:type="dxa"/>
+            <w:tcBorders>
+              <w:left w:val="single" w:sz="4" w:space="0" w:color="auto"/>
+              <w:right w:val="single" w:sz="4" w:space="0" w:color="auto"/>
+            </w:tcBorders>
+          </w:tcPr>
+          <w:p>
+            <w:pPr>
+              <w:jc w:val="both"/>
+              <w:rPr>
+                <w:rFonts w:eastAsiaTheme="minorEastAsia"/>
+                <w:sz w:val="20"/>
+              </w:rPr>
+            </w:pPr>
+            <w:r>
+              <w:rPr>
+                <w:rFonts w:eastAsiaTheme="minorEastAsia"/>
+                <w:sz w:val="20"/>
+              </w:rPr>
+              <w:t>1 (Same)</w:t>
+            </w:r>
+          </w:p>
+        </w:tc>
+      </w:tr>
+      <w:tr>
+        <w:trPr>
+          <w:trHeight w:val="316"/>
+          <w:jc w:val="center"/>
+        </w:trPr>
+        <w:tc>
+          <w:tcPr>
+            <w:tcW w:w="2335" w:type="dxa"/>
+            <w:tcBorders>
+              <w:left w:val="single" w:sz="4" w:space="0" w:color="auto"/>
+              <w:bottom w:val="single" w:sz="4" w:space="0" w:color="auto"/>
+              <w:right w:val="single" w:sz="4" w:space="0" w:color="auto"/>
+            </w:tcBorders>
+          </w:tcPr>
+          <w:p>
+            <w:pPr>
+              <w:jc w:val="both"/>
+              <w:rPr>
+                <w:rFonts w:eastAsiaTheme="minorEastAsia"/>
+                <w:sz w:val="20"/>
+              </w:rPr>
+            </w:pPr>
+            <w:r>
+              <w:rPr>
+                <w:rFonts w:eastAsiaTheme="minorEastAsia"/>
+                <w:sz w:val="20"/>
+              </w:rPr>
+              <w:t>Output Shape</w:t>
+            </w:r>
+          </w:p>
+        </w:tc>
+        <w:tc>
+          <w:tcPr>
+            <w:tcW w:w="1260" w:type="dxa"/>
+            <w:tcBorders>
+              <w:left w:val="single" w:sz="4" w:space="0" w:color="auto"/>
+              <w:bottom w:val="single" w:sz="4" w:space="0" w:color="auto"/>
+              <w:right w:val="single" w:sz="4" w:space="0" w:color="auto"/>
+            </w:tcBorders>
+          </w:tcPr>
+          <w:p>
+            <w:pPr>
+              <w:jc w:val="both"/>
+              <w:rPr>
+                <w:rFonts w:eastAsiaTheme="minorEastAsia"/>
+                <w:sz w:val="20"/>
+              </w:rPr>
+            </w:pPr>
+            <w:r>
+              <w:rPr>
+                <w:rFonts w:eastAsiaTheme="minorEastAsia"/>
+                <w:sz w:val="20"/>
+              </w:rPr>
+              <w:t>80 x 80 x 32</w:t>
+            </w:r>
+          </w:p>
+        </w:tc>
+      </w:tr>
+    </w:tbl>
+    <w:p>
+      <w:pPr>
+        <w:jc w:val="both"/>
+        <w:rPr>
+          <w:rFonts w:eastAsiaTheme="minorEastAsia"/>
+          <w:sz w:val="20"/>
+        </w:rPr>
+      </w:pPr>
+    </w:p>
+    <w:p>
+      <w:pPr>
+        <w:jc w:val="both"/>
+        <w:rPr>
+          <w:rFonts w:eastAsiaTheme="minorEastAsia"/>
+          <w:sz w:val="20"/>
+        </w:rPr>
+      </w:pPr>
+    </w:p>
+    <w:p>
+      <w:pPr>
+        <w:jc w:val="both"/>
+        <w:rPr>
+          <w:rFonts w:eastAsiaTheme="minorEastAsia"/>
+          <w:sz w:val="20"/>
+        </w:rPr>
+      </w:pPr>
+    </w:p>
+    <w:p>
+      <w:pPr>
+        <w:jc w:val="both"/>
+        <w:rPr>
+          <w:rFonts w:eastAsiaTheme="minorEastAsia"/>
+          <w:sz w:val="20"/>
+        </w:rPr>
+      </w:pPr>
+    </w:p>
+    <w:p>
+      <w:pPr>
+        <w:jc w:val="both"/>
+        <w:rPr>
+          <w:rFonts w:eastAsiaTheme="minorEastAsia"/>
+          <w:sz w:val="20"/>
+        </w:rPr>
+      </w:pPr>
+    </w:p>
+    <w:p>
+      <w:pPr>
+        <w:jc w:val="both"/>
+        <w:rPr>
+          <w:rFonts w:eastAsiaTheme="minorEastAsia"/>
+          <w:sz w:val="20"/>
+        </w:rPr>
+      </w:pPr>
+    </w:p>
+    <w:tbl>
+      <w:tblPr>
+        <w:tblStyle w:val="TableGrid"/>
+        <w:tblW w:w="0" w:type="auto"/>
+        <w:jc w:val="center"/>
+        <w:tblBorders>
+          <w:top w:val="none" w:sz="0" w:space="0" w:color="auto"/>
+          <w:left w:val="none" w:sz="0" w:space="0" w:color="auto"/>
+          <w:bottom w:val="none" w:sz="0" w:space="0" w:color="auto"/>
+          <w:right w:val="none" w:sz="0" w:space="0" w:color="auto"/>
+          <w:insideH w:val="none" w:sz="0" w:space="0" w:color="auto"/>
+          <w:insideV w:val="none" w:sz="0" w:space="0" w:color="auto"/>
+        </w:tblBorders>
+        <w:tblLook w:val="04A0" w:firstRow="1" w:lastRow="0" w:firstColumn="1" w:lastColumn="0" w:noHBand="0" w:noVBand="1"/>
+      </w:tblPr>
+      <w:tblGrid>
+        <w:gridCol w:w="2335"/>
+        <w:gridCol w:w="1350"/>
+      </w:tblGrid>
+      <w:tr>
+        <w:trPr>
+          <w:trHeight w:val="334"/>
+          <w:jc w:val="center"/>
+        </w:trPr>
+        <w:tc>
+          <w:tcPr>
+            <w:tcW w:w="3685" w:type="dxa"/>
+            <w:gridSpan w:val="2"/>
+            <w:tcBorders>
+              <w:top w:val="single" w:sz="4" w:space="0" w:color="auto"/>
+              <w:left w:val="single" w:sz="4" w:space="0" w:color="auto"/>
+              <w:bottom w:val="single" w:sz="4" w:space="0" w:color="auto"/>
+              <w:right w:val="single" w:sz="4" w:space="0" w:color="auto"/>
+            </w:tcBorders>
+          </w:tcPr>
+          <w:p>
+            <w:pPr>
+              <w:jc w:val="center"/>
+              <w:rPr>
+                <w:rFonts w:eastAsiaTheme="minorEastAsia"/>
+                <w:sz w:val="20"/>
+              </w:rPr>
+            </w:pPr>
+            <w:r>
+              <w:rPr>
+                <w:rFonts w:eastAsiaTheme="minorEastAsia"/>
+                <w:sz w:val="20"/>
+              </w:rPr>
+              <w:t>Encoder 2</w:t>
+            </w:r>
+          </w:p>
+        </w:tc>
+      </w:tr>
+      <w:tr>
+        <w:trPr>
+          <w:trHeight w:val="334"/>
+          <w:jc w:val="center"/>
+        </w:trPr>
+        <w:tc>
+          <w:tcPr>
+            <w:tcW w:w="2335" w:type="dxa"/>
+            <w:tcBorders>
+              <w:top w:val="single" w:sz="4" w:space="0" w:color="auto"/>
+              <w:left w:val="single" w:sz="4" w:space="0" w:color="auto"/>
+              <w:right w:val="single" w:sz="4" w:space="0" w:color="auto"/>
+            </w:tcBorders>
+          </w:tcPr>
+          <w:p>
+            <w:pPr>
+              <w:jc w:val="both"/>
+              <w:rPr>
+                <w:rFonts w:eastAsiaTheme="minorEastAsia"/>
+                <w:sz w:val="20"/>
+              </w:rPr>
+            </w:pPr>
+            <w:r>
+              <w:rPr>
+                <w:rFonts w:eastAsiaTheme="minorEastAsia"/>
+                <w:sz w:val="20"/>
+              </w:rPr>
+              <w:t>Filter size (height x width)</w:t>
+            </w:r>
+          </w:p>
+        </w:tc>
+        <w:tc>
+          <w:tcPr>
+            <w:tcW w:w="1350" w:type="dxa"/>
+            <w:tcBorders>
+              <w:top w:val="single" w:sz="4" w:space="0" w:color="auto"/>
+              <w:left w:val="single" w:sz="4" w:space="0" w:color="auto"/>
+              <w:right w:val="single" w:sz="4" w:space="0" w:color="auto"/>
+            </w:tcBorders>
+          </w:tcPr>
+          <w:p>
+            <w:pPr>
+              <w:jc w:val="both"/>
+              <w:rPr>
+                <w:rFonts w:eastAsiaTheme="minorEastAsia"/>
+                <w:sz w:val="20"/>
+              </w:rPr>
+            </w:pPr>
+            <w:r>
+              <w:rPr>
+                <w:rFonts w:eastAsiaTheme="minorEastAsia"/>
+                <w:sz w:val="20"/>
+              </w:rPr>
+              <w:t>3 x 3</w:t>
+            </w:r>
+          </w:p>
+        </w:tc>
+      </w:tr>
+      <w:tr>
+        <w:trPr>
+          <w:trHeight w:val="334"/>
+          <w:jc w:val="center"/>
+        </w:trPr>
+        <w:tc>
+          <w:tcPr>
+            <w:tcW w:w="2335" w:type="dxa"/>
+            <w:tcBorders>
+              <w:left w:val="single" w:sz="4" w:space="0" w:color="auto"/>
+              <w:right w:val="single" w:sz="4" w:space="0" w:color="auto"/>
+            </w:tcBorders>
+          </w:tcPr>
+          <w:p>
+            <w:pPr>
+              <w:jc w:val="both"/>
+              <w:rPr>
+                <w:rFonts w:eastAsiaTheme="minorEastAsia"/>
+                <w:sz w:val="20"/>
+              </w:rPr>
+            </w:pPr>
+            <w:r>
+              <w:rPr>
+                <w:rFonts w:eastAsiaTheme="minorEastAsia"/>
+                <w:sz w:val="20"/>
+              </w:rPr>
+              <w:t>Stride</w:t>
+            </w:r>
+            <w:r>
+              <w:rPr>
+                <w:rFonts w:eastAsiaTheme="minorEastAsia"/>
+                <w:sz w:val="20"/>
+              </w:rPr>
+              <w:t xml:space="preserve"> (S)</w:t>
+            </w:r>
+          </w:p>
+        </w:tc>
+        <w:tc>
+          <w:tcPr>
+            <w:tcW w:w="1350" w:type="dxa"/>
+            <w:tcBorders>
+              <w:left w:val="single" w:sz="4" w:space="0" w:color="auto"/>
+              <w:right w:val="single" w:sz="4" w:space="0" w:color="auto"/>
+            </w:tcBorders>
+          </w:tcPr>
+          <w:p>
+            <w:pPr>
+              <w:jc w:val="both"/>
+              <w:rPr>
+                <w:rFonts w:eastAsiaTheme="minorEastAsia"/>
+                <w:sz w:val="20"/>
+              </w:rPr>
+            </w:pPr>
+            <w:r>
+              <w:rPr>
+                <w:rFonts w:eastAsiaTheme="minorEastAsia"/>
+                <w:sz w:val="20"/>
+              </w:rPr>
+              <w:t>2</w:t>
+            </w:r>
+          </w:p>
+        </w:tc>
+      </w:tr>
+      <w:tr>
+        <w:trPr>
+          <w:trHeight w:val="334"/>
+          <w:jc w:val="center"/>
+        </w:trPr>
+        <w:tc>
+          <w:tcPr>
+            <w:tcW w:w="2335" w:type="dxa"/>
+            <w:tcBorders>
+              <w:left w:val="single" w:sz="4" w:space="0" w:color="auto"/>
+              <w:right w:val="single" w:sz="4" w:space="0" w:color="auto"/>
+            </w:tcBorders>
+          </w:tcPr>
+          <w:p>
+            <w:pPr>
+              <w:jc w:val="both"/>
+              <w:rPr>
+                <w:rFonts w:eastAsiaTheme="minorEastAsia"/>
+                <w:sz w:val="20"/>
+              </w:rPr>
+            </w:pPr>
+            <w:r>
+              <w:rPr>
+                <w:rFonts w:eastAsiaTheme="minorEastAsia"/>
+                <w:sz w:val="20"/>
+              </w:rPr>
+              <w:t>Padding</w:t>
+            </w:r>
+            <w:r>
+              <w:rPr>
+                <w:rFonts w:eastAsiaTheme="minorEastAsia"/>
+                <w:sz w:val="20"/>
+              </w:rPr>
+              <w:t xml:space="preserve"> (P)</w:t>
+            </w:r>
+          </w:p>
+        </w:tc>
+        <w:tc>
+          <w:tcPr>
+            <w:tcW w:w="1350" w:type="dxa"/>
+            <w:tcBorders>
+              <w:left w:val="single" w:sz="4" w:space="0" w:color="auto"/>
+              <w:right w:val="single" w:sz="4" w:space="0" w:color="auto"/>
+            </w:tcBorders>
+          </w:tcPr>
+          <w:p>
+            <w:pPr>
+              <w:jc w:val="both"/>
+              <w:rPr>
+                <w:rFonts w:eastAsiaTheme="minorEastAsia"/>
+                <w:sz w:val="20"/>
+              </w:rPr>
+            </w:pPr>
+            <w:r>
+              <w:rPr>
+                <w:rFonts w:eastAsiaTheme="minorEastAsia"/>
+                <w:sz w:val="20"/>
+              </w:rPr>
+              <w:t>1 (Same)</w:t>
+            </w:r>
+          </w:p>
+        </w:tc>
+      </w:tr>
+      <w:tr>
+        <w:trPr>
+          <w:trHeight w:val="316"/>
+          <w:jc w:val="center"/>
+        </w:trPr>
+        <w:tc>
+          <w:tcPr>
+            <w:tcW w:w="2335" w:type="dxa"/>
+            <w:tcBorders>
+              <w:left w:val="single" w:sz="4" w:space="0" w:color="auto"/>
+              <w:bottom w:val="single" w:sz="4" w:space="0" w:color="auto"/>
+              <w:right w:val="single" w:sz="4" w:space="0" w:color="auto"/>
+            </w:tcBorders>
+          </w:tcPr>
+          <w:p>
+            <w:pPr>
+              <w:jc w:val="both"/>
+              <w:rPr>
+                <w:rFonts w:eastAsiaTheme="minorEastAsia"/>
+                <w:sz w:val="20"/>
+              </w:rPr>
+            </w:pPr>
+            <w:r>
+              <w:rPr>
+                <w:rFonts w:eastAsiaTheme="minorEastAsia"/>
+                <w:sz w:val="20"/>
+              </w:rPr>
+              <w:t>Output Shape</w:t>
+            </w:r>
+          </w:p>
+        </w:tc>
+        <w:tc>
+          <w:tcPr>
+            <w:tcW w:w="1350" w:type="dxa"/>
+            <w:tcBorders>
+              <w:left w:val="single" w:sz="4" w:space="0" w:color="auto"/>
+              <w:bottom w:val="single" w:sz="4" w:space="0" w:color="auto"/>
+              <w:right w:val="single" w:sz="4" w:space="0" w:color="auto"/>
+            </w:tcBorders>
+          </w:tcPr>
+          <w:p>
+            <w:pPr>
+              <w:jc w:val="both"/>
+              <w:rPr>
+                <w:rFonts w:eastAsiaTheme="minorEastAsia"/>
+                <w:sz w:val="20"/>
+              </w:rPr>
+            </w:pPr>
+            <w:r>
+              <w:rPr>
+                <w:rFonts w:eastAsiaTheme="minorEastAsia"/>
+                <w:sz w:val="20"/>
+              </w:rPr>
+              <w:t>40 x 40 x 64</w:t>
+            </w:r>
+          </w:p>
+        </w:tc>
+      </w:tr>
+    </w:tbl>
+    <w:p>
+      <w:pPr>
+        <w:jc w:val="both"/>
+      </w:pPr>
+    </w:p>
+    <w:p>
+      <w:pPr>
+        <w:jc w:val="both"/>
+      </w:pPr>
+      <w:r>
+        <w:t>Batch normalization is used between each convolutio</w:t>
+      </w:r>
+      <w:r>
+        <w:t>n in the net</w:t>
+      </w:r>
+      <w:r>
+        <w:t>work in order to allow for high</w:t>
+      </w:r>
+      <w:r>
+        <w:t>er learning rates</w:t>
+      </w:r>
+      <w:r>
+        <w:t xml:space="preserve"> </w:t>
+      </w:r>
+      <w:sdt>
+        <w:sdtPr>
+          <w:id w:val="-410468310"/>
+          <w:citation/>
+        </w:sdtPr>
+        <w:sdtContent>
+          <w:r>
+            <w:fldChar w:fldCharType="begin"/>
+          </w:r>
+          <w:r>
+            <w:instrText xml:space="preserve"> CITATION Iof15 \l 1033 </w:instrText>
+          </w:r>
+          <w:r>
+            <w:fldChar w:fldCharType="separate"/>
+          </w:r>
+          <w:r>
+            <w:rPr>
+              <w:noProof/>
+            </w:rPr>
+            <w:t>[2]</w:t>
+          </w:r>
+          <w:r>
+            <w:fldChar w:fldCharType="end"/>
+          </w:r>
+        </w:sdtContent>
+      </w:sdt>
+      <w:r>
+        <w:t>.</w:t>
+      </w:r>
+      <w:r>
+        <w:t xml:space="preserve"> </w:t>
+      </w:r>
+      <w:r>
+        <w:t xml:space="preserve">The </w:t>
+      </w:r>
+      <w:r>
+        <w:t xml:space="preserve">basic idea is to treat each convolution in the network as its own </w:t>
+      </w:r>
+      <w:r>
+        <w:t>neural</w:t>
+      </w:r>
+      <w:r>
+        <w:t xml:space="preserve"> network. By normalizing the input to each layer, the network</w:t>
+      </w:r>
+      <w:r>
+        <w:t xml:space="preserve"> is able to train faster.</w:t>
+      </w:r>
+    </w:p>
+    <w:p>
+      <w:pPr>
+        <w:jc w:val="both"/>
+      </w:pPr>
+    </w:p>
+    <w:p>
+      <w:pPr>
+        <w:keepNext/>
+        <w:jc w:val="center"/>
+      </w:pPr>
+      <w:r>
+        <w:rPr>
+          <w:noProof/>
+        </w:rPr>
+        <w:drawing>
+          <wp:inline distT="0" distB="0" distL="0" distR="0" wp14:anchorId="17023CD4" wp14:editId="6CDBC15A">
+            <wp:extent cx="5943600" cy="838835"/>
+            <wp:effectExtent l="0" t="0" r="0" b="0"/>
+            <wp:docPr id="8" name="Picture 8" descr="file:///var/folders/8q/w1y9pc9x5ssdwl1kd0ndms8h0000gn/T/com.microsoft.Word/screenshot.png"/>
+            <wp:cNvGraphicFramePr>
+              <a:graphicFrameLocks xmlns:a="http://schemas.openxmlformats.org/drawingml/2006/main" noChangeAspect="1"/>
+            </wp:cNvGraphicFramePr>
+            <a:graphic xmlns:a="http://schemas.openxmlformats.org/drawingml/2006/main">
+              <a:graphicData uri="http://schemas.openxmlformats.org/drawingml/2006/picture">
+                <pic:pic xmlns:pic="http://schemas.openxmlformats.org/drawingml/2006/picture">
+                  <pic:nvPicPr>
+                    <pic:cNvPr id="8" name="screenshot.png"/>
+                    <pic:cNvPicPr/>
+                  </pic:nvPicPr>
+                  <pic:blipFill>
+                    <a:blip r:embed="rId10">
+                      <a:extLst>
+                        <a:ext uri="{28A0092B-C50C-407E-A947-70E740481C1C}">
+                          <a14:useLocalDpi xmlns:a14="http://schemas.microsoft.com/office/drawing/2010/main" val="0"/>
+                        </a:ext>
+                      </a:extLst>
+                    </a:blip>
+                    <a:stretch>
+                      <a:fillRect/>
+                    </a:stretch>
+                  </pic:blipFill>
+                  <pic:spPr>
+                    <a:xfrm>
+                      <a:off x="0" y="0"/>
+                      <a:ext cx="5943600" cy="838835"/>
+                    </a:xfrm>
+                    <a:prstGeom prst="rect">
+                      <a:avLst/>
+                    </a:prstGeom>
+                  </pic:spPr>
+                </pic:pic>
+              </a:graphicData>
+            </a:graphic>
+          </wp:inline>
+        </w:drawing>
+      </w:r>
+    </w:p>
+    <w:p>
+      <w:pPr>
+        <w:pStyle w:val="Caption"/>
+        <w:jc w:val="center"/>
+      </w:pPr>
+      <w:r>
+        <w:t xml:space="preserve">Figure </w:t>
+      </w:r>
+      <w:r>
+        <w:fldChar w:fldCharType="begin"/>
+      </w:r>
+      <w:r>
+        <w:instrText xml:space="preserve"> SEQ Figure \* ARABIC </w:instrText>
+      </w:r>
+      <w:r>
+        <w:fldChar w:fldCharType="separate"/>
+      </w:r>
+      <w:r>
+        <w:rPr>
+          <w:noProof/>
+        </w:rPr>
+        <w:t>1</w:t>
+      </w:r>
+      <w:r>
+        <w:fldChar w:fldCharType="end"/>
+      </w:r>
+      <w:r>
+        <w:t>: separable convolution function with batch normalization</w:t>
+      </w:r>
+    </w:p>
+    <w:p>
+      <w:pPr>
+        <w:jc w:val="both"/>
+      </w:pPr>
+      <w:r>
+        <w:t xml:space="preserve">Encoder 2 is fed into </w:t>
+      </w:r>
+      <w:r>
+        <w:t>a 1x1 convolutional layer</w:t>
+      </w:r>
+      <w:r>
+        <w:t xml:space="preserve">. The 1x1 convolution </w:t>
+      </w:r>
+      <w:r>
+        <w:t>is used to preserve spatial data about the image classifications.</w:t>
+      </w:r>
+      <w:r>
+        <w:t xml:space="preserve"> </w:t>
+      </w:r>
+      <w:r>
+        <w:t xml:space="preserve">The </w:t>
+      </w:r>
+      <w:r>
+        <w:t>num</w:t>
+      </w:r>
+      <w:r>
+        <w:t>ber of filters in this layer is 2</w:t>
+      </w:r>
+      <w:r>
+        <w:rPr>
+          <w:vertAlign w:val="superscript"/>
+        </w:rPr>
+        <w:t>7</w:t>
+      </w:r>
+      <w:r>
+        <w:t>=128</w:t>
+      </w:r>
+      <w:r>
+        <w:t>.</w:t>
+      </w:r>
+      <w:r>
+        <w:t xml:space="preserve"> The 1x1 convolution does not flatten </w:t>
+      </w:r>
+      <w:r>
+        <w:t xml:space="preserve">the tensor to two dimensions as happens in a fully connected </w:t>
+      </w:r>
+      <w:r>
+        <w:t xml:space="preserve">output </w:t>
+      </w:r>
+      <w:r>
+        <w:t xml:space="preserve">layer. By using the 1x1 convolution, the spatial data of the tensor is preserved. This is important for this project application, in order to not only identify the target within the image, but where the target is </w:t>
+      </w:r>
+      <w:r>
+        <w:t>to make control decisions for</w:t>
+      </w:r>
+      <w:r>
+        <w:t xml:space="preserve"> the aerial drone system.</w:t>
+      </w:r>
+      <w:r>
+        <w:t xml:space="preserve"> </w:t>
+      </w:r>
+      <w:r>
+        <w:t xml:space="preserve">The below figure is the code for the 1x1 convolution where the kernel size is set to 1 </w:t>
+      </w:r>
+      <w:r>
+        <w:t xml:space="preserve">and the stride is set to </w:t>
+      </w:r>
+      <w:r>
+        <w:t xml:space="preserve">1. </w:t>
+      </w:r>
+    </w:p>
+    <w:p>
+      <w:pPr>
+        <w:jc w:val="both"/>
+      </w:pPr>
+    </w:p>
+    <w:p>
+      <w:pPr>
+        <w:keepNext/>
+        <w:jc w:val="center"/>
+      </w:pPr>
+      <w:r>
+        <w:rPr>
+          <w:noProof/>
+        </w:rPr>
+        <w:drawing>
+          <wp:inline distT="0" distB="0" distL="0" distR="0" wp14:anchorId="46B0A6E6" wp14:editId="0126DC1C">
+            <wp:extent cx="3633746" cy="301259"/>
+            <wp:effectExtent l="0" t="0" r="0" b="3810"/>
+            <wp:docPr id="11" name="Picture 11" descr="file:///var/folders/8q/w1y9pc9x5ssdwl1kd0ndms8h0000gn/T/com.microsoft.Word/screenshot.png"/>
+            <wp:cNvGraphicFramePr>
+              <a:graphicFrameLocks xmlns:a="http://schemas.openxmlformats.org/drawingml/2006/main" noChangeAspect="1"/>
+            </wp:cNvGraphicFramePr>
+            <a:graphic xmlns:a="http://schemas.openxmlformats.org/drawingml/2006/main">
+              <a:graphicData uri="http://schemas.openxmlformats.org/drawingml/2006/picture">
+                <pic:pic xmlns:pic="http://schemas.openxmlformats.org/drawingml/2006/picture">
+                  <pic:nvPicPr>
+                    <pic:cNvPr id="11" name="screenshot.png"/>
+                    <pic:cNvPicPr/>
+                  </pic:nvPicPr>
+                  <pic:blipFill>
+                    <a:blip r:embed="rId11">
+                      <a:extLst>
+                        <a:ext uri="{28A0092B-C50C-407E-A947-70E740481C1C}">
+                          <a14:useLocalDpi xmlns:a14="http://schemas.microsoft.com/office/drawing/2010/main" val="0"/>
+                        </a:ext>
+                      </a:extLst>
+                    </a:blip>
+                    <a:stretch>
+                      <a:fillRect/>
+                    </a:stretch>
+                  </pic:blipFill>
+                  <pic:spPr>
+                    <a:xfrm>
+                      <a:off x="0" y="0"/>
+                      <a:ext cx="4047258" cy="335542"/>
+                    </a:xfrm>
+                    <a:prstGeom prst="rect">
+                      <a:avLst/>
+                    </a:prstGeom>
+                  </pic:spPr>
+                </pic:pic>
+              </a:graphicData>
+            </a:graphic>
+          </wp:inline>
+        </w:drawing>
+      </w:r>
+    </w:p>
+    <w:p>
+      <w:pPr>
+        <w:pStyle w:val="Caption"/>
+        <w:jc w:val="center"/>
+      </w:pPr>
+      <w:r>
+        <w:t xml:space="preserve">Figure </w:t>
+      </w:r>
+      <w:r>
+        <w:fldChar w:fldCharType="begin"/>
+      </w:r>
+      <w:r>
+        <w:instrText xml:space="preserve"> SEQ Figure \* ARABIC </w:instrText>
+      </w:r>
+      <w:r>
+        <w:fldChar w:fldCharType="separate"/>
+      </w:r>
+      <w:r>
+        <w:rPr>
+          <w:noProof/>
+        </w:rPr>
+        <w:t>2</w:t>
+      </w:r>
+      <w:r>
+        <w:fldChar w:fldCharType="end"/>
+      </w:r>
+      <w:r>
+        <w:t>: 1x1 convolution layer</w:t>
+      </w:r>
+    </w:p>
+    <w:p>
+      <w:pPr>
+        <w:jc w:val="both"/>
+      </w:pPr>
+      <w:r>
+        <w:t>The output of the 1x1 convolutional layer is then up</w:t>
+      </w:r>
+      <w:r>
+        <w:t>-</w:t>
+      </w:r>
+      <w:r>
+        <w:t>sampled in the decoder layers</w:t>
+      </w:r>
+      <w:r>
+        <w:t xml:space="preserve"> back to the original size</w:t>
+      </w:r>
+      <w:r>
+        <w:t xml:space="preserve">. </w:t>
+      </w:r>
+      <w:r>
+        <w:t xml:space="preserve">This is done using a process called bilinear </w:t>
+      </w:r>
+      <w:r>
+        <w:t>up-</w:t>
+      </w:r>
+      <w:r>
+        <w:t>sampling</w:t>
+      </w:r>
+      <w:r>
+        <w:t xml:space="preserve">. </w:t>
+      </w:r>
+      <w:r>
+        <w:t>Bilinear up</w:t>
+      </w:r>
+      <w:r>
+        <w:t>-</w:t>
+      </w:r>
+      <w:r>
+        <w:t>sampling works by linearly interpola</w:t>
+      </w:r>
+      <w:r>
+        <w:t xml:space="preserve">ting the pixel intensity value from the smaller image pixels to </w:t>
+      </w:r>
+      <w:r>
+        <w:t xml:space="preserve">the larger layer. This process is done twice </w:t>
+      </w:r>
+      <w:r>
+        <w:t xml:space="preserve">in the FCN, one time per encoder layer. </w:t>
+      </w:r>
+    </w:p>
+    <w:p>
+      <w:pPr>
+        <w:jc w:val="both"/>
+      </w:pPr>
+    </w:p>
+    <w:p>
+      <w:pPr>
+        <w:keepNext/>
+        <w:jc w:val="center"/>
+      </w:pPr>
+      <w:r>
+        <w:rPr>
+          <w:noProof/>
+        </w:rPr>
+        <w:drawing>
+          <wp:inline distT="0" distB="0" distL="0" distR="0" wp14:anchorId="7663ED13" wp14:editId="728AFC24">
+            <wp:extent cx="3180080" cy="334745"/>
+            <wp:effectExtent l="0" t="0" r="0" b="0"/>
+            <wp:docPr id="10" name="Picture 10" descr="file:///var/folders/8q/w1y9pc9x5ssdwl1kd0ndms8h0000gn/T/com.microsoft.Word/screenshot.png"/>
+            <wp:cNvGraphicFramePr>
+              <a:graphicFrameLocks xmlns:a="http://schemas.openxmlformats.org/drawingml/2006/main" noChangeAspect="1"/>
+            </wp:cNvGraphicFramePr>
+            <a:graphic xmlns:a="http://schemas.openxmlformats.org/drawingml/2006/main">
+              <a:graphicData uri="http://schemas.openxmlformats.org/drawingml/2006/picture">
+                <pic:pic xmlns:pic="http://schemas.openxmlformats.org/drawingml/2006/picture">
+                  <pic:nvPicPr>
+                    <pic:cNvPr id="10" name="screenshot.png"/>
+                    <pic:cNvPicPr/>
+                  </pic:nvPicPr>
+                  <pic:blipFill>
+                    <a:blip r:embed="rId12">
+                      <a:extLst>
+                        <a:ext uri="{28A0092B-C50C-407E-A947-70E740481C1C}">
+                          <a14:useLocalDpi xmlns:a14="http://schemas.microsoft.com/office/drawing/2010/main" val="0"/>
+                        </a:ext>
+                      </a:extLst>
+                    </a:blip>
+                    <a:stretch>
+                      <a:fillRect/>
+                    </a:stretch>
+                  </pic:blipFill>
+                  <pic:spPr>
+                    <a:xfrm>
+                      <a:off x="0" y="0"/>
+                      <a:ext cx="3331555" cy="350690"/>
+                    </a:xfrm>
+                    <a:prstGeom prst="rect">
+                      <a:avLst/>
+                    </a:prstGeom>
+                  </pic:spPr>
+                </pic:pic>
+              </a:graphicData>
+            </a:graphic>
+          </wp:inline>
+        </w:drawing>
+      </w:r>
+    </w:p>
+    <w:p>
+      <w:pPr>
+        <w:pStyle w:val="Caption"/>
+        <w:jc w:val="center"/>
+      </w:pPr>
+      <w:r>
+        <w:t xml:space="preserve">Figure </w:t>
+      </w:r>
+      <w:r>
+        <w:fldChar w:fldCharType="begin"/>
+      </w:r>
+      <w:r>
+        <w:instrText xml:space="preserve"> SEQ Figure \* ARABIC </w:instrText>
+      </w:r>
+      <w:r>
+        <w:fldChar w:fldCharType="separate"/>
+      </w:r>
+      <w:r>
+        <w:rPr>
+          <w:noProof/>
+        </w:rPr>
+        <w:t>3</w:t>
+      </w:r>
+      <w:r>
+        <w:fldChar w:fldCharType="end"/>
+      </w:r>
+      <w:r>
+        <w:t>: bilinear up sampling function</w:t>
+      </w:r>
+    </w:p>
+    <w:p>
+      <w:pPr>
+        <w:jc w:val="both"/>
+      </w:pPr>
+      <w:r>
+        <w:t xml:space="preserve">The final attribute of this fully convolutional network are the skip connections. The skip connections are used to add information back to the image </w:t>
+      </w:r>
+      <w:r>
+        <w:t xml:space="preserve">after </w:t>
+      </w:r>
+      <w:r>
+        <w:t>the</w:t>
+      </w:r>
+      <w:r>
+        <w:t xml:space="preserve"> bilinear</w:t>
+      </w:r>
+      <w:r>
+        <w:t xml:space="preserve"> up-sampling process. </w:t>
+      </w:r>
+      <w:r>
+        <w:t>D</w:t>
+      </w:r>
+      <w:r>
+        <w:t xml:space="preserve">uring the down-sampling process, the </w:t>
+      </w:r>
+      <w:r>
+        <w:t>details</w:t>
+      </w:r>
+      <w:r>
+        <w:t xml:space="preserve"> of the image are lost </w:t>
+      </w:r>
+      <w:r>
+        <w:t xml:space="preserve">during classification </w:t>
+      </w:r>
+      <w:r>
+        <w:t xml:space="preserve">in order to create a more computationally efficient network. </w:t>
+      </w:r>
+      <w:r>
+        <w:t xml:space="preserve">The skip connections are implemented using a layer concatenation technique. </w:t>
+      </w:r>
+      <w:r>
+        <w:t xml:space="preserve">This technique allows different depth input layers to be </w:t>
+      </w:r>
+      <w:r>
+        <w:t xml:space="preserve">combined. Therefore, the layer with </w:t>
+      </w:r>
+      <w:r>
+        <w:t xml:space="preserve">more spatial information can provide information to the classified layer. </w:t>
+      </w:r>
+    </w:p>
+    <w:p>
+      <w:pPr>
+        <w:jc w:val="both"/>
+      </w:pPr>
+    </w:p>
+    <w:p>
+      <w:pPr>
+        <w:jc w:val="both"/>
+      </w:pPr>
+      <w:r>
+        <w:t xml:space="preserve">The final output layer of the network is a softmax activation function which outputs the probability value for each pixel classification.  This is used for determining which pixels belong to the target. </w:t>
+      </w:r>
+    </w:p>
+    <w:p>
+      <w:pPr>
+        <w:jc w:val="both"/>
+      </w:pPr>
+    </w:p>
+    <w:p>
+      <w:pPr>
+        <w:jc w:val="both"/>
+      </w:pPr>
+      <w:r>
+        <w:t xml:space="preserve">The final fully convolutional network architecture is shown below in both code and illustration form. Note in the illustration, the boxes for each network layer are not to scale, but the filter depths are labeled. </w:t>
+      </w:r>
+    </w:p>
+    <w:p>
+      <w:pPr>
+        <w:jc w:val="both"/>
+      </w:pPr>
+    </w:p>
+    <w:p>
+      <w:pPr>
+        <w:keepNext/>
+        <w:jc w:val="center"/>
+      </w:pPr>
+      <w:r>
+        <w:rPr>
+          <w:noProof/>
+        </w:rPr>
+        <w:drawing>
+          <wp:inline distT="0" distB="0" distL="0" distR="0" wp14:anchorId="2B0A5DC1" wp14:editId="45D69B0C">
+            <wp:extent cx="5943600" cy="1609090"/>
+            <wp:effectExtent l="0" t="0" r="0" b="3810"/>
+            <wp:docPr id="9" name="Picture 9" descr="file:///var/folders/8q/w1y9pc9x5ssdwl1kd0ndms8h0000gn/T/com.microsoft.Word/screenshot.png"/>
+            <wp:cNvGraphicFramePr>
+              <a:graphicFrameLocks xmlns:a="http://schemas.openxmlformats.org/drawingml/2006/main" noChangeAspect="1"/>
+            </wp:cNvGraphicFramePr>
+            <a:graphic xmlns:a="http://schemas.openxmlformats.org/drawingml/2006/main">
+              <a:graphicData uri="http://schemas.openxmlformats.org/drawingml/2006/picture">
+                <pic:pic xmlns:pic="http://schemas.openxmlformats.org/drawingml/2006/picture">
+                  <pic:nvPicPr>
+                    <pic:cNvPr id="9" name="screenshot.png"/>
+                    <pic:cNvPicPr/>
+                  </pic:nvPicPr>
+                  <pic:blipFill>
+                    <a:blip r:embed="rId13">
+                      <a:extLst>
+                        <a:ext uri="{28A0092B-C50C-407E-A947-70E740481C1C}">
+                          <a14:useLocalDpi xmlns:a14="http://schemas.microsoft.com/office/drawing/2010/main" val="0"/>
+                        </a:ext>
+                      </a:extLst>
+                    </a:blip>
+                    <a:stretch>
+                      <a:fillRect/>
+                    </a:stretch>
+                  </pic:blipFill>
+                  <pic:spPr>
+                    <a:xfrm>
+                      <a:off x="0" y="0"/>
+                      <a:ext cx="5943600" cy="1609090"/>
+                    </a:xfrm>
+                    <a:prstGeom prst="rect">
+                      <a:avLst/>
+                    </a:prstGeom>
+                  </pic:spPr>
+                </pic:pic>
+              </a:graphicData>
+            </a:graphic>
+          </wp:inline>
+        </w:drawing>
+      </w:r>
+    </w:p>
+    <w:p>
+      <w:pPr>
+        <w:pStyle w:val="Caption"/>
+        <w:jc w:val="center"/>
+      </w:pPr>
+      <w:r>
+        <w:t xml:space="preserve">Figure </w:t>
+      </w:r>
+      <w:r>
+        <w:fldChar w:fldCharType="begin"/>
+      </w:r>
+      <w:r>
+        <w:instrText xml:space="preserve"> SEQ Figure \* ARABIC </w:instrText>
+      </w:r>
+      <w:r>
+        <w:fldChar w:fldCharType="separate"/>
+      </w:r>
+      <w:r>
+        <w:rPr>
+          <w:noProof/>
+        </w:rPr>
+        <w:t>4</w:t>
+      </w:r>
+      <w:r>
+        <w:fldChar w:fldCharType="end"/>
+      </w:r>
+      <w:r>
+        <w:t>: code for FCN function</w:t>
+      </w:r>
+    </w:p>
+    <w:p>
+      <w:pPr>
+        <w:jc w:val="both"/>
+      </w:pPr>
+    </w:p>
+    <w:p>
+      <w:pPr>
+        <w:keepNext/>
+        <w:jc w:val="both"/>
+      </w:pPr>
       <w:r>
         <w:drawing>
           <wp:inline distT="0" distB="0" distL="0" distR="0" wp14:anchorId="5104F067" wp14:editId="0DB13088">
@@ -217,7 +2046,7 @@
                     <pic:cNvPicPr/>
                   </pic:nvPicPr>
                   <pic:blipFill>
-                    <a:blip r:embed="rId10"/>
+                    <a:blip r:embed="rId14"/>
                     <a:stretch>
                       <a:fillRect/>
                     </a:stretch>
@@ -238,46 +2067,39 @@
         </w:drawing>
       </w:r>
     </w:p>
-    <w:p/>
-    <w:p>
-      <w:r>
-        <w:t xml:space="preserve">A set of skip connections is also introduced to the network to add back in lost information within the image during </w:t>
-      </w:r>
-      <w:proofErr w:type="spellStart"/>
-      <w:r>
-        <w:t>downsampling</w:t>
-      </w:r>
-      <w:proofErr w:type="spellEnd"/>
-      <w:r>
-        <w:t>/</w:t>
-      </w:r>
-      <w:proofErr w:type="spellStart"/>
-      <w:r>
-        <w:t>upsampling</w:t>
-      </w:r>
-      <w:proofErr w:type="spellEnd"/>
-      <w:r>
-        <w:t xml:space="preserve">. The reasoning for this is to ….. The final layer of the network is a </w:t>
-      </w:r>
-      <w:proofErr w:type="spellStart"/>
-      <w:r>
-        <w:t>softmax</w:t>
-      </w:r>
-      <w:proofErr w:type="spellEnd"/>
-      <w:r>
-        <w:t xml:space="preserve"> </w:t>
-      </w:r>
-      <w:proofErr w:type="spellStart"/>
-      <w:r>
-        <w:t>relu</w:t>
-      </w:r>
-      <w:proofErr w:type="spellEnd"/>
-      <w:r>
-        <w:t xml:space="preserve"> activation where the final </w:t>
-      </w:r>
-    </w:p>
-    <w:p>
-      <w:pPr>
+    <w:p>
+      <w:pPr>
+        <w:pStyle w:val="Caption"/>
+        <w:jc w:val="both"/>
+      </w:pPr>
+      <w:r>
+        <w:t xml:space="preserve">Figure </w:t>
+      </w:r>
+      <w:r>
+        <w:fldChar w:fldCharType="begin"/>
+      </w:r>
+      <w:r>
+        <w:instrText xml:space="preserve"> SEQ Figure \* ARABIC </w:instrText>
+      </w:r>
+      <w:r>
+        <w:fldChar w:fldCharType="separate"/>
+      </w:r>
+      <w:r>
+        <w:rPr>
+          <w:noProof/>
+        </w:rPr>
+        <w:t>5</w:t>
+      </w:r>
+      <w:r>
+        <w:fldChar w:fldCharType="end"/>
+      </w:r>
+      <w:r>
+        <w:t>: FCN architecture</w:t>
+      </w:r>
+    </w:p>
+    <w:p>
+      <w:pPr>
+        <w:jc w:val="both"/>
         <w:rPr>
           <w:b/>
         </w:rPr>
@@ -286,6 +2108,7 @@
     <w:p>
       <w:pPr>
         <w:ind w:left="720" w:hanging="720"/>
+        <w:jc w:val="both"/>
         <w:rPr>
           <w:b/>
         </w:rPr>
@@ -297,15 +2120,231 @@
         <w:t>Data Collection:</w:t>
       </w:r>
     </w:p>
-    <w:p/>
-    <w:p>
-      <w:r>
-        <w:t xml:space="preserve">Additional data was collected within the simulator to augment the supplied data. Data was collected for the training set and the validation set. Each of the data sets were taken at different places within the simulator environment. Images of the path for the hero, aerial drone, and bystanders are shown below for both data collection sets. </w:t>
-      </w:r>
-    </w:p>
-    <w:p/>
-    <w:p>
-      <w:pPr>
+    <w:p>
+      <w:pPr>
+        <w:jc w:val="both"/>
+      </w:pPr>
+    </w:p>
+    <w:p>
+      <w:pPr>
+        <w:jc w:val="both"/>
+      </w:pPr>
+      <w:r>
+        <w:t>Additional data was collected within the simulator to augment the supplied data</w:t>
+      </w:r>
+      <w:r>
+        <w:t xml:space="preserve"> in the event that the supplied data was not sufficient</w:t>
+      </w:r>
+      <w:r>
+        <w:t xml:space="preserve">. Data was collected for the training set and the validation set. Each of the data sets were taken at different places within the simulator environment. Images of the path for the hero, aerial drone, and bystanders are shown below for both data collection sets. </w:t>
+      </w:r>
+    </w:p>
+    <w:p>
+      <w:pPr>
+        <w:jc w:val="both"/>
+      </w:pPr>
+    </w:p>
+    <w:p>
+      <w:pPr>
+        <w:jc w:val="both"/>
+      </w:pPr>
+      <w:r>
+        <w:t>The green dots indicate the path of the aerial drone for data collection, the pink dots represent the path of the target hero, and the blue dots are spawn points for non-target pedestrians.</w:t>
+      </w:r>
+    </w:p>
+    <w:p>
+      <w:pPr>
+        <w:jc w:val="both"/>
+      </w:pPr>
+    </w:p>
+    <w:p>
+      <w:pPr>
+        <w:keepNext/>
+        <w:jc w:val="center"/>
+      </w:pPr>
+      <w:r>
+        <w:rPr>
+          <w:noProof/>
+        </w:rPr>
+        <w:lastRenderedPageBreak/>
+        <w:drawing>
+          <wp:inline distT="0" distB="0" distL="0" distR="0" wp14:anchorId="7EB6ED4F" wp14:editId="1368F690">
+            <wp:extent cx="3586483" cy="2286000"/>
+            <wp:effectExtent l="0" t="0" r="0" b="0"/>
+            <wp:docPr id="13" name="Picture 13"/>
+            <wp:cNvGraphicFramePr>
+              <a:graphicFrameLocks xmlns:a="http://schemas.openxmlformats.org/drawingml/2006/main" noChangeAspect="1"/>
+            </wp:cNvGraphicFramePr>
+            <a:graphic xmlns:a="http://schemas.openxmlformats.org/drawingml/2006/main">
+              <a:graphicData uri="http://schemas.openxmlformats.org/drawingml/2006/picture">
+                <pic:pic xmlns:pic="http://schemas.openxmlformats.org/drawingml/2006/picture">
+                  <pic:nvPicPr>
+                    <pic:cNvPr id="13" name="Screen Shot 2018-02-02 at 10.36.43 PM.png"/>
+                    <pic:cNvPicPr/>
+                  </pic:nvPicPr>
+                  <pic:blipFill>
+                    <a:blip r:embed="rId15" cstate="print">
+                      <a:extLst>
+                        <a:ext uri="{28A0092B-C50C-407E-A947-70E740481C1C}">
+                          <a14:useLocalDpi xmlns:a14="http://schemas.microsoft.com/office/drawing/2010/main" val="0"/>
+                        </a:ext>
+                      </a:extLst>
+                    </a:blip>
+                    <a:stretch>
+                      <a:fillRect/>
+                    </a:stretch>
+                  </pic:blipFill>
+                  <pic:spPr>
+                    <a:xfrm>
+                      <a:off x="0" y="0"/>
+                      <a:ext cx="3586483" cy="2286000"/>
+                    </a:xfrm>
+                    <a:prstGeom prst="rect">
+                      <a:avLst/>
+                    </a:prstGeom>
+                  </pic:spPr>
+                </pic:pic>
+              </a:graphicData>
+            </a:graphic>
+          </wp:inline>
+        </w:drawing>
+      </w:r>
+    </w:p>
+    <w:p>
+      <w:pPr>
+        <w:pStyle w:val="Caption"/>
+        <w:jc w:val="center"/>
+      </w:pPr>
+      <w:r>
+        <w:t xml:space="preserve">Figure </w:t>
+      </w:r>
+      <w:r>
+        <w:fldChar w:fldCharType="begin"/>
+      </w:r>
+      <w:r>
+        <w:instrText xml:space="preserve"> SEQ Figure \* ARABIC </w:instrText>
+      </w:r>
+      <w:r>
+        <w:fldChar w:fldCharType="separate"/>
+      </w:r>
+      <w:r>
+        <w:rPr>
+          <w:noProof/>
+        </w:rPr>
+        <w:t>6</w:t>
+      </w:r>
+      <w:r>
+        <w:fldChar w:fldCharType="end"/>
+      </w:r>
+      <w:r>
+        <w:t>: data acquisition paths for training data set</w:t>
+      </w:r>
+    </w:p>
+    <w:p>
+      <w:pPr>
+        <w:jc w:val="both"/>
+      </w:pPr>
+    </w:p>
+    <w:p>
+      <w:pPr>
+        <w:jc w:val="both"/>
+      </w:pPr>
+    </w:p>
+    <w:p>
+      <w:pPr>
+        <w:jc w:val="both"/>
+      </w:pPr>
+    </w:p>
+    <w:p>
+      <w:pPr>
+        <w:keepNext/>
+        <w:jc w:val="center"/>
+      </w:pPr>
+      <w:r>
+        <w:rPr>
+          <w:noProof/>
+        </w:rPr>
+        <w:drawing>
+          <wp:inline distT="0" distB="0" distL="0" distR="0" wp14:anchorId="11B84431" wp14:editId="5F765CD1">
+            <wp:extent cx="3719572" cy="2380367"/>
+            <wp:effectExtent l="0" t="0" r="1905" b="0"/>
+            <wp:docPr id="14" name="Picture 14"/>
+            <wp:cNvGraphicFramePr>
+              <a:graphicFrameLocks xmlns:a="http://schemas.openxmlformats.org/drawingml/2006/main" noChangeAspect="1"/>
+            </wp:cNvGraphicFramePr>
+            <a:graphic xmlns:a="http://schemas.openxmlformats.org/drawingml/2006/main">
+              <a:graphicData uri="http://schemas.openxmlformats.org/drawingml/2006/picture">
+                <pic:pic xmlns:pic="http://schemas.openxmlformats.org/drawingml/2006/picture">
+                  <pic:nvPicPr>
+                    <pic:cNvPr id="14" name="Screen Shot 2018-02-02 at 10.56.14 PM.png"/>
+                    <pic:cNvPicPr/>
+                  </pic:nvPicPr>
+                  <pic:blipFill>
+                    <a:blip r:embed="rId16" cstate="print">
+                      <a:extLst>
+                        <a:ext uri="{28A0092B-C50C-407E-A947-70E740481C1C}">
+                          <a14:useLocalDpi xmlns:a14="http://schemas.microsoft.com/office/drawing/2010/main" val="0"/>
+                        </a:ext>
+                      </a:extLst>
+                    </a:blip>
+                    <a:stretch>
+                      <a:fillRect/>
+                    </a:stretch>
+                  </pic:blipFill>
+                  <pic:spPr>
+                    <a:xfrm>
+                      <a:off x="0" y="0"/>
+                      <a:ext cx="3730531" cy="2387380"/>
+                    </a:xfrm>
+                    <a:prstGeom prst="rect">
+                      <a:avLst/>
+                    </a:prstGeom>
+                  </pic:spPr>
+                </pic:pic>
+              </a:graphicData>
+            </a:graphic>
+          </wp:inline>
+        </w:drawing>
+      </w:r>
+    </w:p>
+    <w:p>
+      <w:pPr>
+        <w:pStyle w:val="Caption"/>
+        <w:jc w:val="center"/>
+      </w:pPr>
+      <w:r>
+        <w:t xml:space="preserve">Figure </w:t>
+      </w:r>
+      <w:r>
+        <w:fldChar w:fldCharType="begin"/>
+      </w:r>
+      <w:r>
+        <w:instrText xml:space="preserve"> SEQ Figure \* ARABIC </w:instrText>
+      </w:r>
+      <w:r>
+        <w:fldChar w:fldCharType="separate"/>
+      </w:r>
+      <w:r>
+        <w:rPr>
+          <w:noProof/>
+        </w:rPr>
+        <w:t>7</w:t>
+      </w:r>
+      <w:r>
+        <w:fldChar w:fldCharType="end"/>
+      </w:r>
+      <w:r>
+        <w:t>: data acquisition paths for validation data set</w:t>
+      </w:r>
+    </w:p>
+    <w:p>
+      <w:pPr>
+        <w:jc w:val="both"/>
+      </w:pPr>
+    </w:p>
+    <w:p>
+      <w:pPr>
+        <w:jc w:val="both"/>
         <w:rPr>
           <w:b/>
         </w:rPr>
@@ -335,141 +2374,287 @@
         <w:t>:</w:t>
       </w:r>
     </w:p>
-    <w:p/>
-    <w:p>
-      <w:r>
-        <w:t>By using the Keras</w:t>
-      </w:r>
-      <w:bookmarkStart w:id="0" w:name="_GoBack"/>
-      <w:bookmarkEnd w:id="0"/>
-      <w:r>
-        <w:t xml:space="preserve"> for </w:t>
-      </w:r>
-      <w:proofErr w:type="spellStart"/>
-      <w:r>
-        <w:t>tensorflow</w:t>
-      </w:r>
-      <w:proofErr w:type="spellEnd"/>
-      <w:r>
-        <w:t>, the network parameters are able to be easily and quickly adjusted between training runs. The following hyper</w:t>
+    <w:p>
+      <w:pPr>
+        <w:jc w:val="both"/>
+      </w:pPr>
+    </w:p>
+    <w:p>
+      <w:pPr>
+        <w:jc w:val="both"/>
+      </w:pPr>
+      <w:r>
+        <w:t>The model was developed using</w:t>
       </w:r>
       <w:r>
         <w:t xml:space="preserve"> </w:t>
       </w:r>
       <w:r>
-        <w:t xml:space="preserve">parameters below were adjusted to optimize the model.. </w:t>
-      </w:r>
-    </w:p>
-    <w:p/>
-    <w:p>
-      <w:r>
+        <w:t xml:space="preserve">the </w:t>
+      </w:r>
+      <w:r>
+        <w:t>Keras</w:t>
+      </w:r>
+      <w:r>
+        <w:t xml:space="preserve"> </w:t>
+      </w:r>
+      <w:r>
+        <w:t xml:space="preserve">API </w:t>
+      </w:r>
+      <w:r>
+        <w:t>for TensorF</w:t>
+      </w:r>
+      <w:r>
+        <w:t>low. Keras allows for</w:t>
+      </w:r>
+      <w:r>
+        <w:t xml:space="preserve"> network parameters to be easily and quickly adjusted between training runs. The following hyper</w:t>
+      </w:r>
+      <w:r>
+        <w:t xml:space="preserve"> </w:t>
+      </w:r>
+      <w:r>
+        <w:t>parameters below were</w:t>
+      </w:r>
+      <w:r>
+        <w:t xml:space="preserve"> adjusted to optimize the training of the model.</w:t>
+      </w:r>
+    </w:p>
+    <w:p>
+      <w:pPr>
+        <w:jc w:val="both"/>
+      </w:pPr>
+    </w:p>
+    <w:p>
+      <w:pPr>
+        <w:jc w:val="both"/>
+      </w:pPr>
+      <w:r>
+        <w:rPr>
+          <w:u w:val="single"/>
+        </w:rPr>
+        <w:t>Epochs</w:t>
+      </w:r>
+      <w:r>
+        <w:t>:</w:t>
+      </w:r>
+    </w:p>
+    <w:p>
+      <w:pPr>
+        <w:jc w:val="both"/>
+      </w:pPr>
+      <w:r>
+        <w:t>An</w:t>
+      </w:r>
+      <w:r>
+        <w:t xml:space="preserve"> Epoch is on</w:t>
+      </w:r>
+      <w:r>
+        <w:t>e</w:t>
+      </w:r>
+      <w:r>
+        <w:t xml:space="preserve"> cycle forward and backward through </w:t>
+      </w:r>
+      <w:r>
+        <w:t xml:space="preserve">the number of </w:t>
+      </w:r>
+      <w:r>
+        <w:t>inputs</w:t>
+      </w:r>
+      <w:r>
+        <w:t xml:space="preserve"> set by the batch size</w:t>
+      </w:r>
+      <w:r>
+        <w:t>. By increasing th</w:t>
+      </w:r>
+      <w:r>
+        <w:t xml:space="preserve">e number of epochs, the total amount of data seen by the </w:t>
+      </w:r>
+      <w:r>
+        <w:t>network</w:t>
+      </w:r>
+      <w:r>
+        <w:t xml:space="preserve"> in increased. </w:t>
+      </w:r>
+    </w:p>
+    <w:p>
+      <w:pPr>
+        <w:jc w:val="both"/>
+      </w:pPr>
+      <w:r>
+        <w:br w:type="page"/>
+      </w:r>
+    </w:p>
+    <w:p>
+      <w:pPr>
+        <w:jc w:val="both"/>
+      </w:pPr>
+      <w:r>
+        <w:rPr>
+          <w:u w:val="single"/>
+        </w:rPr>
         <w:lastRenderedPageBreak/>
-        <w:t>Epochs:</w:t>
-      </w:r>
-      <w:r>
-        <w:t xml:space="preserve"> Epoch is on</w:t>
-      </w:r>
-      <w:r>
-        <w:t>e</w:t>
-      </w:r>
-      <w:r>
-        <w:t xml:space="preserve"> cycle forward and backward through </w:t>
-      </w:r>
-      <w:r>
-        <w:t xml:space="preserve">the number of </w:t>
-      </w:r>
-      <w:r>
-        <w:t>inputs</w:t>
-      </w:r>
-      <w:r>
-        <w:t xml:space="preserve"> set by the batch size</w:t>
-      </w:r>
-      <w:r>
-        <w:t>. By increasing th</w:t>
-      </w:r>
-      <w:r>
-        <w:t xml:space="preserve">e number of epochs, the total amount of data seen by the </w:t>
-      </w:r>
-      <w:r>
-        <w:t>network</w:t>
-      </w:r>
-      <w:r>
-        <w:t xml:space="preserve"> in increased. </w:t>
-      </w:r>
-    </w:p>
-    <w:p/>
-    <w:p>
-      <w:r>
-        <w:t>Learning rate:</w:t>
+        <w:t>Learning Rate</w:t>
+      </w:r>
+      <w:r>
+        <w:t>:</w:t>
+      </w:r>
+    </w:p>
+    <w:p>
+      <w:pPr>
+        <w:jc w:val="both"/>
+      </w:pPr>
+      <w:r>
+        <w:t>When using stochastic gradient descent the learning rate is a constant value multiplied by the gradient of the loss value. This essentially effects the rate of change for the weights in the model. By having a smaller learning</w:t>
+      </w:r>
+      <w:r>
+        <w:t xml:space="preserve"> rate</w:t>
+      </w:r>
+      <w:r>
+        <w:t xml:space="preserve">, the system will learn slower. The advantage to having a smaller learning rate allows the model to converge the loss function more efficiently. </w:t>
+      </w:r>
+    </w:p>
+    <w:p>
+      <w:pPr>
+        <w:jc w:val="both"/>
+      </w:pPr>
+    </w:p>
+    <w:p>
+      <w:pPr>
+        <w:jc w:val="both"/>
+      </w:pPr>
+      <w:r>
+        <w:rPr>
+          <w:u w:val="single"/>
+        </w:rPr>
+        <w:t>Batch size and steps per epoch</w:t>
+      </w:r>
+      <w:r>
+        <w:t>:</w:t>
+      </w:r>
+    </w:p>
+    <w:p>
+      <w:pPr>
+        <w:jc w:val="both"/>
+      </w:pPr>
+      <w:r>
+        <w:t xml:space="preserve">The batch size is </w:t>
+      </w:r>
+      <w:r>
+        <w:t>the number of data inputs sent through the network in a single pass.</w:t>
+      </w:r>
+      <w:r>
+        <w:t xml:space="preserve"> The steps per epoch </w:t>
+      </w:r>
+      <w:r>
+        <w:t>hyper parameter describes the number of batches of training data to go through the network in a single epoch. This value is recommended to be set to the number of training data points divided by the batch size.</w:t>
+      </w:r>
+      <w:r>
+        <w:t xml:space="preserve"> This will allow all the images to be seen by the network.</w:t>
       </w:r>
       <w:r>
         <w:t xml:space="preserve"> </w:t>
       </w:r>
       <w:r>
-        <w:t xml:space="preserve">When using stochastic gradient descent the learning rate is a constant value multiplied by the gradient of the loss value. This essentially effects the rate of change for the weights in the model. By having a smaller learning, the system will learn slower. The advantage to having a smaller learning rate allows the model to converge the loss function more efficiently. </w:t>
-      </w:r>
-    </w:p>
-    <w:p/>
-    <w:p>
-      <w:r>
-        <w:t xml:space="preserve">Batch size: </w:t>
-      </w:r>
-      <w:r>
-        <w:t>defined as the number of data inputs sent through the network in a single pass.</w:t>
-      </w:r>
-    </w:p>
-    <w:p/>
-    <w:p>
-      <w:r>
-        <w:t>Steps per epoch:</w:t>
-      </w:r>
-      <w:r>
-        <w:t xml:space="preserve"> This hyper parameter describes the number of batches of training data to go through the network in a single epoch. This value is recommended to be set to the number of training data points divided by the batch size. </w:t>
-      </w:r>
-    </w:p>
-    <w:p/>
-    <w:p>
-      <w:r>
-        <w:t>Validation steps per epoch:</w:t>
-      </w:r>
-      <w:r>
-        <w:t xml:space="preserve"> The same as steps per epoch, but it applies to the validation data set. </w:t>
-      </w:r>
-    </w:p>
-    <w:p/>
-    <w:p>
-      <w:r>
-        <w:t>Workers:</w:t>
-      </w:r>
-      <w:r>
-        <w:t xml:space="preserve"> The number of workers allows more processes to work simultaneously. The default setting for this project was 2. This value was kept constant because the network training was performed on a single </w:t>
-      </w:r>
-      <w:r>
-        <w:t xml:space="preserve">AWS </w:t>
-      </w:r>
-      <w:r>
-        <w:t xml:space="preserve">EC2.xlarge instance. </w:t>
-      </w:r>
-    </w:p>
-    <w:p/>
-    <w:p>
-      <w:r>
-        <w:t xml:space="preserve">The network’s hyper parameters were tuned using a brute force method. </w:t>
-      </w:r>
-      <w:r>
-        <w:t>A starting point was picked in order to set a baseline, and one to two parameters were then changed between runs depending on the results of the previous run</w:t>
-      </w:r>
-      <w:r>
-        <w:t xml:space="preserve">. Each training run hyper parameter and final scores are outlined below. </w:t>
-      </w:r>
-    </w:p>
-    <w:p/>
-    <w:p>
-      <w:r>
-        <w:t xml:space="preserve">Training Run #1: </w:t>
-      </w:r>
-    </w:p>
-    <w:p>
+        <w:t>The validation steps per epoch is the same as</w:t>
+      </w:r>
+      <w:r>
+        <w:t xml:space="preserve"> steps per epoch, but it applies to the validation data set. </w:t>
+      </w:r>
+    </w:p>
+    <w:p>
+      <w:pPr>
+        <w:jc w:val="both"/>
+      </w:pPr>
+    </w:p>
+    <w:p>
+      <w:pPr>
+        <w:jc w:val="both"/>
+      </w:pPr>
+      <w:r>
+        <w:rPr>
+          <w:u w:val="single"/>
+        </w:rPr>
+        <w:t>Workers</w:t>
+      </w:r>
+      <w:r>
+        <w:t>:</w:t>
+      </w:r>
+    </w:p>
+    <w:p>
+      <w:pPr>
+        <w:jc w:val="both"/>
+      </w:pPr>
+      <w:r>
+        <w:t xml:space="preserve">The number of workers allows more processes to work simultaneously. The default setting for this project was 2. This value was kept constant because the network training was performed on a single AWS EC2.xlarge instance. </w:t>
+      </w:r>
+    </w:p>
+    <w:p>
+      <w:pPr>
+        <w:jc w:val="both"/>
+      </w:pPr>
+    </w:p>
+    <w:p>
+      <w:pPr>
+        <w:jc w:val="both"/>
+      </w:pPr>
+      <w:r>
+        <w:t>The network’s hyp</w:t>
+      </w:r>
+      <w:r>
+        <w:t>er parameters were tuned manually between each training session</w:t>
+      </w:r>
+      <w:r>
+        <w:t>. A</w:t>
+      </w:r>
+      <w:r>
+        <w:t>n initial</w:t>
+      </w:r>
+      <w:r>
+        <w:t xml:space="preserve"> starting point was p</w:t>
+      </w:r>
+      <w:r>
+        <w:t>icked in order to set a baseline. O</w:t>
+      </w:r>
+      <w:r>
+        <w:t>ne to two parameters were then changed between runs depending on the results of the previous run</w:t>
+      </w:r>
+      <w:r>
+        <w:t>. The</w:t>
+      </w:r>
+      <w:r>
+        <w:t xml:space="preserve"> training run hyper parameter</w:t>
+      </w:r>
+      <w:r>
+        <w:t>s</w:t>
+      </w:r>
+      <w:r>
+        <w:t xml:space="preserve"> and final scores are outlined below. </w:t>
+      </w:r>
+    </w:p>
+    <w:p>
+      <w:pPr>
+        <w:jc w:val="both"/>
+      </w:pPr>
+    </w:p>
+    <w:p>
+      <w:pPr>
+        <w:jc w:val="both"/>
+      </w:pPr>
+      <w:r>
+        <w:rPr>
+          <w:u w:val="single"/>
+        </w:rPr>
+        <w:t>Training Run #1</w:t>
+      </w:r>
+      <w:r>
+        <w:t xml:space="preserve">: </w:t>
+      </w:r>
+    </w:p>
+    <w:p>
+      <w:pPr>
+        <w:jc w:val="both"/>
+      </w:pPr>
       <w:r>
         <w:tab/>
       </w:r>
@@ -496,7 +2681,7 @@
           </w:tcPr>
           <w:p>
             <w:pPr>
-              <w:jc w:val="center"/>
+              <w:jc w:val="both"/>
               <w:rPr>
                 <w:sz w:val="18"/>
               </w:rPr>
@@ -515,7 +2700,7 @@
           </w:tcPr>
           <w:p>
             <w:pPr>
-              <w:jc w:val="center"/>
+              <w:jc w:val="both"/>
               <w:rPr>
                 <w:sz w:val="18"/>
               </w:rPr>
@@ -534,7 +2719,7 @@
           </w:tcPr>
           <w:p>
             <w:pPr>
-              <w:jc w:val="center"/>
+              <w:jc w:val="both"/>
               <w:rPr>
                 <w:sz w:val="18"/>
               </w:rPr>
@@ -553,7 +2738,7 @@
           </w:tcPr>
           <w:p>
             <w:pPr>
-              <w:jc w:val="center"/>
+              <w:jc w:val="both"/>
               <w:rPr>
                 <w:sz w:val="18"/>
               </w:rPr>
@@ -572,7 +2757,7 @@
           </w:tcPr>
           <w:p>
             <w:pPr>
-              <w:jc w:val="center"/>
+              <w:jc w:val="both"/>
               <w:rPr>
                 <w:sz w:val="18"/>
               </w:rPr>
@@ -591,7 +2776,7 @@
           </w:tcPr>
           <w:p>
             <w:pPr>
-              <w:jc w:val="center"/>
+              <w:jc w:val="both"/>
               <w:rPr>
                 <w:sz w:val="18"/>
               </w:rPr>
@@ -610,7 +2795,7 @@
           </w:tcPr>
           <w:p>
             <w:pPr>
-              <w:jc w:val="center"/>
+              <w:jc w:val="both"/>
               <w:rPr>
                 <w:sz w:val="18"/>
               </w:rPr>
@@ -619,21 +2804,7 @@
               <w:rPr>
                 <w:sz w:val="18"/>
               </w:rPr>
-              <w:t xml:space="preserve">Final </w:t>
-            </w:r>
-            <w:proofErr w:type="spellStart"/>
-            <w:r>
-              <w:rPr>
-                <w:sz w:val="18"/>
-              </w:rPr>
-              <w:t>IoU</w:t>
-            </w:r>
-            <w:proofErr w:type="spellEnd"/>
-            <w:r>
-              <w:rPr>
-                <w:sz w:val="18"/>
-              </w:rPr>
-              <w:t xml:space="preserve"> Score</w:t>
+              <w:t>Final IoU Score</w:t>
             </w:r>
           </w:p>
         </w:tc>
@@ -645,7 +2816,7 @@
           </w:tcPr>
           <w:p>
             <w:pPr>
-              <w:jc w:val="center"/>
+              <w:jc w:val="both"/>
               <w:rPr>
                 <w:sz w:val="18"/>
               </w:rPr>
@@ -664,7 +2835,7 @@
           </w:tcPr>
           <w:p>
             <w:pPr>
-              <w:jc w:val="center"/>
+              <w:jc w:val="both"/>
               <w:rPr>
                 <w:sz w:val="18"/>
               </w:rPr>
@@ -683,7 +2854,7 @@
           </w:tcPr>
           <w:p>
             <w:pPr>
-              <w:jc w:val="center"/>
+              <w:jc w:val="both"/>
               <w:rPr>
                 <w:sz w:val="18"/>
               </w:rPr>
@@ -702,7 +2873,7 @@
           </w:tcPr>
           <w:p>
             <w:pPr>
-              <w:jc w:val="center"/>
+              <w:jc w:val="both"/>
               <w:rPr>
                 <w:sz w:val="18"/>
               </w:rPr>
@@ -721,7 +2892,7 @@
           </w:tcPr>
           <w:p>
             <w:pPr>
-              <w:jc w:val="center"/>
+              <w:jc w:val="both"/>
               <w:rPr>
                 <w:sz w:val="18"/>
               </w:rPr>
@@ -740,7 +2911,7 @@
           </w:tcPr>
           <w:p>
             <w:pPr>
-              <w:jc w:val="center"/>
+              <w:jc w:val="both"/>
               <w:rPr>
                 <w:sz w:val="18"/>
               </w:rPr>
@@ -759,7 +2930,7 @@
           </w:tcPr>
           <w:p>
             <w:pPr>
-              <w:jc w:val="center"/>
+              <w:jc w:val="both"/>
               <w:rPr>
                 <w:sz w:val="18"/>
               </w:rPr>
@@ -774,24 +2945,47 @@
         </w:tc>
       </w:tr>
     </w:tbl>
-    <w:p/>
+    <w:p>
+      <w:pPr>
+        <w:jc w:val="both"/>
+      </w:pPr>
+    </w:p>
     <w:p>
       <w:pPr>
         <w:ind w:firstLine="720"/>
-      </w:pPr>
-      <w:r>
-        <w:t xml:space="preserve">The first training run was a test to make sure the network was working properly, and the AWS instance was setup properly. Low numbers for batch size and epochs were chosen, as to not spend time excessive time in a setup run. This run allowed a baseline to be set for further training refinement. </w:t>
-      </w:r>
-    </w:p>
-    <w:p>
-      <w:pPr>
+        <w:jc w:val="both"/>
+      </w:pPr>
+      <w:r>
+        <w:t xml:space="preserve">The first training run was a test to make sure the network was working properly, and the AWS instance was setup properly. </w:t>
+      </w:r>
+      <w:r>
+        <w:t>A small batch size and number of epochs</w:t>
+      </w:r>
+      <w:r>
+        <w:t xml:space="preserve"> were </w:t>
+      </w:r>
+      <w:r>
+        <w:t>chosen in order</w:t>
+      </w:r>
+      <w:r>
+        <w:t xml:space="preserve"> </w:t>
+      </w:r>
+      <w:r>
+        <w:t>run the first training session quickly</w:t>
+      </w:r>
+      <w:r>
+        <w:t xml:space="preserve">. This run allowed a baseline to be set for further training refinement. </w:t>
+      </w:r>
+    </w:p>
+    <w:p>
+      <w:pPr>
+        <w:keepNext/>
         <w:jc w:val="center"/>
       </w:pPr>
       <w:r>
         <w:rPr>
           <w:noProof/>
         </w:rPr>
-        <w:lastRenderedPageBreak/>
         <w:drawing>
           <wp:inline distT="0" distB="0" distL="0" distR="0" wp14:anchorId="5267A8DE" wp14:editId="0C4A8C5A">
             <wp:extent cx="4145694" cy="1828800"/>
@@ -808,7 +3002,7 @@
                     <pic:cNvPicPr/>
                   </pic:nvPicPr>
                   <pic:blipFill>
-                    <a:blip r:embed="rId11" cstate="print">
+                    <a:blip r:embed="rId17" cstate="print">
                       <a:extLst>
                         <a:ext uri="{28A0092B-C50C-407E-A947-70E740481C1C}">
                           <a14:useLocalDpi xmlns:a14="http://schemas.microsoft.com/office/drawing/2010/main" val="0"/>
@@ -837,23 +3031,56 @@
     </w:p>
     <w:p>
       <w:pPr>
+        <w:pStyle w:val="Caption"/>
         <w:jc w:val="center"/>
       </w:pPr>
       <w:r>
-        <w:t>Figure 1: training results run 1 loss vs. epochs</w:t>
-      </w:r>
-    </w:p>
-    <w:p>
-      <w:pPr>
-        <w:jc w:val="center"/>
-      </w:pPr>
-    </w:p>
-    <w:p>
-      <w:r>
-        <w:t>Training Run #2:</w:t>
-      </w:r>
-    </w:p>
-    <w:p>
+        <w:t xml:space="preserve">Figure </w:t>
+      </w:r>
+      <w:r>
+        <w:fldChar w:fldCharType="begin"/>
+      </w:r>
+      <w:r>
+        <w:instrText xml:space="preserve"> SEQ Figure \* ARABIC </w:instrText>
+      </w:r>
+      <w:r>
+        <w:fldChar w:fldCharType="separate"/>
+      </w:r>
+      <w:r>
+        <w:rPr>
+          <w:noProof/>
+        </w:rPr>
+        <w:t>8</w:t>
+      </w:r>
+      <w:r>
+        <w:fldChar w:fldCharType="end"/>
+      </w:r>
+      <w:r>
+        <w:t xml:space="preserve">: </w:t>
+      </w:r>
+      <w:r>
+        <w:t>training results run 1 loss vs. epochs</w:t>
+      </w:r>
+    </w:p>
+    <w:p>
+      <w:pPr>
+        <w:jc w:val="both"/>
+      </w:pPr>
+      <w:r>
+        <w:rPr>
+          <w:u w:val="single"/>
+        </w:rPr>
+        <w:lastRenderedPageBreak/>
+        <w:t>Training Run #2</w:t>
+      </w:r>
+      <w:r>
+        <w:t>:</w:t>
+      </w:r>
+    </w:p>
+    <w:p>
+      <w:pPr>
+        <w:jc w:val="both"/>
+      </w:pPr>
       <w:r>
         <w:tab/>
       </w:r>
@@ -880,7 +3107,7 @@
           </w:tcPr>
           <w:p>
             <w:pPr>
-              <w:jc w:val="center"/>
+              <w:jc w:val="both"/>
               <w:rPr>
                 <w:sz w:val="18"/>
               </w:rPr>
@@ -899,7 +3126,7 @@
           </w:tcPr>
           <w:p>
             <w:pPr>
-              <w:jc w:val="center"/>
+              <w:jc w:val="both"/>
               <w:rPr>
                 <w:sz w:val="18"/>
               </w:rPr>
@@ -918,7 +3145,7 @@
           </w:tcPr>
           <w:p>
             <w:pPr>
-              <w:jc w:val="center"/>
+              <w:jc w:val="both"/>
               <w:rPr>
                 <w:sz w:val="18"/>
               </w:rPr>
@@ -937,7 +3164,7 @@
           </w:tcPr>
           <w:p>
             <w:pPr>
-              <w:jc w:val="center"/>
+              <w:jc w:val="both"/>
               <w:rPr>
                 <w:sz w:val="18"/>
               </w:rPr>
@@ -956,7 +3183,7 @@
           </w:tcPr>
           <w:p>
             <w:pPr>
-              <w:jc w:val="center"/>
+              <w:jc w:val="both"/>
               <w:rPr>
                 <w:sz w:val="18"/>
               </w:rPr>
@@ -975,7 +3202,7 @@
           </w:tcPr>
           <w:p>
             <w:pPr>
-              <w:jc w:val="center"/>
+              <w:jc w:val="both"/>
               <w:rPr>
                 <w:sz w:val="18"/>
               </w:rPr>
@@ -994,7 +3221,7 @@
           </w:tcPr>
           <w:p>
             <w:pPr>
-              <w:jc w:val="center"/>
+              <w:jc w:val="both"/>
               <w:rPr>
                 <w:sz w:val="18"/>
               </w:rPr>
@@ -1003,21 +3230,7 @@
               <w:rPr>
                 <w:sz w:val="18"/>
               </w:rPr>
-              <w:t xml:space="preserve">Final </w:t>
-            </w:r>
-            <w:proofErr w:type="spellStart"/>
-            <w:r>
-              <w:rPr>
-                <w:sz w:val="18"/>
-              </w:rPr>
-              <w:t>IoU</w:t>
-            </w:r>
-            <w:proofErr w:type="spellEnd"/>
-            <w:r>
-              <w:rPr>
-                <w:sz w:val="18"/>
-              </w:rPr>
-              <w:t xml:space="preserve"> Score</w:t>
+              <w:t>Final IoU Score</w:t>
             </w:r>
           </w:p>
         </w:tc>
@@ -1029,7 +3242,7 @@
           </w:tcPr>
           <w:p>
             <w:pPr>
-              <w:jc w:val="center"/>
+              <w:jc w:val="both"/>
               <w:rPr>
                 <w:sz w:val="18"/>
               </w:rPr>
@@ -1048,7 +3261,7 @@
           </w:tcPr>
           <w:p>
             <w:pPr>
-              <w:jc w:val="center"/>
+              <w:jc w:val="both"/>
               <w:rPr>
                 <w:sz w:val="18"/>
               </w:rPr>
@@ -1067,7 +3280,7 @@
           </w:tcPr>
           <w:p>
             <w:pPr>
-              <w:jc w:val="center"/>
+              <w:jc w:val="both"/>
               <w:rPr>
                 <w:sz w:val="18"/>
               </w:rPr>
@@ -1086,7 +3299,7 @@
           </w:tcPr>
           <w:p>
             <w:pPr>
-              <w:jc w:val="center"/>
+              <w:jc w:val="both"/>
               <w:rPr>
                 <w:sz w:val="18"/>
               </w:rPr>
@@ -1105,7 +3318,7 @@
           </w:tcPr>
           <w:p>
             <w:pPr>
-              <w:jc w:val="center"/>
+              <w:jc w:val="both"/>
               <w:rPr>
                 <w:sz w:val="18"/>
               </w:rPr>
@@ -1124,7 +3337,7 @@
           </w:tcPr>
           <w:p>
             <w:pPr>
-              <w:jc w:val="center"/>
+              <w:jc w:val="both"/>
               <w:rPr>
                 <w:sz w:val="18"/>
               </w:rPr>
@@ -1143,7 +3356,7 @@
           </w:tcPr>
           <w:p>
             <w:pPr>
-              <w:jc w:val="center"/>
+              <w:jc w:val="both"/>
               <w:rPr>
                 <w:sz w:val="18"/>
               </w:rPr>
@@ -1158,8 +3371,15 @@
         </w:tc>
       </w:tr>
     </w:tbl>
-    <w:p/>
-    <w:p>
+    <w:p>
+      <w:pPr>
+        <w:jc w:val="both"/>
+      </w:pPr>
+    </w:p>
+    <w:p>
+      <w:pPr>
+        <w:jc w:val="both"/>
+      </w:pPr>
       <w:r>
         <w:t xml:space="preserve">Based on the results of training run #1, the FCN did not have enough epochs to properly converge. </w:t>
       </w:r>
@@ -1176,12 +3396,26 @@
         <w:t>the network</w:t>
       </w:r>
       <w:r>
-        <w:t xml:space="preserve"> in each epoch to  allow further refined training results. </w:t>
-      </w:r>
-    </w:p>
-    <w:p/>
-    <w:p>
-      <w:pPr>
+        <w:t xml:space="preserve"> in each epoc</w:t>
+      </w:r>
+      <w:r>
+        <w:t xml:space="preserve">h to </w:t>
+      </w:r>
+      <w:r>
+        <w:t xml:space="preserve">allow </w:t>
+      </w:r>
+      <w:r>
+        <w:t>a larger pool of data to be used by the training network.</w:t>
+      </w:r>
+    </w:p>
+    <w:p>
+      <w:pPr>
+        <w:jc w:val="both"/>
+      </w:pPr>
+    </w:p>
+    <w:p>
+      <w:pPr>
+        <w:keepNext/>
         <w:jc w:val="center"/>
       </w:pPr>
       <w:r>
@@ -1204,7 +3438,7 @@
                     <pic:cNvPicPr/>
                   </pic:nvPicPr>
                   <pic:blipFill rotWithShape="1">
-                    <a:blip r:embed="rId12">
+                    <a:blip r:embed="rId18">
                       <a:extLst>
                         <a:ext uri="{28A0092B-C50C-407E-A947-70E740481C1C}">
                           <a14:useLocalDpi xmlns:a14="http://schemas.microsoft.com/office/drawing/2010/main" val="0"/>
@@ -1238,26 +3472,81 @@
         </w:drawing>
       </w:r>
     </w:p>
-    <w:p/>
-    <w:p>
-      <w:r>
-        <w:t xml:space="preserve">Based on the runtime results for run 2, the training was stopped at 40 epochs. This was based on the validation loss not converging. </w:t>
-      </w:r>
-    </w:p>
-    <w:p/>
-    <w:p/>
-    <w:p>
-      <w:r>
-        <w:t>Training Run #</w:t>
-      </w:r>
-      <w:r>
-        <w:t>3</w:t>
+    <w:p>
+      <w:pPr>
+        <w:pStyle w:val="Caption"/>
+        <w:jc w:val="center"/>
+      </w:pPr>
+      <w:r>
+        <w:t xml:space="preserve">Figure </w:t>
+      </w:r>
+      <w:r>
+        <w:fldChar w:fldCharType="begin"/>
+      </w:r>
+      <w:r>
+        <w:instrText xml:space="preserve"> SEQ Figure \* ARABIC </w:instrText>
+      </w:r>
+      <w:r>
+        <w:fldChar w:fldCharType="separate"/>
+      </w:r>
+      <w:r>
+        <w:rPr>
+          <w:noProof/>
+        </w:rPr>
+        <w:t>9</w:t>
+      </w:r>
+      <w:r>
+        <w:fldChar w:fldCharType="end"/>
+      </w:r>
+      <w:r>
+        <w:t>: training results run 2</w:t>
+      </w:r>
+      <w:r>
+        <w:t xml:space="preserve"> loss vs. epochs</w:t>
+      </w:r>
+    </w:p>
+    <w:p>
+      <w:pPr>
+        <w:jc w:val="both"/>
+      </w:pPr>
+    </w:p>
+    <w:p>
+      <w:pPr>
+        <w:jc w:val="both"/>
+      </w:pPr>
+      <w:r>
+        <w:t>Based on the runtime results for run 2, the training was stopped at 40 epochs. This was based on the validation loss not converging</w:t>
+      </w:r>
+      <w:r>
+        <w:t xml:space="preserve"> as expected. With only 10 epochs left in the training, the further computation was not deemed justified. </w:t>
+      </w:r>
+      <w:r>
+        <w:t xml:space="preserve"> </w:t>
+      </w:r>
+    </w:p>
+    <w:p>
+      <w:pPr>
+        <w:jc w:val="both"/>
+      </w:pPr>
+    </w:p>
+    <w:p>
+      <w:pPr>
+        <w:jc w:val="both"/>
+      </w:pPr>
+      <w:r>
+        <w:rPr>
+          <w:u w:val="single"/>
+        </w:rPr>
+        <w:t>Training Run #3</w:t>
       </w:r>
       <w:r>
         <w:t>:</w:t>
       </w:r>
     </w:p>
     <w:p>
+      <w:pPr>
+        <w:jc w:val="both"/>
+      </w:pPr>
       <w:r>
         <w:tab/>
       </w:r>
@@ -1284,7 +3573,7 @@
           </w:tcPr>
           <w:p>
             <w:pPr>
-              <w:jc w:val="center"/>
+              <w:jc w:val="both"/>
               <w:rPr>
                 <w:sz w:val="18"/>
               </w:rPr>
@@ -1303,7 +3592,7 @@
           </w:tcPr>
           <w:p>
             <w:pPr>
-              <w:jc w:val="center"/>
+              <w:jc w:val="both"/>
               <w:rPr>
                 <w:sz w:val="18"/>
               </w:rPr>
@@ -1322,7 +3611,7 @@
           </w:tcPr>
           <w:p>
             <w:pPr>
-              <w:jc w:val="center"/>
+              <w:jc w:val="both"/>
               <w:rPr>
                 <w:sz w:val="18"/>
               </w:rPr>
@@ -1341,7 +3630,7 @@
           </w:tcPr>
           <w:p>
             <w:pPr>
-              <w:jc w:val="center"/>
+              <w:jc w:val="both"/>
               <w:rPr>
                 <w:sz w:val="18"/>
               </w:rPr>
@@ -1360,7 +3649,7 @@
           </w:tcPr>
           <w:p>
             <w:pPr>
-              <w:jc w:val="center"/>
+              <w:jc w:val="both"/>
               <w:rPr>
                 <w:sz w:val="18"/>
               </w:rPr>
@@ -1379,7 +3668,7 @@
           </w:tcPr>
           <w:p>
             <w:pPr>
-              <w:jc w:val="center"/>
+              <w:jc w:val="both"/>
               <w:rPr>
                 <w:sz w:val="18"/>
               </w:rPr>
@@ -1398,7 +3687,7 @@
           </w:tcPr>
           <w:p>
             <w:pPr>
-              <w:jc w:val="center"/>
+              <w:jc w:val="both"/>
               <w:rPr>
                 <w:sz w:val="18"/>
               </w:rPr>
@@ -1407,21 +3696,7 @@
               <w:rPr>
                 <w:sz w:val="18"/>
               </w:rPr>
-              <w:t xml:space="preserve">Final </w:t>
-            </w:r>
-            <w:proofErr w:type="spellStart"/>
-            <w:r>
-              <w:rPr>
-                <w:sz w:val="18"/>
-              </w:rPr>
-              <w:t>IoU</w:t>
-            </w:r>
-            <w:proofErr w:type="spellEnd"/>
-            <w:r>
-              <w:rPr>
-                <w:sz w:val="18"/>
-              </w:rPr>
-              <w:t xml:space="preserve"> Score</w:t>
+              <w:t>Final IoU Score</w:t>
             </w:r>
           </w:p>
         </w:tc>
@@ -1433,7 +3708,7 @@
           </w:tcPr>
           <w:p>
             <w:pPr>
-              <w:jc w:val="center"/>
+              <w:jc w:val="both"/>
               <w:rPr>
                 <w:sz w:val="18"/>
               </w:rPr>
@@ -1442,19 +3717,7 @@
               <w:rPr>
                 <w:sz w:val="18"/>
               </w:rPr>
-              <w:t>0.</w:t>
-            </w:r>
-            <w:r>
-              <w:rPr>
-                <w:sz w:val="18"/>
-              </w:rPr>
-              <w:t>0</w:t>
-            </w:r>
-            <w:r>
-              <w:rPr>
-                <w:sz w:val="18"/>
-              </w:rPr>
-              <w:t>1</w:t>
+              <w:t>0.01</w:t>
             </w:r>
           </w:p>
         </w:tc>
@@ -1464,7 +3727,7 @@
           </w:tcPr>
           <w:p>
             <w:pPr>
-              <w:jc w:val="center"/>
+              <w:jc w:val="both"/>
               <w:rPr>
                 <w:sz w:val="18"/>
               </w:rPr>
@@ -1483,7 +3746,7 @@
           </w:tcPr>
           <w:p>
             <w:pPr>
-              <w:jc w:val="center"/>
+              <w:jc w:val="both"/>
               <w:rPr>
                 <w:sz w:val="18"/>
               </w:rPr>
@@ -1502,7 +3765,7 @@
           </w:tcPr>
           <w:p>
             <w:pPr>
-              <w:jc w:val="center"/>
+              <w:jc w:val="both"/>
               <w:rPr>
                 <w:sz w:val="18"/>
               </w:rPr>
@@ -1521,7 +3784,7 @@
           </w:tcPr>
           <w:p>
             <w:pPr>
-              <w:jc w:val="center"/>
+              <w:jc w:val="both"/>
               <w:rPr>
                 <w:sz w:val="18"/>
               </w:rPr>
@@ -1540,7 +3803,7 @@
           </w:tcPr>
           <w:p>
             <w:pPr>
-              <w:jc w:val="center"/>
+              <w:jc w:val="both"/>
               <w:rPr>
                 <w:sz w:val="18"/>
               </w:rPr>
@@ -1559,7 +3822,7 @@
           </w:tcPr>
           <w:p>
             <w:pPr>
-              <w:jc w:val="center"/>
+              <w:jc w:val="both"/>
               <w:rPr>
                 <w:sz w:val="18"/>
               </w:rPr>
@@ -1568,21 +3831,48 @@
               <w:rPr>
                 <w:sz w:val="18"/>
               </w:rPr>
-              <w:t>0.40</w:t>
-            </w:r>
-            <w:r>
-              <w:rPr>
-                <w:sz w:val="18"/>
-              </w:rPr>
-              <w:t>7</w:t>
+              <w:t>0.407</w:t>
             </w:r>
           </w:p>
         </w:tc>
       </w:tr>
     </w:tbl>
-    <w:p/>
-    <w:p>
-      <w:pPr>
+    <w:p>
+      <w:pPr>
+        <w:jc w:val="both"/>
+      </w:pPr>
+    </w:p>
+    <w:p>
+      <w:pPr>
+        <w:jc w:val="both"/>
+      </w:pPr>
+      <w:r>
+        <w:t>The learning rate for this training run was decreased by a factor of 10 to 0.01. This was done to decrease the validation loss value by creating the</w:t>
+      </w:r>
+      <w:r>
+        <w:t xml:space="preserve"> smaller updates to the weight after every epoch</w:t>
+      </w:r>
+      <w:r>
+        <w:t>. The number of epochs was also decreased based on the results from training run 2.</w:t>
+      </w:r>
+      <w:r>
+        <w:t xml:space="preserve"> This was done </w:t>
+      </w:r>
+      <w:r>
+        <w:t xml:space="preserve">to </w:t>
+      </w:r>
+      <w:r>
+        <w:t>decrease the total training time.</w:t>
+      </w:r>
+    </w:p>
+    <w:p>
+      <w:pPr>
+        <w:jc w:val="both"/>
+      </w:pPr>
+    </w:p>
+    <w:p>
+      <w:pPr>
+        <w:keepNext/>
         <w:jc w:val="center"/>
       </w:pPr>
       <w:r>
@@ -1606,7 +3896,7 @@
                     <pic:cNvPicPr/>
                   </pic:nvPicPr>
                   <pic:blipFill>
-                    <a:blip r:embed="rId13" cstate="print">
+                    <a:blip r:embed="rId19" cstate="print">
                       <a:extLst>
                         <a:ext uri="{28A0092B-C50C-407E-A947-70E740481C1C}">
                           <a14:useLocalDpi xmlns:a14="http://schemas.microsoft.com/office/drawing/2010/main" val="0"/>
@@ -1633,19 +3923,81 @@
         </w:drawing>
       </w:r>
     </w:p>
-    <w:p/>
-    <w:p>
-      <w:r>
-        <w:t>Training Run #</w:t>
-      </w:r>
-      <w:r>
-        <w:t>4</w:t>
+    <w:p>
+      <w:pPr>
+        <w:pStyle w:val="Caption"/>
+        <w:jc w:val="center"/>
+      </w:pPr>
+      <w:r>
+        <w:t xml:space="preserve">Figure </w:t>
+      </w:r>
+      <w:r>
+        <w:fldChar w:fldCharType="begin"/>
+      </w:r>
+      <w:r>
+        <w:instrText xml:space="preserve"> SEQ Figure \* ARABIC </w:instrText>
+      </w:r>
+      <w:r>
+        <w:fldChar w:fldCharType="separate"/>
+      </w:r>
+      <w:r>
+        <w:rPr>
+          <w:noProof/>
+        </w:rPr>
+        <w:t>10</w:t>
+      </w:r>
+      <w:r>
+        <w:fldChar w:fldCharType="end"/>
+      </w:r>
+      <w:r>
+        <w:t>: training results run 3</w:t>
+      </w:r>
+      <w:r>
+        <w:t xml:space="preserve"> loss vs. epochs</w:t>
+      </w:r>
+    </w:p>
+    <w:p>
+      <w:pPr>
+        <w:jc w:val="both"/>
+      </w:pPr>
+    </w:p>
+    <w:p>
+      <w:pPr>
+        <w:jc w:val="both"/>
+      </w:pPr>
+      <w:r>
+        <w:t>The system started to converge better with the smaller learning rate. The validation loss still has not converged fully, therefore a smaller learning rate is to be investigated in the fourth training run</w:t>
+      </w:r>
+      <w:r>
+        <w:t xml:space="preserve"> along with a larger number of epochs.</w:t>
+      </w:r>
+      <w:r>
+        <w:t xml:space="preserve"> </w:t>
+      </w:r>
+    </w:p>
+    <w:p>
+      <w:pPr>
+        <w:jc w:val="both"/>
+      </w:pPr>
+    </w:p>
+    <w:p>
+      <w:pPr>
+        <w:jc w:val="both"/>
+      </w:pPr>
+      <w:r>
+        <w:rPr>
+          <w:u w:val="single"/>
+        </w:rPr>
+        <w:t>Training Run #4</w:t>
       </w:r>
       <w:r>
         <w:t>:</w:t>
       </w:r>
     </w:p>
     <w:p>
+      <w:pPr>
+        <w:jc w:val="both"/>
+      </w:pPr>
       <w:r>
         <w:tab/>
       </w:r>
@@ -1672,7 +4024,7 @@
           </w:tcPr>
           <w:p>
             <w:pPr>
-              <w:jc w:val="center"/>
+              <w:jc w:val="both"/>
               <w:rPr>
                 <w:sz w:val="18"/>
               </w:rPr>
@@ -1691,7 +4043,7 @@
           </w:tcPr>
           <w:p>
             <w:pPr>
-              <w:jc w:val="center"/>
+              <w:jc w:val="both"/>
               <w:rPr>
                 <w:sz w:val="18"/>
               </w:rPr>
@@ -1710,7 +4062,7 @@
           </w:tcPr>
           <w:p>
             <w:pPr>
-              <w:jc w:val="center"/>
+              <w:jc w:val="both"/>
               <w:rPr>
                 <w:sz w:val="18"/>
               </w:rPr>
@@ -1729,7 +4081,7 @@
           </w:tcPr>
           <w:p>
             <w:pPr>
-              <w:jc w:val="center"/>
+              <w:jc w:val="both"/>
               <w:rPr>
                 <w:sz w:val="18"/>
               </w:rPr>
@@ -1748,7 +4100,7 @@
           </w:tcPr>
           <w:p>
             <w:pPr>
-              <w:jc w:val="center"/>
+              <w:jc w:val="both"/>
               <w:rPr>
                 <w:sz w:val="18"/>
               </w:rPr>
@@ -1767,7 +4119,7 @@
           </w:tcPr>
           <w:p>
             <w:pPr>
-              <w:jc w:val="center"/>
+              <w:jc w:val="both"/>
               <w:rPr>
                 <w:sz w:val="18"/>
               </w:rPr>
@@ -1786,7 +4138,7 @@
           </w:tcPr>
           <w:p>
             <w:pPr>
-              <w:jc w:val="center"/>
+              <w:jc w:val="both"/>
               <w:rPr>
                 <w:sz w:val="18"/>
               </w:rPr>
@@ -1795,21 +4147,7 @@
               <w:rPr>
                 <w:sz w:val="18"/>
               </w:rPr>
-              <w:t xml:space="preserve">Final </w:t>
-            </w:r>
-            <w:proofErr w:type="spellStart"/>
-            <w:r>
-              <w:rPr>
-                <w:sz w:val="18"/>
-              </w:rPr>
-              <w:t>IoU</w:t>
-            </w:r>
-            <w:proofErr w:type="spellEnd"/>
-            <w:r>
-              <w:rPr>
-                <w:sz w:val="18"/>
-              </w:rPr>
-              <w:t xml:space="preserve"> Score</w:t>
+              <w:t>Final IoU Score</w:t>
             </w:r>
           </w:p>
         </w:tc>
@@ -1821,7 +4159,7 @@
           </w:tcPr>
           <w:p>
             <w:pPr>
-              <w:jc w:val="center"/>
+              <w:jc w:val="both"/>
               <w:rPr>
                 <w:sz w:val="18"/>
               </w:rPr>
@@ -1830,19 +4168,7 @@
               <w:rPr>
                 <w:sz w:val="18"/>
               </w:rPr>
-              <w:t>0.0</w:t>
-            </w:r>
-            <w:r>
-              <w:rPr>
-                <w:sz w:val="18"/>
-              </w:rPr>
-              <w:t>0</w:t>
-            </w:r>
-            <w:r>
-              <w:rPr>
-                <w:sz w:val="18"/>
-              </w:rPr>
-              <w:t>1</w:t>
+              <w:t>0.001</w:t>
             </w:r>
           </w:p>
         </w:tc>
@@ -1852,7 +4178,7 @@
           </w:tcPr>
           <w:p>
             <w:pPr>
-              <w:jc w:val="center"/>
+              <w:jc w:val="both"/>
               <w:rPr>
                 <w:sz w:val="18"/>
               </w:rPr>
@@ -1871,7 +4197,7 @@
           </w:tcPr>
           <w:p>
             <w:pPr>
-              <w:jc w:val="center"/>
+              <w:jc w:val="both"/>
               <w:rPr>
                 <w:sz w:val="18"/>
               </w:rPr>
@@ -1890,7 +4216,7 @@
           </w:tcPr>
           <w:p>
             <w:pPr>
-              <w:jc w:val="center"/>
+              <w:jc w:val="both"/>
               <w:rPr>
                 <w:sz w:val="18"/>
               </w:rPr>
@@ -1909,7 +4235,7 @@
           </w:tcPr>
           <w:p>
             <w:pPr>
-              <w:jc w:val="center"/>
+              <w:jc w:val="both"/>
               <w:rPr>
                 <w:sz w:val="18"/>
               </w:rPr>
@@ -1928,7 +4254,7 @@
           </w:tcPr>
           <w:p>
             <w:pPr>
-              <w:jc w:val="center"/>
+              <w:jc w:val="both"/>
               <w:rPr>
                 <w:sz w:val="18"/>
               </w:rPr>
@@ -1947,7 +4273,7 @@
           </w:tcPr>
           <w:p>
             <w:pPr>
-              <w:jc w:val="center"/>
+              <w:jc w:val="both"/>
               <w:rPr>
                 <w:sz w:val="18"/>
               </w:rPr>
@@ -1968,9 +4294,30 @@
         </w:tc>
       </w:tr>
     </w:tbl>
-    <w:p/>
-    <w:p>
-      <w:pPr>
+    <w:p>
+      <w:pPr>
+        <w:jc w:val="both"/>
+      </w:pPr>
+    </w:p>
+    <w:p>
+      <w:pPr>
+        <w:jc w:val="both"/>
+      </w:pPr>
+      <w:r>
+        <w:t>The learning rate was further de</w:t>
+      </w:r>
+      <w:r>
+        <w:t xml:space="preserve">creased due to the non-convergence of the validation loss value. Another factor of 10 was applied to the learning rate from the third training run. The number of epochs is increased as well as discussed above. </w:t>
+      </w:r>
+    </w:p>
+    <w:p>
+      <w:pPr>
+        <w:jc w:val="both"/>
+      </w:pPr>
+    </w:p>
+    <w:p>
+      <w:pPr>
+        <w:keepNext/>
         <w:jc w:val="center"/>
       </w:pPr>
       <w:r>
@@ -1993,7 +4340,7 @@
                     <pic:cNvPicPr/>
                   </pic:nvPicPr>
                   <pic:blipFill>
-                    <a:blip r:embed="rId14" cstate="print">
+                    <a:blip r:embed="rId20" cstate="print">
                       <a:extLst>
                         <a:ext uri="{28A0092B-C50C-407E-A947-70E740481C1C}">
                           <a14:useLocalDpi xmlns:a14="http://schemas.microsoft.com/office/drawing/2010/main" val="0"/>
@@ -2020,13 +4367,63 @@
         </w:drawing>
       </w:r>
     </w:p>
-    <w:p/>
-    <w:p/>
-    <w:p/>
-    <w:p/>
-    <w:p/>
-    <w:p>
-      <w:pPr>
+    <w:p>
+      <w:pPr>
+        <w:pStyle w:val="Caption"/>
+        <w:jc w:val="center"/>
+      </w:pPr>
+      <w:r>
+        <w:t xml:space="preserve">Figure </w:t>
+      </w:r>
+      <w:r>
+        <w:fldChar w:fldCharType="begin"/>
+      </w:r>
+      <w:r>
+        <w:instrText xml:space="preserve"> SEQ Figure \* ARABIC </w:instrText>
+      </w:r>
+      <w:r>
+        <w:fldChar w:fldCharType="separate"/>
+      </w:r>
+      <w:r>
+        <w:rPr>
+          <w:noProof/>
+        </w:rPr>
+        <w:t>11</w:t>
+      </w:r>
+      <w:r>
+        <w:fldChar w:fldCharType="end"/>
+      </w:r>
+      <w:r>
+        <w:t>: training results run 4</w:t>
+      </w:r>
+      <w:r>
+        <w:t xml:space="preserve"> loss vs. epochs</w:t>
+      </w:r>
+    </w:p>
+    <w:p>
+      <w:pPr>
+        <w:jc w:val="both"/>
+      </w:pPr>
+    </w:p>
+    <w:p>
+      <w:pPr>
+        <w:jc w:val="both"/>
+      </w:pPr>
+      <w:r>
+        <w:t>The training results of the fourth training run converged and settled at loss values of approximately 0.02 for both the validation and training sets. Both loss value curves are much smoother compared to the previous training runs where a coarser</w:t>
+      </w:r>
+      <w:r>
+        <w:t xml:space="preserve"> learning rate was used.</w:t>
+      </w:r>
+    </w:p>
+    <w:p>
+      <w:pPr>
+        <w:jc w:val="both"/>
+      </w:pPr>
+    </w:p>
+    <w:p>
+      <w:pPr>
+        <w:jc w:val="both"/>
         <w:rPr>
           <w:b/>
         </w:rPr>
@@ -2035,6 +4432,21 @@
         <w:rPr>
           <w:b/>
         </w:rPr>
+        <w:br w:type="page"/>
+      </w:r>
+    </w:p>
+    <w:p>
+      <w:pPr>
+        <w:jc w:val="both"/>
+        <w:rPr>
+          <w:b/>
+        </w:rPr>
+      </w:pPr>
+      <w:r>
+        <w:rPr>
+          <w:b/>
+        </w:rPr>
+        <w:lastRenderedPageBreak/>
         <w:t>Final Results</w:t>
       </w:r>
       <w:r>
@@ -2044,67 +4456,116 @@
         <w:t>:</w:t>
       </w:r>
     </w:p>
-    <w:p/>
-    <w:p>
+    <w:p>
+      <w:pPr>
+        <w:jc w:val="both"/>
+      </w:pPr>
+    </w:p>
+    <w:p>
+      <w:pPr>
+        <w:jc w:val="both"/>
+      </w:pPr>
       <w:r>
         <w:t>The final results of the network performance are determined using the intersection over union</w:t>
       </w:r>
       <w:r>
-        <w:t xml:space="preserve"> (</w:t>
-      </w:r>
-      <w:proofErr w:type="spellStart"/>
-      <w:r>
-        <w:t>IoU</w:t>
-      </w:r>
-      <w:proofErr w:type="spellEnd"/>
-      <w:r>
-        <w:t>)</w:t>
+        <w:t xml:space="preserve"> (IoU)</w:t>
       </w:r>
       <w:r>
         <w:t xml:space="preserve"> method. </w:t>
       </w:r>
       <w:r>
-        <w:t xml:space="preserve">The </w:t>
-      </w:r>
-      <w:proofErr w:type="spellStart"/>
-      <w:r>
-        <w:t>IoU</w:t>
-      </w:r>
-      <w:proofErr w:type="spellEnd"/>
-      <w:r>
-        <w:t xml:space="preserve"> is calculated as the average of the </w:t>
-      </w:r>
-      <w:proofErr w:type="spellStart"/>
-      <w:r>
-        <w:t>IoU</w:t>
-      </w:r>
-      <w:proofErr w:type="spellEnd"/>
-      <w:r>
-        <w:t xml:space="preserve"> values for when the aerial drone if following behind the target and the detection of the target hero from far away. This is </w:t>
-      </w:r>
-    </w:p>
-    <w:p/>
-    <w:p>
-      <w:r>
-        <w:t xml:space="preserve">The final training run accomplished a 41.2% </w:t>
+        <w:t xml:space="preserve">The final training run accomplished a </w:t>
+      </w:r>
+      <w:r>
+        <w:t xml:space="preserve">IoU </w:t>
+      </w:r>
+      <w:r>
+        <w:t xml:space="preserve">score of 0.412 </w:t>
       </w:r>
       <w:r>
         <w:t xml:space="preserve">with the validation loss and the training loss values converged at approximately 0.02. </w:t>
       </w:r>
-    </w:p>
-    <w:p/>
-    <w:p>
-      <w:r>
-        <w:t xml:space="preserve">The model for the fully convolutional network could be used to identify a different object such as a dog, cat, or car. In order to successfully identify a different target other than the “hero”, the network would need to be retrained with a new dataset containing the desired target. </w:t>
-      </w:r>
-      <w:r>
-        <w:lastRenderedPageBreak/>
-        <w:t xml:space="preserve">Therefore, this specific project is only relatable to finding the hero in a red shirt, but with a new dataset could be used to find a new target. </w:t>
-      </w:r>
-    </w:p>
-    <w:p/>
-    <w:p>
-      <w:pPr>
+      <w:r>
+        <w:t xml:space="preserve">The aerial drone was able to find and track the target </w:t>
+      </w:r>
+      <w:r>
+        <w:t>in the simulator.</w:t>
+      </w:r>
+    </w:p>
+    <w:p>
+      <w:pPr>
+        <w:jc w:val="both"/>
+      </w:pPr>
+    </w:p>
+    <w:p>
+      <w:pPr>
+        <w:jc w:val="both"/>
+      </w:pPr>
+      <w:r>
+        <w:t>In order to further improve the training model, more data could be added to the training set. Another way could be to further tweak the hyper</w:t>
+      </w:r>
+      <w:r>
+        <w:t xml:space="preserve"> </w:t>
+      </w:r>
+      <w:r>
+        <w:t>parameters. The hyper</w:t>
+      </w:r>
+      <w:r>
+        <w:t xml:space="preserve"> </w:t>
+      </w:r>
+      <w:r>
+        <w:t>parameters for steps per epoch (training and validation)</w:t>
+      </w:r>
+      <w:r>
+        <w:t xml:space="preserve"> and workers were not adjusted for training this network. </w:t>
+      </w:r>
+      <w:r>
+        <w:t xml:space="preserve">Optimization of the hyper </w:t>
+      </w:r>
+      <w:r>
+        <w:t>parameters</w:t>
+      </w:r>
+      <w:r>
+        <w:t xml:space="preserve"> could yield better performance.</w:t>
+      </w:r>
+      <w:r>
+        <w:t xml:space="preserve"> The FCN model could also be changed to include more encoder and decoder layers with higher</w:t>
+      </w:r>
+      <w:r>
+        <w:t xml:space="preserve"> filter dimensions. This would</w:t>
+      </w:r>
+      <w:r>
+        <w:t xml:space="preserve"> increase training computation </w:t>
+      </w:r>
+      <w:r>
+        <w:t xml:space="preserve">cost, but coupled with more training data could see appreciable gains in network performance. </w:t>
+      </w:r>
+      <w:r>
+        <w:t xml:space="preserve"> </w:t>
+      </w:r>
+    </w:p>
+    <w:p>
+      <w:pPr>
+        <w:jc w:val="both"/>
+      </w:pPr>
+    </w:p>
+    <w:p>
+      <w:pPr>
+        <w:jc w:val="both"/>
+      </w:pPr>
+      <w:r>
+        <w:t xml:space="preserve">The model for the fully convolutional network could be used to identify a different object such as a dog, cat, or car. In order to successfully identify a different target other than the “hero”, the network would need to be retrained with a new dataset containing the desired target. Therefore, this specific project is only relatable to finding the hero in a red shirt, but with a new dataset could be used to find a new target. </w:t>
+      </w:r>
+    </w:p>
+    <w:p>
+      <w:pPr>
+        <w:jc w:val="both"/>
+      </w:pPr>
+    </w:p>
+    <w:p>
+      <w:pPr>
+        <w:jc w:val="both"/>
         <w:rPr>
           <w:b/>
         </w:rPr>
@@ -2116,240 +4577,392 @@
         <w:t>Files:</w:t>
       </w:r>
     </w:p>
-    <w:p/>
-    <w:p>
+    <w:p>
+      <w:pPr>
+        <w:jc w:val="both"/>
+      </w:pPr>
+    </w:p>
+    <w:p>
+      <w:pPr>
+        <w:jc w:val="both"/>
+      </w:pPr>
       <w:r>
         <w:t>GitHub repository</w:t>
       </w:r>
       <w:r>
         <w:t xml:space="preserve">: </w:t>
       </w:r>
-      <w:hyperlink r:id="rId15" w:history="1">
+      <w:hyperlink r:id="rId21" w:history="1">
         <w:r>
           <w:rPr>
             <w:rStyle w:val="Hyperlink"/>
           </w:rPr>
-          <w:t>https://</w:t>
-        </w:r>
-        <w:proofErr w:type="spellStart"/>
-        <w:r>
-          <w:rPr>
-            <w:rStyle w:val="Hyperlink"/>
-          </w:rPr>
-          <w:t>github.com</w:t>
-        </w:r>
-        <w:proofErr w:type="spellEnd"/>
-        <w:r>
-          <w:rPr>
-            <w:rStyle w:val="Hyperlink"/>
-          </w:rPr>
-          <w:t>/fzero6/</w:t>
-        </w:r>
-        <w:proofErr w:type="spellStart"/>
-        <w:r>
-          <w:rPr>
-            <w:rStyle w:val="Hyperlink"/>
-          </w:rPr>
-          <w:t>deeplearning</w:t>
-        </w:r>
-        <w:proofErr w:type="spellEnd"/>
-        <w:r>
-          <w:rPr>
-            <w:rStyle w:val="Hyperlink"/>
-          </w:rPr>
-          <w:t>-follow-</w:t>
-        </w:r>
-        <w:proofErr w:type="spellStart"/>
-        <w:r>
-          <w:rPr>
-            <w:rStyle w:val="Hyperlink"/>
-          </w:rPr>
-          <w:t>project.git</w:t>
-        </w:r>
-        <w:proofErr w:type="spellEnd"/>
-      </w:hyperlink>
-    </w:p>
-    <w:p/>
-    <w:p>
-      <w:r>
-        <w:t>Python files:</w:t>
-      </w:r>
-    </w:p>
-    <w:p>
-      <w:pPr>
-        <w:ind w:left="720"/>
-      </w:pPr>
-      <w:proofErr w:type="spellStart"/>
-      <w:r>
-        <w:t>model_training</w:t>
-      </w:r>
-      <w:r>
-        <w:t>.ipynb</w:t>
-      </w:r>
-      <w:proofErr w:type="spellEnd"/>
-    </w:p>
-    <w:p>
-      <w:pPr>
-        <w:ind w:left="720"/>
-      </w:pPr>
-      <w:proofErr w:type="spellStart"/>
-      <w:r>
-        <w:t>follower.py</w:t>
-      </w:r>
-      <w:proofErr w:type="spellEnd"/>
-    </w:p>
-    <w:p>
-      <w:pPr>
-        <w:ind w:left="720"/>
-      </w:pPr>
-      <w:proofErr w:type="spellStart"/>
-      <w:r>
-        <w:t>preprocess_ims.py</w:t>
-      </w:r>
-      <w:proofErr w:type="spellEnd"/>
-    </w:p>
-    <w:p/>
-    <w:p>
-      <w:r>
-        <w:t xml:space="preserve">Other files: </w:t>
-      </w:r>
-    </w:p>
-    <w:p>
-      <w:r>
-        <w:tab/>
-      </w:r>
-      <w:r>
-        <w:t>model_weights</w:t>
-      </w:r>
-      <w:r>
-        <w:t>.hd5</w:t>
-      </w:r>
-    </w:p>
-    <w:p>
-      <w:r>
-        <w:tab/>
-      </w:r>
-    </w:p>
-    <w:p>
-      <w:pPr>
-        <w:rPr>
-          <w:b/>
-        </w:rPr>
-      </w:pPr>
-      <w:r>
-        <w:rPr>
-          <w:b/>
-        </w:rPr>
-        <w:t>References:</w:t>
-      </w:r>
-    </w:p>
-    <w:p>
-      <w:pPr>
-        <w:rPr>
-          <w:b/>
-        </w:rPr>
-      </w:pPr>
-    </w:p>
-    <w:p>
-      <w:pPr>
-        <w:pStyle w:val="ListParagraph"/>
-        <w:numPr>
-          <w:ilvl w:val="0"/>
-          <w:numId w:val="6"/>
-        </w:numPr>
-      </w:pPr>
-      <w:r>
-        <w:rPr>
-          <w:noProof/>
-        </w:rPr>
-        <w:t xml:space="preserve">Udacity, "Introduction to Robotics," [Online]. Available: </w:t>
-      </w:r>
-      <w:hyperlink r:id="rId16" w:history="1">
-        <w:r>
-          <w:rPr>
-            <w:rStyle w:val="Hyperlink"/>
-            <w:noProof/>
-          </w:rPr>
-          <w:t>https://classroom.udacity.com/nanodegrees/nd209/parts/c199593e-1e9a-4830-8e29-2c86f70f489e</w:t>
+          <w:t>https://github.com/fzero6/deeplearning-follow-project.git</w:t>
         </w:r>
       </w:hyperlink>
-      <w:r>
+    </w:p>
+    <w:p>
+      <w:pPr>
+        <w:jc w:val="both"/>
+      </w:pPr>
+    </w:p>
+    <w:p>
+      <w:pPr>
+        <w:jc w:val="both"/>
+      </w:pPr>
+      <w:r>
+        <w:t>Files</w:t>
+      </w:r>
+      <w:r>
+        <w:t>:</w:t>
+      </w:r>
+    </w:p>
+    <w:p>
+      <w:pPr>
+        <w:ind w:left="720"/>
+        <w:jc w:val="both"/>
+      </w:pPr>
+      <w:r>
+        <w:t>model_training</w:t>
+      </w:r>
+      <w:r>
+        <w:t>.ipynb</w:t>
+      </w:r>
+    </w:p>
+    <w:p>
+      <w:pPr>
+        <w:ind w:left="720"/>
+        <w:jc w:val="both"/>
+      </w:pPr>
+      <w:r>
+        <w:t>follower.py</w:t>
+      </w:r>
+    </w:p>
+    <w:p>
+      <w:pPr>
+        <w:ind w:left="720"/>
+        <w:jc w:val="both"/>
+      </w:pPr>
+      <w:r>
+        <w:t>preprocess_ims.py</w:t>
+      </w:r>
+    </w:p>
+    <w:p>
+      <w:pPr>
+        <w:jc w:val="both"/>
+      </w:pPr>
+      <w:r>
+        <w:tab/>
+      </w:r>
+      <w:r>
+        <w:t>model_weights</w:t>
+      </w:r>
+      <w:r>
+        <w:t>.hd5</w:t>
+      </w:r>
+    </w:p>
+    <w:p>
+      <w:pPr>
+        <w:jc w:val="both"/>
+      </w:pPr>
+      <w:r>
+        <w:tab/>
+        <w:t>config_model_weights.h5</w:t>
+      </w:r>
+    </w:p>
+    <w:sdt>
+      <w:sdtPr>
+        <w:id w:val="-1763214433"/>
+        <w:docPartObj>
+          <w:docPartGallery w:val="Bibliographies"/>
+          <w:docPartUnique/>
+        </w:docPartObj>
+      </w:sdtPr>
+      <w:sdtEndPr>
         <w:rPr>
-          <w:noProof/>
+          <w:rFonts w:asciiTheme="minorHAnsi" w:eastAsiaTheme="minorHAnsi" w:hAnsiTheme="minorHAnsi" w:cstheme="minorBidi"/>
+          <w:b w:val="0"/>
+          <w:bCs w:val="0"/>
+          <w:color w:val="auto"/>
+          <w:sz w:val="24"/>
+          <w:szCs w:val="24"/>
+          <w:lang w:bidi="ar-SA"/>
         </w:rPr>
-        <w:t>.</w:t>
-      </w:r>
-    </w:p>
-    <w:p>
-      <w:pPr>
-        <w:pStyle w:val="ListParagraph"/>
-        <w:numPr>
-          <w:ilvl w:val="0"/>
-          <w:numId w:val="6"/>
-        </w:numPr>
-      </w:pPr>
-      <w:hyperlink r:id="rId17" w:history="1">
-        <w:r>
-          <w:rPr>
-            <w:rStyle w:val="Hyperlink"/>
-          </w:rPr>
-          <w:t>https://</w:t>
-        </w:r>
-        <w:proofErr w:type="spellStart"/>
-        <w:r>
-          <w:rPr>
-            <w:rStyle w:val="Hyperlink"/>
-          </w:rPr>
-          <w:t>github.com</w:t>
-        </w:r>
-        <w:proofErr w:type="spellEnd"/>
-        <w:r>
-          <w:rPr>
-            <w:rStyle w:val="Hyperlink"/>
-          </w:rPr>
-          <w:t>/</w:t>
-        </w:r>
-        <w:proofErr w:type="spellStart"/>
-        <w:r>
-          <w:rPr>
-            <w:rStyle w:val="Hyperlink"/>
-          </w:rPr>
-          <w:t>udacity</w:t>
-        </w:r>
-        <w:proofErr w:type="spellEnd"/>
-        <w:r>
-          <w:rPr>
-            <w:rStyle w:val="Hyperlink"/>
-          </w:rPr>
-          <w:t>/</w:t>
-        </w:r>
-        <w:proofErr w:type="spellStart"/>
-        <w:r>
-          <w:rPr>
-            <w:rStyle w:val="Hyperlink"/>
-          </w:rPr>
-          <w:t>RoboND</w:t>
-        </w:r>
-        <w:proofErr w:type="spellEnd"/>
-        <w:r>
-          <w:rPr>
-            <w:rStyle w:val="Hyperlink"/>
-          </w:rPr>
-          <w:t>-Rover-Project</w:t>
-        </w:r>
-      </w:hyperlink>
-    </w:p>
-    <w:p/>
-    <w:p/>
-    <w:p/>
-    <w:p/>
-    <w:p>
-      <w:r>
-        <w:tab/>
-      </w:r>
-    </w:p>
+      </w:sdtEndPr>
+      <w:sdtContent>
+        <w:p>
+          <w:pPr>
+            <w:pStyle w:val="Heading1"/>
+            <w:jc w:val="both"/>
+            <w:rPr>
+              <w:rFonts w:asciiTheme="minorHAnsi" w:hAnsiTheme="minorHAnsi" w:cstheme="minorHAnsi"/>
+              <w:color w:val="000000" w:themeColor="text1"/>
+              <w:sz w:val="24"/>
+              <w:szCs w:val="24"/>
+            </w:rPr>
+          </w:pPr>
+          <w:r>
+            <w:rPr>
+              <w:rFonts w:asciiTheme="minorHAnsi" w:hAnsiTheme="minorHAnsi" w:cstheme="minorHAnsi"/>
+              <w:color w:val="000000" w:themeColor="text1"/>
+              <w:sz w:val="24"/>
+              <w:szCs w:val="24"/>
+            </w:rPr>
+            <w:t>References:</w:t>
+          </w:r>
+        </w:p>
+        <w:sdt>
+          <w:sdtPr>
+            <w:rPr>
+              <w:rFonts w:cstheme="minorHAnsi"/>
+              <w:sz w:val="22"/>
+              <w:szCs w:val="22"/>
+            </w:rPr>
+            <w:id w:val="111145805"/>
+            <w:bibliography/>
+          </w:sdtPr>
+          <w:sdtEndPr>
+            <w:rPr>
+              <w:sz w:val="24"/>
+              <w:szCs w:val="24"/>
+            </w:rPr>
+          </w:sdtEndPr>
+          <w:sdtContent>
+            <w:p>
+              <w:pPr>
+                <w:jc w:val="both"/>
+                <w:rPr>
+                  <w:noProof/>
+                  <w:sz w:val="22"/>
+                  <w:szCs w:val="22"/>
+                </w:rPr>
+              </w:pPr>
+              <w:r>
+                <w:rPr>
+                  <w:rFonts w:cstheme="minorHAnsi"/>
+                  <w:sz w:val="22"/>
+                  <w:szCs w:val="22"/>
+                </w:rPr>
+                <w:fldChar w:fldCharType="begin"/>
+              </w:r>
+              <w:r>
+                <w:rPr>
+                  <w:rFonts w:cstheme="minorHAnsi"/>
+                  <w:sz w:val="22"/>
+                  <w:szCs w:val="22"/>
+                </w:rPr>
+                <w:instrText xml:space="preserve"> BIBLIOGRAPHY </w:instrText>
+              </w:r>
+              <w:r>
+                <w:rPr>
+                  <w:rFonts w:cstheme="minorHAnsi"/>
+                  <w:sz w:val="22"/>
+                  <w:szCs w:val="22"/>
+                </w:rPr>
+                <w:fldChar w:fldCharType="separate"/>
+              </w:r>
+            </w:p>
+            <w:tbl>
+              <w:tblPr>
+                <w:tblW w:w="5000" w:type="pct"/>
+                <w:tblCellSpacing w:w="15" w:type="dxa"/>
+                <w:tblCellMar>
+                  <w:top w:w="15" w:type="dxa"/>
+                  <w:left w:w="15" w:type="dxa"/>
+                  <w:bottom w:w="15" w:type="dxa"/>
+                  <w:right w:w="15" w:type="dxa"/>
+                </w:tblCellMar>
+                <w:tblLook w:val="04A0" w:firstRow="1" w:lastRow="0" w:firstColumn="1" w:lastColumn="0" w:noHBand="0" w:noVBand="1"/>
+              </w:tblPr>
+              <w:tblGrid>
+                <w:gridCol w:w="322"/>
+                <w:gridCol w:w="9038"/>
+              </w:tblGrid>
+              <w:tr>
+                <w:trPr>
+                  <w:divId w:val="447047028"/>
+                  <w:tblCellSpacing w:w="15" w:type="dxa"/>
+                </w:trPr>
+                <w:tc>
+                  <w:tcPr>
+                    <w:tcW w:w="50" w:type="pct"/>
+                    <w:hideMark/>
+                  </w:tcPr>
+                  <w:p>
+                    <w:pPr>
+                      <w:pStyle w:val="Bibliography"/>
+                      <w:rPr>
+                        <w:noProof/>
+                        <w:sz w:val="22"/>
+                        <w:szCs w:val="22"/>
+                      </w:rPr>
+                    </w:pPr>
+                    <w:r>
+                      <w:rPr>
+                        <w:noProof/>
+                        <w:sz w:val="22"/>
+                        <w:szCs w:val="22"/>
+                      </w:rPr>
+                      <w:t xml:space="preserve">[1] </w:t>
+                    </w:r>
+                  </w:p>
+                </w:tc>
+                <w:tc>
+                  <w:tcPr>
+                    <w:tcW w:w="0" w:type="auto"/>
+                    <w:hideMark/>
+                  </w:tcPr>
+                  <w:p>
+                    <w:pPr>
+                      <w:pStyle w:val="Bibliography"/>
+                      <w:rPr>
+                        <w:noProof/>
+                        <w:sz w:val="22"/>
+                        <w:szCs w:val="22"/>
+                      </w:rPr>
+                    </w:pPr>
+                    <w:r>
+                      <w:rPr>
+                        <w:noProof/>
+                        <w:sz w:val="22"/>
+                        <w:szCs w:val="22"/>
+                      </w:rPr>
+                      <w:t>Udacity, "Introduction to Robotics," [Online]. Available: https://classroom.udacity.com/nanodegrees/nd209/parts/c199593e-1e9a-4830-8e29-2c86f70f489e.</w:t>
+                    </w:r>
+                  </w:p>
+                </w:tc>
+              </w:tr>
+              <w:tr>
+                <w:trPr>
+                  <w:divId w:val="447047028"/>
+                  <w:tblCellSpacing w:w="15" w:type="dxa"/>
+                </w:trPr>
+                <w:tc>
+                  <w:tcPr>
+                    <w:tcW w:w="50" w:type="pct"/>
+                    <w:hideMark/>
+                  </w:tcPr>
+                  <w:p>
+                    <w:pPr>
+                      <w:pStyle w:val="Bibliography"/>
+                      <w:rPr>
+                        <w:noProof/>
+                        <w:sz w:val="22"/>
+                        <w:szCs w:val="22"/>
+                      </w:rPr>
+                    </w:pPr>
+                    <w:r>
+                      <w:rPr>
+                        <w:noProof/>
+                        <w:sz w:val="22"/>
+                        <w:szCs w:val="22"/>
+                      </w:rPr>
+                      <w:t xml:space="preserve">[2] </w:t>
+                    </w:r>
+                  </w:p>
+                </w:tc>
+                <w:tc>
+                  <w:tcPr>
+                    <w:tcW w:w="0" w:type="auto"/>
+                    <w:hideMark/>
+                  </w:tcPr>
+                  <w:p>
+                    <w:pPr>
+                      <w:pStyle w:val="Bibliography"/>
+                      <w:rPr>
+                        <w:noProof/>
+                        <w:sz w:val="22"/>
+                        <w:szCs w:val="22"/>
+                      </w:rPr>
+                    </w:pPr>
+                    <w:r>
+                      <w:rPr>
+                        <w:noProof/>
+                        <w:sz w:val="22"/>
+                        <w:szCs w:val="22"/>
+                      </w:rPr>
+                      <w:t>S. Ioffe and C. Szegedy, "Batch Normalization: Accelerating Deep Network Training by Reducing Internal Covariate Shift," 2 March 2015. [Online]. Available: https://arxiv.org/pdf/1502.03167.pdf. [Accessed 2018].</w:t>
+                    </w:r>
+                  </w:p>
+                </w:tc>
+              </w:tr>
+              <w:tr>
+                <w:trPr>
+                  <w:divId w:val="447047028"/>
+                  <w:tblCellSpacing w:w="15" w:type="dxa"/>
+                </w:trPr>
+                <w:tc>
+                  <w:tcPr>
+                    <w:tcW w:w="50" w:type="pct"/>
+                    <w:hideMark/>
+                  </w:tcPr>
+                  <w:p>
+                    <w:pPr>
+                      <w:pStyle w:val="Bibliography"/>
+                      <w:rPr>
+                        <w:noProof/>
+                        <w:sz w:val="22"/>
+                        <w:szCs w:val="22"/>
+                      </w:rPr>
+                    </w:pPr>
+                    <w:r>
+                      <w:rPr>
+                        <w:noProof/>
+                        <w:sz w:val="22"/>
+                        <w:szCs w:val="22"/>
+                      </w:rPr>
+                      <w:t xml:space="preserve">[3] </w:t>
+                    </w:r>
+                  </w:p>
+                </w:tc>
+                <w:tc>
+                  <w:tcPr>
+                    <w:tcW w:w="0" w:type="auto"/>
+                    <w:hideMark/>
+                  </w:tcPr>
+                  <w:p>
+                    <w:pPr>
+                      <w:pStyle w:val="Bibliography"/>
+                      <w:rPr>
+                        <w:noProof/>
+                        <w:sz w:val="22"/>
+                        <w:szCs w:val="22"/>
+                      </w:rPr>
+                    </w:pPr>
+                    <w:r>
+                      <w:rPr>
+                        <w:noProof/>
+                        <w:sz w:val="22"/>
+                        <w:szCs w:val="22"/>
+                      </w:rPr>
+                      <w:t>Udacity, "RoboND-DeepLearning-Project," [Online]. Available: https://github.com/udacity/RoboND-DeepLearning-Project.</w:t>
+                    </w:r>
+                  </w:p>
+                </w:tc>
+              </w:tr>
+            </w:tbl>
+            <w:p>
+              <w:pPr>
+                <w:jc w:val="both"/>
+              </w:pPr>
+              <w:r>
+                <w:rPr>
+                  <w:rFonts w:cstheme="minorHAnsi"/>
+                  <w:b/>
+                  <w:bCs/>
+                  <w:noProof/>
+                  <w:sz w:val="22"/>
+                  <w:szCs w:val="22"/>
+                </w:rPr>
+                <w:fldChar w:fldCharType="end"/>
+              </w:r>
+            </w:p>
+          </w:sdtContent>
+        </w:sdt>
+      </w:sdtContent>
+    </w:sdt>
     <w:sectPr>
-      <w:headerReference w:type="default" r:id="rId18"/>
+      <w:headerReference w:type="default" r:id="rId22"/>
       <w:pgSz w:w="12240" w:h="15840"/>
       <w:pgMar w:top="1440" w:right="1440" w:bottom="1440" w:left="1440" w:header="720" w:footer="720" w:gutter="0"/>
       <w:cols w:space="720"/>
@@ -3928,7 +6541,571 @@
       <w:shd w:val="clear" w:color="auto" w:fill="E6E6E6"/>
     </w:rPr>
   </w:style>
+  <w:style w:type="character" w:styleId="PlaceholderText">
+    <w:name w:val="Placeholder Text"/>
+    <w:basedOn w:val="DefaultParagraphFont"/>
+    <w:uiPriority w:val="99"/>
+    <w:semiHidden/>
+    <w:rsid w:val="00996D99"/>
+    <w:rPr>
+      <w:color w:val="808080"/>
+    </w:rPr>
+  </w:style>
 </w:styles>
+</file>
+
+<file path=word/glossary/document.xml><?xml version="1.0" encoding="utf-8"?>
+<w:glossaryDocument xmlns:wpc="http://schemas.microsoft.com/office/word/2010/wordprocessingCanvas" xmlns:cx="http://schemas.microsoft.com/office/drawing/2014/chartex" xmlns:cx1="http://schemas.microsoft.com/office/drawing/2015/9/8/chartex" xmlns:cx2="http://schemas.microsoft.com/office/drawing/2015/10/21/chartex" xmlns:cx3="http://schemas.microsoft.com/office/drawing/2016/5/9/chartex" xmlns:cx4="http://schemas.microsoft.com/office/drawing/2016/5/10/chartex" xmlns:cx5="http://schemas.microsoft.com/office/drawing/2016/5/11/chartex" xmlns:cx6="http://schemas.microsoft.com/office/drawing/2016/5/12/chartex" xmlns:cx7="http://schemas.microsoft.com/office/drawing/2016/5/13/chartex" xmlns:cx8="http://schemas.microsoft.com/office/drawing/2016/5/14/chartex" xmlns:mc="http://schemas.openxmlformats.org/markup-compatibility/2006" xmlns:aink="http://schemas.microsoft.com/office/drawing/2016/ink" xmlns:am3d="http://schemas.microsoft.com/office/drawing/2017/model3d" xmlns:o="urn:schemas-microsoft-com:office:office" xmlns:r="http://schemas.openxmlformats.org/officeDocument/2006/relationships" xmlns:m="http://schemas.openxmlformats.org/officeDocument/2006/math" xmlns:v="urn:schemas-microsoft-com:vml" xmlns:wp14="http://schemas.microsoft.com/office/word/2010/wordprocessingDrawing" xmlns:wp="http://schemas.openxmlformats.org/drawingml/2006/wordprocessingDrawing" xmlns:w10="urn:schemas-microsoft-com:office:word" xmlns:w="http://schemas.openxmlformats.org/wordprocessingml/2006/main" xmlns:w14="http://schemas.microsoft.com/office/word/2010/wordml" xmlns:w15="http://schemas.microsoft.com/office/word/2012/wordml" xmlns:w16cid="http://schemas.microsoft.com/office/word/2016/wordml/cid" xmlns:w16se="http://schemas.microsoft.com/office/word/2015/wordml/symex" xmlns:wpg="http://schemas.microsoft.com/office/word/2010/wordprocessingGroup" xmlns:wpi="http://schemas.microsoft.com/office/word/2010/wordprocessingInk" xmlns:wne="http://schemas.microsoft.com/office/word/2006/wordml" xmlns:wps="http://schemas.microsoft.com/office/word/2010/wordprocessingShape" mc:Ignorable="w14 w15 w16se w16cid wp14"/>
+</file>
+
+<file path=word/glossary/fontTable.xml><?xml version="1.0" encoding="utf-8"?>
+<w:fonts xmlns:mc="http://schemas.openxmlformats.org/markup-compatibility/2006" xmlns:r="http://schemas.openxmlformats.org/officeDocument/2006/relationships" xmlns:w="http://schemas.openxmlformats.org/wordprocessingml/2006/main" xmlns:w14="http://schemas.microsoft.com/office/word/2010/wordml" xmlns:w15="http://schemas.microsoft.com/office/word/2012/wordml" xmlns:w16cid="http://schemas.microsoft.com/office/word/2016/wordml/cid" xmlns:w16se="http://schemas.microsoft.com/office/word/2015/wordml/symex" mc:Ignorable="w14 w15 w16se w16cid">
+  <w:font w:name="Times New Roman">
+    <w:panose1 w:val="02020603050405020304"/>
+    <w:charset w:val="00"/>
+    <w:family w:val="roman"/>
+    <w:pitch w:val="variable"/>
+    <w:sig w:usb0="E0002AEF" w:usb1="C0007841" w:usb2="00000009" w:usb3="00000000" w:csb0="000001FF" w:csb1="00000000"/>
+  </w:font>
+  <w:font w:name="Calibri">
+    <w:panose1 w:val="020F0502020204030204"/>
+    <w:charset w:val="00"/>
+    <w:family w:val="swiss"/>
+    <w:pitch w:val="variable"/>
+    <w:sig w:usb0="E0002AFF" w:usb1="C000247B" w:usb2="00000009" w:usb3="00000000" w:csb0="000001FF" w:csb1="00000000"/>
+  </w:font>
+  <w:font w:name="Courier New">
+    <w:panose1 w:val="02070309020205020404"/>
+    <w:charset w:val="00"/>
+    <w:family w:val="modern"/>
+    <w:pitch w:val="fixed"/>
+    <w:sig w:usb0="E0002AFF" w:usb1="C0007843" w:usb2="00000009" w:usb3="00000000" w:csb0="000001FF" w:csb1="00000000"/>
+  </w:font>
+  <w:font w:name="Wingdings">
+    <w:panose1 w:val="05000000000000000000"/>
+    <w:charset w:val="02"/>
+    <w:family w:val="decorative"/>
+    <w:pitch w:val="variable"/>
+    <w:sig w:usb0="00000000" w:usb1="10000000" w:usb2="00000000" w:usb3="00000000" w:csb0="80000000" w:csb1="00000000"/>
+  </w:font>
+  <w:font w:name="Symbol">
+    <w:panose1 w:val="05050102010706020507"/>
+    <w:charset w:val="02"/>
+    <w:family w:val="decorative"/>
+    <w:pitch w:val="variable"/>
+    <w:sig w:usb0="00000000" w:usb1="10000000" w:usb2="00000000" w:usb3="00000000" w:csb0="80000000" w:csb1="00000000"/>
+  </w:font>
+  <w:font w:name="Calibri Light">
+    <w:panose1 w:val="020F0302020204030204"/>
+    <w:charset w:val="00"/>
+    <w:family w:val="swiss"/>
+    <w:pitch w:val="variable"/>
+    <w:sig w:usb0="E0002AFF" w:usb1="C000247B" w:usb2="00000009" w:usb3="00000000" w:csb0="000001FF" w:csb1="00000000"/>
+  </w:font>
+  <w:font w:name="MS Gothic">
+    <w:altName w:val="ＭＳ ゴシック"/>
+    <w:panose1 w:val="020B0609070205080204"/>
+    <w:charset w:val="80"/>
+    <w:family w:val="modern"/>
+    <w:pitch w:val="fixed"/>
+    <w:sig w:usb0="E00002FF" w:usb1="6AC7FDFB" w:usb2="08000012" w:usb3="00000000" w:csb0="0002009F" w:csb1="00000000"/>
+  </w:font>
+  <w:font w:name="MS Mincho">
+    <w:altName w:val="ＭＳ 明朝"/>
+    <w:panose1 w:val="02020609040205080304"/>
+    <w:charset w:val="80"/>
+    <w:family w:val="modern"/>
+    <w:pitch w:val="fixed"/>
+    <w:sig w:usb0="E00002FF" w:usb1="6AC7FDFB" w:usb2="08000012" w:usb3="00000000" w:csb0="0002009F" w:csb1="00000000"/>
+  </w:font>
+  <w:font w:name="Cambria Math">
+    <w:panose1 w:val="02040503050406030204"/>
+    <w:charset w:val="00"/>
+    <w:family w:val="roman"/>
+    <w:pitch w:val="variable"/>
+    <w:sig w:usb0="E00002FF" w:usb1="420024FF" w:usb2="00000000" w:usb3="00000000" w:csb0="0000019F" w:csb1="00000000"/>
+  </w:font>
+</w:fonts>
+</file>
+
+<file path=word/glossary/settings.xml><?xml version="1.0" encoding="utf-8"?>
+<w:settings xmlns:mc="http://schemas.openxmlformats.org/markup-compatibility/2006" xmlns:o="urn:schemas-microsoft-com:office:office" xmlns:r="http://schemas.openxmlformats.org/officeDocument/2006/relationships" xmlns:m="http://schemas.openxmlformats.org/officeDocument/2006/math" xmlns:v="urn:schemas-microsoft-com:vml" xmlns:w10="urn:schemas-microsoft-com:office:word" xmlns:w="http://schemas.openxmlformats.org/wordprocessingml/2006/main" xmlns:w14="http://schemas.microsoft.com/office/word/2010/wordml" xmlns:w15="http://schemas.microsoft.com/office/word/2012/wordml" xmlns:w16cid="http://schemas.microsoft.com/office/word/2016/wordml/cid" xmlns:w16se="http://schemas.microsoft.com/office/word/2015/wordml/symex" xmlns:sl="http://schemas.openxmlformats.org/schemaLibrary/2006/main" mc:Ignorable="w14 w15 w16se w16cid">
+  <w:view w:val="normal"/>
+  <w:defaultTabStop w:val="720"/>
+  <w:characterSpacingControl w:val="doNotCompress"/>
+  <w:compat>
+    <w:useFELayout/>
+    <w:compatSetting w:name="compatibilityMode" w:uri="http://schemas.microsoft.com/office/word" w:val="15"/>
+    <w:compatSetting w:name="overrideTableStyleFontSizeAndJustification" w:uri="http://schemas.microsoft.com/office/word" w:val="1"/>
+    <w:compatSetting w:name="enableOpenTypeFeatures" w:uri="http://schemas.microsoft.com/office/word" w:val="1"/>
+    <w:compatSetting w:name="doNotFlipMirrorIndents" w:uri="http://schemas.microsoft.com/office/word" w:val="1"/>
+    <w:compatSetting w:name="differentiateMultirowTableHeaders" w:uri="http://schemas.microsoft.com/office/word" w:val="1"/>
+    <w:compatSetting w:name="useWord2013TrackBottomHyphenation" w:uri="http://schemas.microsoft.com/office/word" w:val="0"/>
+  </w:compat>
+  <w:rsids>
+    <w:rsidRoot w:val="00AD15A0"/>
+    <w:rsid w:val="00AD15A0"/>
+  </w:rsids>
+  <m:mathPr>
+    <m:mathFont m:val="Cambria Math"/>
+    <m:brkBin m:val="before"/>
+    <m:brkBinSub m:val="--"/>
+    <m:smallFrac m:val="0"/>
+    <m:dispDef/>
+    <m:lMargin m:val="0"/>
+    <m:rMargin m:val="0"/>
+    <m:defJc m:val="centerGroup"/>
+    <m:wrapIndent m:val="1440"/>
+    <m:intLim m:val="subSup"/>
+    <m:naryLim m:val="undOvr"/>
+  </m:mathPr>
+  <w:themeFontLang w:val="en-US"/>
+  <w:clrSchemeMapping w:bg1="light1" w:t1="dark1" w:bg2="light2" w:t2="dark2" w:accent1="accent1" w:accent2="accent2" w:accent3="accent3" w:accent4="accent4" w:accent5="accent5" w:accent6="accent6" w:hyperlink="hyperlink" w:followedHyperlink="followedHyperlink"/>
+  <w:decimalSymbol w:val="."/>
+  <w:listSeparator w:val=","/>
+  <w15:chartTrackingRefBased/>
+</w:settings>
+</file>
+
+<file path=word/glossary/styles.xml><?xml version="1.0" encoding="utf-8"?>
+<w:styles xmlns:mc="http://schemas.openxmlformats.org/markup-compatibility/2006" xmlns:r="http://schemas.openxmlformats.org/officeDocument/2006/relationships" xmlns:w="http://schemas.openxmlformats.org/wordprocessingml/2006/main" xmlns:w14="http://schemas.microsoft.com/office/word/2010/wordml" xmlns:w15="http://schemas.microsoft.com/office/word/2012/wordml" xmlns:w16cid="http://schemas.microsoft.com/office/word/2016/wordml/cid" xmlns:w16se="http://schemas.microsoft.com/office/word/2015/wordml/symex" mc:Ignorable="w14 w15 w16se w16cid">
+  <w:docDefaults>
+    <w:rPrDefault>
+      <w:rPr>
+        <w:rFonts w:asciiTheme="minorHAnsi" w:eastAsiaTheme="minorEastAsia" w:hAnsiTheme="minorHAnsi" w:cstheme="minorBidi"/>
+        <w:sz w:val="24"/>
+        <w:szCs w:val="24"/>
+        <w:lang w:val="en-US" w:eastAsia="en-US" w:bidi="ar-SA"/>
+      </w:rPr>
+    </w:rPrDefault>
+    <w:pPrDefault/>
+  </w:docDefaults>
+  <w:latentStyles w:defLockedState="0" w:defUIPriority="99" w:defSemiHidden="0" w:defUnhideWhenUsed="0" w:defQFormat="0" w:count="375">
+    <w:lsdException w:name="Normal" w:uiPriority="0" w:qFormat="1"/>
+    <w:lsdException w:name="heading 1" w:uiPriority="9" w:qFormat="1"/>
+    <w:lsdException w:name="heading 2" w:semiHidden="1" w:uiPriority="9" w:unhideWhenUsed="1" w:qFormat="1"/>
+    <w:lsdException w:name="heading 3" w:semiHidden="1" w:uiPriority="9" w:unhideWhenUsed="1" w:qFormat="1"/>
+    <w:lsdException w:name="heading 4" w:semiHidden="1" w:uiPriority="9" w:unhideWhenUsed="1" w:qFormat="1"/>
+    <w:lsdException w:name="heading 5" w:semiHidden="1" w:uiPriority="9" w:unhideWhenUsed="1" w:qFormat="1"/>
+    <w:lsdException w:name="heading 6" w:semiHidden="1" w:uiPriority="9" w:unhideWhenUsed="1" w:qFormat="1"/>
+    <w:lsdException w:name="heading 7" w:semiHidden="1" w:uiPriority="9" w:unhideWhenUsed="1" w:qFormat="1"/>
+    <w:lsdException w:name="heading 8" w:semiHidden="1" w:uiPriority="9" w:unhideWhenUsed="1" w:qFormat="1"/>
+    <w:lsdException w:name="heading 9" w:semiHidden="1" w:uiPriority="9" w:unhideWhenUsed="1" w:qFormat="1"/>
+    <w:lsdException w:name="index 1" w:semiHidden="1" w:unhideWhenUsed="1"/>
+    <w:lsdException w:name="index 2" w:semiHidden="1" w:unhideWhenUsed="1"/>
+    <w:lsdException w:name="index 3" w:semiHidden="1" w:unhideWhenUsed="1"/>
+    <w:lsdException w:name="index 4" w:semiHidden="1" w:unhideWhenUsed="1"/>
+    <w:lsdException w:name="index 5" w:semiHidden="1" w:unhideWhenUsed="1"/>
+    <w:lsdException w:name="index 6" w:semiHidden="1" w:unhideWhenUsed="1"/>
+    <w:lsdException w:name="index 7" w:semiHidden="1" w:unhideWhenUsed="1"/>
+    <w:lsdException w:name="index 8" w:semiHidden="1" w:unhideWhenUsed="1"/>
+    <w:lsdException w:name="index 9" w:semiHidden="1" w:unhideWhenUsed="1"/>
+    <w:lsdException w:name="toc 1" w:semiHidden="1" w:uiPriority="39" w:unhideWhenUsed="1"/>
+    <w:lsdException w:name="toc 2" w:semiHidden="1" w:uiPriority="39" w:unhideWhenUsed="1"/>
+    <w:lsdException w:name="toc 3" w:semiHidden="1" w:uiPriority="39" w:unhideWhenUsed="1"/>
+    <w:lsdException w:name="toc 4" w:semiHidden="1" w:uiPriority="39" w:unhideWhenUsed="1"/>
+    <w:lsdException w:name="toc 5" w:semiHidden="1" w:uiPriority="39" w:unhideWhenUsed="1"/>
+    <w:lsdException w:name="toc 6" w:semiHidden="1" w:uiPriority="39" w:unhideWhenUsed="1"/>
+    <w:lsdException w:name="toc 7" w:semiHidden="1" w:uiPriority="39" w:unhideWhenUsed="1"/>
+    <w:lsdException w:name="toc 8" w:semiHidden="1" w:uiPriority="39" w:unhideWhenUsed="1"/>
+    <w:lsdException w:name="toc 9" w:semiHidden="1" w:uiPriority="39" w:unhideWhenUsed="1"/>
+    <w:lsdException w:name="Normal Indent" w:semiHidden="1" w:unhideWhenUsed="1"/>
+    <w:lsdException w:name="footnote text" w:semiHidden="1" w:unhideWhenUsed="1"/>
+    <w:lsdException w:name="annotation text" w:semiHidden="1" w:unhideWhenUsed="1"/>
+    <w:lsdException w:name="header" w:semiHidden="1" w:unhideWhenUsed="1"/>
+    <w:lsdException w:name="footer" w:semiHidden="1" w:unhideWhenUsed="1"/>
+    <w:lsdException w:name="index heading" w:semiHidden="1" w:unhideWhenUsed="1"/>
+    <w:lsdException w:name="caption" w:semiHidden="1" w:uiPriority="35" w:unhideWhenUsed="1" w:qFormat="1"/>
+    <w:lsdException w:name="table of figures" w:semiHidden="1" w:unhideWhenUsed="1"/>
+    <w:lsdException w:name="envelope address" w:semiHidden="1" w:unhideWhenUsed="1"/>
+    <w:lsdException w:name="envelope return" w:semiHidden="1" w:unhideWhenUsed="1"/>
+    <w:lsdException w:name="footnote reference" w:semiHidden="1" w:unhideWhenUsed="1"/>
+    <w:lsdException w:name="annotation reference" w:semiHidden="1" w:unhideWhenUsed="1"/>
+    <w:lsdException w:name="line number" w:semiHidden="1" w:unhideWhenUsed="1"/>
+    <w:lsdException w:name="page number" w:semiHidden="1" w:unhideWhenUsed="1"/>
+    <w:lsdException w:name="endnote reference" w:semiHidden="1" w:unhideWhenUsed="1"/>
+    <w:lsdException w:name="endnote text" w:semiHidden="1" w:unhideWhenUsed="1"/>
+    <w:lsdException w:name="table of authorities" w:semiHidden="1" w:unhideWhenUsed="1"/>
+    <w:lsdException w:name="macro" w:semiHidden="1" w:unhideWhenUsed="1"/>
+    <w:lsdException w:name="toa heading" w:semiHidden="1" w:unhideWhenUsed="1"/>
+    <w:lsdException w:name="List" w:semiHidden="1" w:unhideWhenUsed="1"/>
+    <w:lsdException w:name="List Bullet" w:semiHidden="1" w:unhideWhenUsed="1"/>
+    <w:lsdException w:name="List Number" w:semiHidden="1" w:unhideWhenUsed="1"/>
+    <w:lsdException w:name="List 2" w:semiHidden="1" w:unhideWhenUsed="1"/>
+    <w:lsdException w:name="List 3" w:semiHidden="1" w:unhideWhenUsed="1"/>
+    <w:lsdException w:name="List 4" w:semiHidden="1" w:unhideWhenUsed="1"/>
+    <w:lsdException w:name="List 5" w:semiHidden="1" w:unhideWhenUsed="1"/>
+    <w:lsdException w:name="List Bullet 2" w:semiHidden="1" w:unhideWhenUsed="1"/>
+    <w:lsdException w:name="List Bullet 3" w:semiHidden="1" w:unhideWhenUsed="1"/>
+    <w:lsdException w:name="List Bullet 4" w:semiHidden="1" w:unhideWhenUsed="1"/>
+    <w:lsdException w:name="List Bullet 5" w:semiHidden="1" w:unhideWhenUsed="1"/>
+    <w:lsdException w:name="List Number 2" w:semiHidden="1" w:unhideWhenUsed="1"/>
+    <w:lsdException w:name="List Number 3" w:semiHidden="1" w:unhideWhenUsed="1"/>
+    <w:lsdException w:name="List Number 4" w:semiHidden="1" w:unhideWhenUsed="1"/>
+    <w:lsdException w:name="List Number 5" w:semiHidden="1" w:unhideWhenUsed="1"/>
+    <w:lsdException w:name="Title" w:uiPriority="10" w:qFormat="1"/>
+    <w:lsdException w:name="Closing" w:semiHidden="1" w:unhideWhenUsed="1"/>
+    <w:lsdException w:name="Signature" w:semiHidden="1" w:unhideWhenUsed="1"/>
+    <w:lsdException w:name="Default Paragraph Font" w:semiHidden="1" w:uiPriority="1" w:unhideWhenUsed="1"/>
+    <w:lsdException w:name="Body Text" w:semiHidden="1" w:unhideWhenUsed="1"/>
+    <w:lsdException w:name="Body Text Indent" w:semiHidden="1" w:unhideWhenUsed="1"/>
+    <w:lsdException w:name="List Continue" w:semiHidden="1" w:unhideWhenUsed="1"/>
+    <w:lsdException w:name="List Continue 2" w:semiHidden="1" w:unhideWhenUsed="1"/>
+    <w:lsdException w:name="List Continue 3" w:semiHidden="1" w:unhideWhenUsed="1"/>
+    <w:lsdException w:name="List Continue 4" w:semiHidden="1" w:unhideWhenUsed="1"/>
+    <w:lsdException w:name="List Continue 5" w:semiHidden="1" w:unhideWhenUsed="1"/>
+    <w:lsdException w:name="Message Header" w:semiHidden="1" w:unhideWhenUsed="1"/>
+    <w:lsdException w:name="Subtitle" w:uiPriority="11" w:qFormat="1"/>
+    <w:lsdException w:name="Salutation" w:semiHidden="1" w:unhideWhenUsed="1"/>
+    <w:lsdException w:name="Date" w:semiHidden="1" w:unhideWhenUsed="1"/>
+    <w:lsdException w:name="Body Text First Indent" w:semiHidden="1" w:unhideWhenUsed="1"/>
+    <w:lsdException w:name="Body Text First Indent 2" w:semiHidden="1" w:unhideWhenUsed="1"/>
+    <w:lsdException w:name="Note Heading" w:semiHidden="1" w:unhideWhenUsed="1"/>
+    <w:lsdException w:name="Body Text 2" w:semiHidden="1" w:unhideWhenUsed="1"/>
+    <w:lsdException w:name="Body Text 3" w:semiHidden="1" w:unhideWhenUsed="1"/>
+    <w:lsdException w:name="Body Text Indent 2" w:semiHidden="1" w:unhideWhenUsed="1"/>
+    <w:lsdException w:name="Body Text Indent 3" w:semiHidden="1" w:unhideWhenUsed="1"/>
+    <w:lsdException w:name="Block Text" w:semiHidden="1" w:unhideWhenUsed="1"/>
+    <w:lsdException w:name="Hyperlink" w:semiHidden="1" w:unhideWhenUsed="1"/>
+    <w:lsdException w:name="FollowedHyperlink" w:semiHidden="1" w:unhideWhenUsed="1"/>
+    <w:lsdException w:name="Strong" w:uiPriority="22" w:qFormat="1"/>
+    <w:lsdException w:name="Emphasis" w:uiPriority="20" w:qFormat="1"/>
+    <w:lsdException w:name="Document Map" w:semiHidden="1" w:unhideWhenUsed="1"/>
+    <w:lsdException w:name="Plain Text" w:semiHidden="1" w:unhideWhenUsed="1"/>
+    <w:lsdException w:name="E-mail Signature" w:semiHidden="1" w:unhideWhenUsed="1"/>
+    <w:lsdException w:name="HTML Top of Form" w:semiHidden="1" w:unhideWhenUsed="1"/>
+    <w:lsdException w:name="HTML Bottom of Form" w:semiHidden="1" w:unhideWhenUsed="1"/>
+    <w:lsdException w:name="Normal (Web)" w:semiHidden="1" w:unhideWhenUsed="1"/>
+    <w:lsdException w:name="HTML Acronym" w:semiHidden="1" w:unhideWhenUsed="1"/>
+    <w:lsdException w:name="HTML Address" w:semiHidden="1" w:unhideWhenUsed="1"/>
+    <w:lsdException w:name="HTML Cite" w:semiHidden="1" w:unhideWhenUsed="1"/>
+    <w:lsdException w:name="HTML Code" w:semiHidden="1" w:unhideWhenUsed="1"/>
+    <w:lsdException w:name="HTML Definition" w:semiHidden="1" w:unhideWhenUsed="1"/>
+    <w:lsdException w:name="HTML Keyboard" w:semiHidden="1" w:unhideWhenUsed="1"/>
+    <w:lsdException w:name="HTML Preformatted" w:semiHidden="1" w:unhideWhenUsed="1"/>
+    <w:lsdException w:name="HTML Sample" w:semiHidden="1" w:unhideWhenUsed="1"/>
+    <w:lsdException w:name="HTML Typewriter" w:semiHidden="1" w:unhideWhenUsed="1"/>
+    <w:lsdException w:name="HTML Variable" w:semiHidden="1" w:unhideWhenUsed="1"/>
+    <w:lsdException w:name="Normal Table" w:semiHidden="1" w:unhideWhenUsed="1"/>
+    <w:lsdException w:name="annotation subject" w:semiHidden="1" w:unhideWhenUsed="1"/>
+    <w:lsdException w:name="No List" w:semiHidden="1" w:unhideWhenUsed="1"/>
+    <w:lsdException w:name="Outline List 1" w:semiHidden="1" w:unhideWhenUsed="1"/>
+    <w:lsdException w:name="Outline List 2" w:semiHidden="1" w:unhideWhenUsed="1"/>
+    <w:lsdException w:name="Outline List 3" w:semiHidden="1" w:unhideWhenUsed="1"/>
+    <w:lsdException w:name="Table Simple 1" w:semiHidden="1" w:unhideWhenUsed="1"/>
+    <w:lsdException w:name="Table Simple 2" w:semiHidden="1" w:unhideWhenUsed="1"/>
+    <w:lsdException w:name="Table Simple 3" w:semiHidden="1" w:unhideWhenUsed="1"/>
+    <w:lsdException w:name="Table Classic 1" w:semiHidden="1" w:unhideWhenUsed="1"/>
+    <w:lsdException w:name="Table Classic 2" w:semiHidden="1" w:unhideWhenUsed="1"/>
+    <w:lsdException w:name="Table Classic 3" w:semiHidden="1" w:unhideWhenUsed="1"/>
+    <w:lsdException w:name="Table Classic 4" w:semiHidden="1" w:unhideWhenUsed="1"/>
+    <w:lsdException w:name="Table Colorful 1" w:semiHidden="1" w:unhideWhenUsed="1"/>
+    <w:lsdException w:name="Table Colorful 2" w:semiHidden="1" w:unhideWhenUsed="1"/>
+    <w:lsdException w:name="Table Colorful 3" w:semiHidden="1" w:unhideWhenUsed="1"/>
+    <w:lsdException w:name="Table Columns 1" w:semiHidden="1" w:unhideWhenUsed="1"/>
+    <w:lsdException w:name="Table Columns 2" w:semiHidden="1" w:unhideWhenUsed="1"/>
+    <w:lsdException w:name="Table Columns 3" w:semiHidden="1" w:unhideWhenUsed="1"/>
+    <w:lsdException w:name="Table Columns 4" w:semiHidden="1" w:unhideWhenUsed="1"/>
+    <w:lsdException w:name="Table Columns 5" w:semiHidden="1" w:unhideWhenUsed="1"/>
+    <w:lsdException w:name="Table Grid 1" w:semiHidden="1" w:unhideWhenUsed="1"/>
+    <w:lsdException w:name="Table Grid 2" w:semiHidden="1" w:unhideWhenUsed="1"/>
+    <w:lsdException w:name="Table Grid 3" w:semiHidden="1" w:unhideWhenUsed="1"/>
+    <w:lsdException w:name="Table Grid 4" w:semiHidden="1" w:unhideWhenUsed="1"/>
+    <w:lsdException w:name="Table Grid 5" w:semiHidden="1" w:unhideWhenUsed="1"/>
+    <w:lsdException w:name="Table Grid 6" w:semiHidden="1" w:unhideWhenUsed="1"/>
+    <w:lsdException w:name="Table Grid 7" w:semiHidden="1" w:unhideWhenUsed="1"/>
+    <w:lsdException w:name="Table Grid 8" w:semiHidden="1" w:unhideWhenUsed="1"/>
+    <w:lsdException w:name="Table List 1" w:semiHidden="1" w:unhideWhenUsed="1"/>
+    <w:lsdException w:name="Table List 2" w:semiHidden="1" w:unhideWhenUsed="1"/>
+    <w:lsdException w:name="Table List 3" w:semiHidden="1" w:unhideWhenUsed="1"/>
+    <w:lsdException w:name="Table List 4" w:semiHidden="1" w:unhideWhenUsed="1"/>
+    <w:lsdException w:name="Table List 5" w:semiHidden="1" w:unhideWhenUsed="1"/>
+    <w:lsdException w:name="Table List 6" w:semiHidden="1" w:unhideWhenUsed="1"/>
+    <w:lsdException w:name="Table List 7" w:semiHidden="1" w:unhideWhenUsed="1"/>
+    <w:lsdException w:name="Table List 8" w:semiHidden="1" w:unhideWhenUsed="1"/>
+    <w:lsdException w:name="Table 3D effects 1" w:semiHidden="1" w:unhideWhenUsed="1"/>
+    <w:lsdException w:name="Table 3D effects 2" w:semiHidden="1" w:unhideWhenUsed="1"/>
+    <w:lsdException w:name="Table 3D effects 3" w:semiHidden="1" w:unhideWhenUsed="1"/>
+    <w:lsdException w:name="Table Contemporary" w:semiHidden="1" w:unhideWhenUsed="1"/>
+    <w:lsdException w:name="Table Elegant" w:semiHidden="1" w:unhideWhenUsed="1"/>
+    <w:lsdException w:name="Table Professional" w:semiHidden="1" w:unhideWhenUsed="1"/>
+    <w:lsdException w:name="Table Subtle 1" w:semiHidden="1" w:unhideWhenUsed="1"/>
+    <w:lsdException w:name="Table Subtle 2" w:semiHidden="1" w:unhideWhenUsed="1"/>
+    <w:lsdException w:name="Table Web 1" w:semiHidden="1" w:unhideWhenUsed="1"/>
+    <w:lsdException w:name="Table Web 2" w:semiHidden="1" w:unhideWhenUsed="1"/>
+    <w:lsdException w:name="Table Web 3" w:semiHidden="1" w:unhideWhenUsed="1"/>
+    <w:lsdException w:name="Balloon Text" w:semiHidden="1" w:unhideWhenUsed="1"/>
+    <w:lsdException w:name="Table Grid" w:uiPriority="39"/>
+    <w:lsdException w:name="Table Theme" w:semiHidden="1" w:unhideWhenUsed="1"/>
+    <w:lsdException w:name="Placeholder Text" w:semiHidden="1"/>
+    <w:lsdException w:name="No Spacing" w:uiPriority="1" w:qFormat="1"/>
+    <w:lsdException w:name="Light Shading" w:uiPriority="60"/>
+    <w:lsdException w:name="Light List" w:uiPriority="61"/>
+    <w:lsdException w:name="Light Grid" w:uiPriority="62"/>
+    <w:lsdException w:name="Medium Shading 1" w:uiPriority="63"/>
+    <w:lsdException w:name="Medium Shading 2" w:uiPriority="64"/>
+    <w:lsdException w:name="Medium List 1" w:uiPriority="65"/>
+    <w:lsdException w:name="Medium List 2" w:uiPriority="66"/>
+    <w:lsdException w:name="Medium Grid 1" w:uiPriority="67"/>
+    <w:lsdException w:name="Medium Grid 2" w:uiPriority="68"/>
+    <w:lsdException w:name="Medium Grid 3" w:uiPriority="69"/>
+    <w:lsdException w:name="Dark List" w:uiPriority="70"/>
+    <w:lsdException w:name="Colorful Shading" w:uiPriority="71"/>
+    <w:lsdException w:name="Colorful List" w:uiPriority="72"/>
+    <w:lsdException w:name="Colorful Grid" w:uiPriority="73"/>
+    <w:lsdException w:name="Light Shading Accent 1" w:uiPriority="60"/>
+    <w:lsdException w:name="Light List Accent 1" w:uiPriority="61"/>
+    <w:lsdException w:name="Light Grid Accent 1" w:uiPriority="62"/>
+    <w:lsdException w:name="Medium Shading 1 Accent 1" w:uiPriority="63"/>
+    <w:lsdException w:name="Medium Shading 2 Accent 1" w:uiPriority="64"/>
+    <w:lsdException w:name="Medium List 1 Accent 1" w:uiPriority="65"/>
+    <w:lsdException w:name="Revision" w:semiHidden="1"/>
+    <w:lsdException w:name="List Paragraph" w:uiPriority="34" w:qFormat="1"/>
+    <w:lsdException w:name="Quote" w:uiPriority="29" w:qFormat="1"/>
+    <w:lsdException w:name="Intense Quote" w:uiPriority="30" w:qFormat="1"/>
+    <w:lsdException w:name="Medium List 2 Accent 1" w:uiPriority="66"/>
+    <w:lsdException w:name="Medium Grid 1 Accent 1" w:uiPriority="67"/>
+    <w:lsdException w:name="Medium Grid 2 Accent 1" w:uiPriority="68"/>
+    <w:lsdException w:name="Medium Grid 3 Accent 1" w:uiPriority="69"/>
+    <w:lsdException w:name="Dark List Accent 1" w:uiPriority="70"/>
+    <w:lsdException w:name="Colorful Shading Accent 1" w:uiPriority="71"/>
+    <w:lsdException w:name="Colorful List Accent 1" w:uiPriority="72"/>
+    <w:lsdException w:name="Colorful Grid Accent 1" w:uiPriority="73"/>
+    <w:lsdException w:name="Light Shading Accent 2" w:uiPriority="60"/>
+    <w:lsdException w:name="Light List Accent 2" w:uiPriority="61"/>
+    <w:lsdException w:name="Light Grid Accent 2" w:uiPriority="62"/>
+    <w:lsdException w:name="Medium Shading 1 Accent 2" w:uiPriority="63"/>
+    <w:lsdException w:name="Medium Shading 2 Accent 2" w:uiPriority="64"/>
+    <w:lsdException w:name="Medium List 1 Accent 2" w:uiPriority="65"/>
+    <w:lsdException w:name="Medium List 2 Accent 2" w:uiPriority="66"/>
+    <w:lsdException w:name="Medium Grid 1 Accent 2" w:uiPriority="67"/>
+    <w:lsdException w:name="Medium Grid 2 Accent 2" w:uiPriority="68"/>
+    <w:lsdException w:name="Medium Grid 3 Accent 2" w:uiPriority="69"/>
+    <w:lsdException w:name="Dark List Accent 2" w:uiPriority="70"/>
+    <w:lsdException w:name="Colorful Shading Accent 2" w:uiPriority="71"/>
+    <w:lsdException w:name="Colorful List Accent 2" w:uiPriority="72"/>
+    <w:lsdException w:name="Colorful Grid Accent 2" w:uiPriority="73"/>
+    <w:lsdException w:name="Light Shading Accent 3" w:uiPriority="60"/>
+    <w:lsdException w:name="Light List Accent 3" w:uiPriority="61"/>
+    <w:lsdException w:name="Light Grid Accent 3" w:uiPriority="62"/>
+    <w:lsdException w:name="Medium Shading 1 Accent 3" w:uiPriority="63"/>
+    <w:lsdException w:name="Medium Shading 2 Accent 3" w:uiPriority="64"/>
+    <w:lsdException w:name="Medium List 1 Accent 3" w:uiPriority="65"/>
+    <w:lsdException w:name="Medium List 2 Accent 3" w:uiPriority="66"/>
+    <w:lsdException w:name="Medium Grid 1 Accent 3" w:uiPriority="67"/>
+    <w:lsdException w:name="Medium Grid 2 Accent 3" w:uiPriority="68"/>
+    <w:lsdException w:name="Medium Grid 3 Accent 3" w:uiPriority="69"/>
+    <w:lsdException w:name="Dark List Accent 3" w:uiPriority="70"/>
+    <w:lsdException w:name="Colorful Shading Accent 3" w:uiPriority="71"/>
+    <w:lsdException w:name="Colorful List Accent 3" w:uiPriority="72"/>
+    <w:lsdException w:name="Colorful Grid Accent 3" w:uiPriority="73"/>
+    <w:lsdException w:name="Light Shading Accent 4" w:uiPriority="60"/>
+    <w:lsdException w:name="Light List Accent 4" w:uiPriority="61"/>
+    <w:lsdException w:name="Light Grid Accent 4" w:uiPriority="62"/>
+    <w:lsdException w:name="Medium Shading 1 Accent 4" w:uiPriority="63"/>
+    <w:lsdException w:name="Medium Shading 2 Accent 4" w:uiPriority="64"/>
+    <w:lsdException w:name="Medium List 1 Accent 4" w:uiPriority="65"/>
+    <w:lsdException w:name="Medium List 2 Accent 4" w:uiPriority="66"/>
+    <w:lsdException w:name="Medium Grid 1 Accent 4" w:uiPriority="67"/>
+    <w:lsdException w:name="Medium Grid 2 Accent 4" w:uiPriority="68"/>
+    <w:lsdException w:name="Medium Grid 3 Accent 4" w:uiPriority="69"/>
+    <w:lsdException w:name="Dark List Accent 4" w:uiPriority="70"/>
+    <w:lsdException w:name="Colorful Shading Accent 4" w:uiPriority="71"/>
+    <w:lsdException w:name="Colorful List Accent 4" w:uiPriority="72"/>
+    <w:lsdException w:name="Colorful Grid Accent 4" w:uiPriority="73"/>
+    <w:lsdException w:name="Light Shading Accent 5" w:uiPriority="60"/>
+    <w:lsdException w:name="Light List Accent 5" w:uiPriority="61"/>
+    <w:lsdException w:name="Light Grid Accent 5" w:uiPriority="62"/>
+    <w:lsdException w:name="Medium Shading 1 Accent 5" w:uiPriority="63"/>
+    <w:lsdException w:name="Medium Shading 2 Accent 5" w:uiPriority="64"/>
+    <w:lsdException w:name="Medium List 1 Accent 5" w:uiPriority="65"/>
+    <w:lsdException w:name="Medium List 2 Accent 5" w:uiPriority="66"/>
+    <w:lsdException w:name="Medium Grid 1 Accent 5" w:uiPriority="67"/>
+    <w:lsdException w:name="Medium Grid 2 Accent 5" w:uiPriority="68"/>
+    <w:lsdException w:name="Medium Grid 3 Accent 5" w:uiPriority="69"/>
+    <w:lsdException w:name="Dark List Accent 5" w:uiPriority="70"/>
+    <w:lsdException w:name="Colorful Shading Accent 5" w:uiPriority="71"/>
+    <w:lsdException w:name="Colorful List Accent 5" w:uiPriority="72"/>
+    <w:lsdException w:name="Colorful Grid Accent 5" w:uiPriority="73"/>
+    <w:lsdException w:name="Light Shading Accent 6" w:uiPriority="60"/>
+    <w:lsdException w:name="Light List Accent 6" w:uiPriority="61"/>
+    <w:lsdException w:name="Light Grid Accent 6" w:uiPriority="62"/>
+    <w:lsdException w:name="Medium Shading 1 Accent 6" w:uiPriority="63"/>
+    <w:lsdException w:name="Medium Shading 2 Accent 6" w:uiPriority="64"/>
+    <w:lsdException w:name="Medium List 1 Accent 6" w:uiPriority="65"/>
+    <w:lsdException w:name="Medium List 2 Accent 6" w:uiPriority="66"/>
+    <w:lsdException w:name="Medium Grid 1 Accent 6" w:uiPriority="67"/>
+    <w:lsdException w:name="Medium Grid 2 Accent 6" w:uiPriority="68"/>
+    <w:lsdException w:name="Medium Grid 3 Accent 6" w:uiPriority="69"/>
+    <w:lsdException w:name="Dark List Accent 6" w:uiPriority="70"/>
+    <w:lsdException w:name="Colorful Shading Accent 6" w:uiPriority="71"/>
+    <w:lsdException w:name="Colorful List Accent 6" w:uiPriority="72"/>
+    <w:lsdException w:name="Colorful Grid Accent 6" w:uiPriority="73"/>
+    <w:lsdException w:name="Subtle Emphasis" w:uiPriority="19" w:qFormat="1"/>
+    <w:lsdException w:name="Intense Emphasis" w:uiPriority="21" w:qFormat="1"/>
+    <w:lsdException w:name="Subtle Reference" w:uiPriority="31" w:qFormat="1"/>
+    <w:lsdException w:name="Intense Reference" w:uiPriority="32" w:qFormat="1"/>
+    <w:lsdException w:name="Book Title" w:uiPriority="33" w:qFormat="1"/>
+    <w:lsdException w:name="Bibliography" w:semiHidden="1" w:uiPriority="37" w:unhideWhenUsed="1"/>
+    <w:lsdException w:name="TOC Heading" w:semiHidden="1" w:uiPriority="39" w:unhideWhenUsed="1" w:qFormat="1"/>
+    <w:lsdException w:name="Plain Table 1" w:uiPriority="41"/>
+    <w:lsdException w:name="Plain Table 2" w:uiPriority="42"/>
+    <w:lsdException w:name="Plain Table 3" w:uiPriority="43"/>
+    <w:lsdException w:name="Plain Table 4" w:uiPriority="44"/>
+    <w:lsdException w:name="Plain Table 5" w:uiPriority="45"/>
+    <w:lsdException w:name="Grid Table Light" w:uiPriority="40"/>
+    <w:lsdException w:name="Grid Table 1 Light" w:uiPriority="46"/>
+    <w:lsdException w:name="Grid Table 2" w:uiPriority="47"/>
+    <w:lsdException w:name="Grid Table 3" w:uiPriority="48"/>
+    <w:lsdException w:name="Grid Table 4" w:uiPriority="49"/>
+    <w:lsdException w:name="Grid Table 5 Dark" w:uiPriority="50"/>
+    <w:lsdException w:name="Grid Table 6 Colorful" w:uiPriority="51"/>
+    <w:lsdException w:name="Grid Table 7 Colorful" w:uiPriority="52"/>
+    <w:lsdException w:name="Grid Table 1 Light Accent 1" w:uiPriority="46"/>
+    <w:lsdException w:name="Grid Table 2 Accent 1" w:uiPriority="47"/>
+    <w:lsdException w:name="Grid Table 3 Accent 1" w:uiPriority="48"/>
+    <w:lsdException w:name="Grid Table 4 Accent 1" w:uiPriority="49"/>
+    <w:lsdException w:name="Grid Table 5 Dark Accent 1" w:uiPriority="50"/>
+    <w:lsdException w:name="Grid Table 6 Colorful Accent 1" w:uiPriority="51"/>
+    <w:lsdException w:name="Grid Table 7 Colorful Accent 1" w:uiPriority="52"/>
+    <w:lsdException w:name="Grid Table 1 Light Accent 2" w:uiPriority="46"/>
+    <w:lsdException w:name="Grid Table 2 Accent 2" w:uiPriority="47"/>
+    <w:lsdException w:name="Grid Table 3 Accent 2" w:uiPriority="48"/>
+    <w:lsdException w:name="Grid Table 4 Accent 2" w:uiPriority="49"/>
+    <w:lsdException w:name="Grid Table 5 Dark Accent 2" w:uiPriority="50"/>
+    <w:lsdException w:name="Grid Table 6 Colorful Accent 2" w:uiPriority="51"/>
+    <w:lsdException w:name="Grid Table 7 Colorful Accent 2" w:uiPriority="52"/>
+    <w:lsdException w:name="Grid Table 1 Light Accent 3" w:uiPriority="46"/>
+    <w:lsdException w:name="Grid Table 2 Accent 3" w:uiPriority="47"/>
+    <w:lsdException w:name="Grid Table 3 Accent 3" w:uiPriority="48"/>
+    <w:lsdException w:name="Grid Table 4 Accent 3" w:uiPriority="49"/>
+    <w:lsdException w:name="Grid Table 5 Dark Accent 3" w:uiPriority="50"/>
+    <w:lsdException w:name="Grid Table 6 Colorful Accent 3" w:uiPriority="51"/>
+    <w:lsdException w:name="Grid Table 7 Colorful Accent 3" w:uiPriority="52"/>
+    <w:lsdException w:name="Grid Table 1 Light Accent 4" w:uiPriority="46"/>
+    <w:lsdException w:name="Grid Table 2 Accent 4" w:uiPriority="47"/>
+    <w:lsdException w:name="Grid Table 3 Accent 4" w:uiPriority="48"/>
+    <w:lsdException w:name="Grid Table 4 Accent 4" w:uiPriority="49"/>
+    <w:lsdException w:name="Grid Table 5 Dark Accent 4" w:uiPriority="50"/>
+    <w:lsdException w:name="Grid Table 6 Colorful Accent 4" w:uiPriority="51"/>
+    <w:lsdException w:name="Grid Table 7 Colorful Accent 4" w:uiPriority="52"/>
+    <w:lsdException w:name="Grid Table 1 Light Accent 5" w:uiPriority="46"/>
+    <w:lsdException w:name="Grid Table 2 Accent 5" w:uiPriority="47"/>
+    <w:lsdException w:name="Grid Table 3 Accent 5" w:uiPriority="48"/>
+    <w:lsdException w:name="Grid Table 4 Accent 5" w:uiPriority="49"/>
+    <w:lsdException w:name="Grid Table 5 Dark Accent 5" w:uiPriority="50"/>
+    <w:lsdException w:name="Grid Table 6 Colorful Accent 5" w:uiPriority="51"/>
+    <w:lsdException w:name="Grid Table 7 Colorful Accent 5" w:uiPriority="52"/>
+    <w:lsdException w:name="Grid Table 1 Light Accent 6" w:uiPriority="46"/>
+    <w:lsdException w:name="Grid Table 2 Accent 6" w:uiPriority="47"/>
+    <w:lsdException w:name="Grid Table 3 Accent 6" w:uiPriority="48"/>
+    <w:lsdException w:name="Grid Table 4 Accent 6" w:uiPriority="49"/>
+    <w:lsdException w:name="Grid Table 5 Dark Accent 6" w:uiPriority="50"/>
+    <w:lsdException w:name="Grid Table 6 Colorful Accent 6" w:uiPriority="51"/>
+    <w:lsdException w:name="Grid Table 7 Colorful Accent 6" w:uiPriority="52"/>
+    <w:lsdException w:name="List Table 1 Light" w:uiPriority="46"/>
+    <w:lsdException w:name="List Table 2" w:uiPriority="47"/>
+    <w:lsdException w:name="List Table 3" w:uiPriority="48"/>
+    <w:lsdException w:name="List Table 4" w:uiPriority="49"/>
+    <w:lsdException w:name="List Table 5 Dark" w:uiPriority="50"/>
+    <w:lsdException w:name="List Table 6 Colorful" w:uiPriority="51"/>
+    <w:lsdException w:name="List Table 7 Colorful" w:uiPriority="52"/>
+    <w:lsdException w:name="List Table 1 Light Accent 1" w:uiPriority="46"/>
+    <w:lsdException w:name="List Table 2 Accent 1" w:uiPriority="47"/>
+    <w:lsdException w:name="List Table 3 Accent 1" w:uiPriority="48"/>
+    <w:lsdException w:name="List Table 4 Accent 1" w:uiPriority="49"/>
+    <w:lsdException w:name="List Table 5 Dark Accent 1" w:uiPriority="50"/>
+    <w:lsdException w:name="List Table 6 Colorful Accent 1" w:uiPriority="51"/>
+    <w:lsdException w:name="List Table 7 Colorful Accent 1" w:uiPriority="52"/>
+    <w:lsdException w:name="List Table 1 Light Accent 2" w:uiPriority="46"/>
+    <w:lsdException w:name="List Table 2 Accent 2" w:uiPriority="47"/>
+    <w:lsdException w:name="List Table 3 Accent 2" w:uiPriority="48"/>
+    <w:lsdException w:name="List Table 4 Accent 2" w:uiPriority="49"/>
+    <w:lsdException w:name="List Table 5 Dark Accent 2" w:uiPriority="50"/>
+    <w:lsdException w:name="List Table 6 Colorful Accent 2" w:uiPriority="51"/>
+    <w:lsdException w:name="List Table 7 Colorful Accent 2" w:uiPriority="52"/>
+    <w:lsdException w:name="List Table 1 Light Accent 3" w:uiPriority="46"/>
+    <w:lsdException w:name="List Table 2 Accent 3" w:uiPriority="47"/>
+    <w:lsdException w:name="List Table 3 Accent 3" w:uiPriority="48"/>
+    <w:lsdException w:name="List Table 4 Accent 3" w:uiPriority="49"/>
+    <w:lsdException w:name="List Table 5 Dark Accent 3" w:uiPriority="50"/>
+    <w:lsdException w:name="List Table 6 Colorful Accent 3" w:uiPriority="51"/>
+    <w:lsdException w:name="List Table 7 Colorful Accent 3" w:uiPriority="52"/>
+    <w:lsdException w:name="List Table 1 Light Accent 4" w:uiPriority="46"/>
+    <w:lsdException w:name="List Table 2 Accent 4" w:uiPriority="47"/>
+    <w:lsdException w:name="List Table 3 Accent 4" w:uiPriority="48"/>
+    <w:lsdException w:name="List Table 4 Accent 4" w:uiPriority="49"/>
+    <w:lsdException w:name="List Table 5 Dark Accent 4" w:uiPriority="50"/>
+    <w:lsdException w:name="List Table 6 Colorful Accent 4" w:uiPriority="51"/>
+    <w:lsdException w:name="List Table 7 Colorful Accent 4" w:uiPriority="52"/>
+    <w:lsdException w:name="List Table 1 Light Accent 5" w:uiPriority="46"/>
+    <w:lsdException w:name="List Table 2 Accent 5" w:uiPriority="47"/>
+    <w:lsdException w:name="List Table 3 Accent 5" w:uiPriority="48"/>
+    <w:lsdException w:name="List Table 4 Accent 5" w:uiPriority="49"/>
+    <w:lsdException w:name="List Table 5 Dark Accent 5" w:uiPriority="50"/>
+    <w:lsdException w:name="List Table 6 Colorful Accent 5" w:uiPriority="51"/>
+    <w:lsdException w:name="List Table 7 Colorful Accent 5" w:uiPriority="52"/>
+    <w:lsdException w:name="List Table 1 Light Accent 6" w:uiPriority="46"/>
+    <w:lsdException w:name="List Table 2 Accent 6" w:uiPriority="47"/>
+    <w:lsdException w:name="List Table 3 Accent 6" w:uiPriority="48"/>
+    <w:lsdException w:name="List Table 4 Accent 6" w:uiPriority="49"/>
+    <w:lsdException w:name="List Table 5 Dark Accent 6" w:uiPriority="50"/>
+    <w:lsdException w:name="List Table 6 Colorful Accent 6" w:uiPriority="51"/>
+    <w:lsdException w:name="List Table 7 Colorful Accent 6" w:uiPriority="52"/>
+    <w:lsdException w:name="Mention" w:semiHidden="1" w:unhideWhenUsed="1"/>
+    <w:lsdException w:name="Smart Hyperlink" w:semiHidden="1" w:unhideWhenUsed="1"/>
+    <w:lsdException w:name="Hashtag" w:semiHidden="1" w:unhideWhenUsed="1"/>
+    <w:lsdException w:name="Unresolved Mention" w:semiHidden="1" w:unhideWhenUsed="1"/>
+  </w:latentStyles>
+  <w:style w:type="paragraph" w:default="1" w:styleId="Normal">
+    <w:name w:val="Normal"/>
+    <w:qFormat/>
+  </w:style>
+  <w:style w:type="character" w:default="1" w:styleId="DefaultParagraphFont">
+    <w:name w:val="Default Paragraph Font"/>
+    <w:uiPriority w:val="1"/>
+    <w:semiHidden/>
+    <w:unhideWhenUsed/>
+  </w:style>
+  <w:style w:type="table" w:default="1" w:styleId="TableNormal">
+    <w:name w:val="Normal Table"/>
+    <w:uiPriority w:val="99"/>
+    <w:semiHidden/>
+    <w:unhideWhenUsed/>
+    <w:tblPr>
+      <w:tblInd w:w="0" w:type="dxa"/>
+      <w:tblCellMar>
+        <w:top w:w="0" w:type="dxa"/>
+        <w:left w:w="108" w:type="dxa"/>
+        <w:bottom w:w="0" w:type="dxa"/>
+        <w:right w:w="108" w:type="dxa"/>
+      </w:tblCellMar>
+    </w:tblPr>
+  </w:style>
+  <w:style w:type="numbering" w:default="1" w:styleId="NoList">
+    <w:name w:val="No List"/>
+    <w:uiPriority w:val="99"/>
+    <w:semiHidden/>
+    <w:unhideWhenUsed/>
+  </w:style>
+  <w:style w:type="character" w:styleId="PlaceholderText">
+    <w:name w:val="Placeholder Text"/>
+    <w:basedOn w:val="DefaultParagraphFont"/>
+    <w:uiPriority w:val="99"/>
+    <w:semiHidden/>
+    <w:rsid w:val="00AD15A0"/>
+    <w:rPr>
+      <w:color w:val="808080"/>
+    </w:rPr>
+  </w:style>
+</w:styles>
+</file>
+
+<file path=word/glossary/webSettings.xml><?xml version="1.0" encoding="utf-8"?>
+<w:webSettings xmlns:mc="http://schemas.openxmlformats.org/markup-compatibility/2006" xmlns:r="http://schemas.openxmlformats.org/officeDocument/2006/relationships" xmlns:w="http://schemas.openxmlformats.org/wordprocessingml/2006/main" xmlns:w14="http://schemas.microsoft.com/office/word/2010/wordml" xmlns:w15="http://schemas.microsoft.com/office/word/2012/wordml" xmlns:w16cid="http://schemas.microsoft.com/office/word/2016/wordml/cid" xmlns:w16se="http://schemas.microsoft.com/office/word/2015/wordml/symex" mc:Ignorable="w14 w15 w16se w16cid">
+  <w:optimizeForBrowser/>
+  <w:allowPNG/>
+</w:webSettings>
 </file>
 
 <file path=word/theme/theme1.xml><?xml version="1.0" encoding="utf-8"?>
@@ -4193,7 +7370,7 @@
 </file>
 
 <file path=customXml/item1.xml><?xml version="1.0" encoding="utf-8"?>
-<b:Sources xmlns:b="http://schemas.openxmlformats.org/officeDocument/2006/bibliography" xmlns="http://schemas.openxmlformats.org/officeDocument/2006/bibliography" SelectedStyle="/IEEE2006OfficeOnline.xsl" StyleName="IEEE">
+<b:Sources xmlns:b="http://schemas.openxmlformats.org/officeDocument/2006/bibliography" xmlns="http://schemas.openxmlformats.org/officeDocument/2006/bibliography" SelectedStyle="/IEEE2006OfficeOnline.xsl" StyleName="IEEE" Version="2006">
   <b:Source>
     <b:Tag>Uda</b:Tag>
     <b:SourceType>InternetSite</b:SourceType>
@@ -4208,11 +7385,54 @@
     <b:URL>https://classroom.udacity.com/nanodegrees/nd209/parts/c199593e-1e9a-4830-8e29-2c86f70f489e</b:URL>
     <b:RefOrder>1</b:RefOrder>
   </b:Source>
+  <b:Source>
+    <b:Tag>Iof15</b:Tag>
+    <b:SourceType>DocumentFromInternetSite</b:SourceType>
+    <b:Guid>{312D4E24-CEBE-A647-85E7-A04B8A3D97AC}</b:Guid>
+    <b:Title>Batch Normalization: Accelerating Deep Network Training by Reducing Internal Covariate Shift</b:Title>
+    <b:Year>2015</b:Year>
+    <b:Author>
+      <b:Author>
+        <b:NameList>
+          <b:Person>
+            <b:Last>Ioffe</b:Last>
+            <b:First>Sergey</b:First>
+          </b:Person>
+          <b:Person>
+            <b:Last>Szegedy</b:Last>
+            <b:First>Christian</b:First>
+          </b:Person>
+        </b:NameList>
+      </b:Author>
+    </b:Author>
+    <b:URL>https://arxiv.org/pdf/1502.03167.pdf</b:URL>
+    <b:Month>March</b:Month>
+    <b:Day>2</b:Day>
+    <b:YearAccessed>2018</b:YearAccessed>
+    <b:RefOrder>2</b:RefOrder>
+  </b:Source>
+  <b:Source>
+    <b:Tag>Uda1</b:Tag>
+    <b:SourceType>InternetSite</b:SourceType>
+    <b:Guid>{596A6F4D-9408-D940-85F3-8286BDF8F19F}</b:Guid>
+    <b:Author>
+      <b:Author>
+        <b:NameList>
+          <b:Person>
+            <b:Last>Udacity</b:Last>
+          </b:Person>
+        </b:NameList>
+      </b:Author>
+    </b:Author>
+    <b:Title>RoboND-DeepLearning-Project</b:Title>
+    <b:URL>https://github.com/udacity/RoboND-DeepLearning-Project</b:URL>
+    <b:RefOrder>3</b:RefOrder>
+  </b:Source>
 </b:Sources>
 </file>
 
 <file path=customXml/itemProps1.xml><?xml version="1.0" encoding="utf-8"?>
-<ds:datastoreItem xmlns:ds="http://schemas.openxmlformats.org/officeDocument/2006/customXml" ds:itemID="{2933E8CA-FF3C-774D-BD62-3491B70B9187}">
+<ds:datastoreItem xmlns:ds="http://schemas.openxmlformats.org/officeDocument/2006/customXml" ds:itemID="{16327290-70BD-B249-AF13-4D1E7416B05C}">
   <ds:schemaRefs>
     <ds:schemaRef ds:uri="http://schemas.openxmlformats.org/officeDocument/2006/bibliography"/>
   </ds:schemaRefs>
